--- a/Assignment2_cbartlett/Doc/Assignment2_Design_cbartlett.docx
+++ b/Assignment2_cbartlett/Doc/Assignment2_Design_cbartlett.docx
@@ -59,7 +59,21 @@
         <w:rPr>
           <w:sz w:val="18"/>
         </w:rPr>
-        <w:t>, EMBSYS110 , Spring 2015</w:t>
+        <w:t xml:space="preserve">, </w:t>
+      </w:r>
+      <w:proofErr w:type="gramStart"/>
+      <w:r>
+        <w:rPr>
+          <w:sz w:val="18"/>
+        </w:rPr>
+        <w:t>EMBSYS110 ,</w:t>
+      </w:r>
+      <w:proofErr w:type="gramEnd"/>
+      <w:r>
+        <w:rPr>
+          <w:sz w:val="18"/>
+        </w:rPr>
+        <w:t xml:space="preserve"> Spring 2015</w:t>
       </w:r>
     </w:p>
     <w:p>
@@ -111,7 +125,28 @@
         <w:t xml:space="preserve">The purpose of this project is </w:t>
       </w:r>
       <w:r>
-        <w:t>create a periodic hardware timer that implements a contex switch within the timer ISR.</w:t>
+        <w:t>implement</w:t>
+      </w:r>
+      <w:r>
+        <w:t xml:space="preserve"> a </w:t>
+      </w:r>
+      <w:r>
+        <w:t>context</w:t>
+      </w:r>
+      <w:r>
+        <w:t xml:space="preserve"> switch within </w:t>
+      </w:r>
+      <w:r>
+        <w:t xml:space="preserve">a </w:t>
+      </w:r>
+      <w:r>
+        <w:t>timer ISR</w:t>
+      </w:r>
+      <w:r>
+        <w:t xml:space="preserve"> to a task defined in a thread queue</w:t>
+      </w:r>
+      <w:r>
+        <w:t>.</w:t>
       </w:r>
       <w:r>
         <w:t xml:space="preserve"> The application created for this project takes no inputs, but does output serial debug information. In addition, LEDs are toggled to indicate the state of the running application. Threads are executed forever using a </w:t>
@@ -120,7 +155,7 @@
         <w:t xml:space="preserve">preemptive, </w:t>
       </w:r>
       <w:r>
-        <w:t xml:space="preserve">round-robin schedule. The first two threads manipulate the globally shared variable and the third thread monitors the shared variable for errors. If an error occurs, a message is output through the serial-port and the LEDs </w:t>
+        <w:t xml:space="preserve">round-robin schedule. The first two threads manipulate the globally shared variable and the third thread monitors the shared variable for errors. If an error occurs, LEDs </w:t>
       </w:r>
       <w:r>
         <w:t>enter an error pattern state</w:t>
@@ -303,25 +338,7 @@
         <w:t xml:space="preserve"> elaborates on the serial output and LED illumination patterns.</w:t>
       </w:r>
       <w:r>
-        <w:t xml:space="preserve"> Section </w:t>
-      </w:r>
-      <w:r>
-        <w:fldChar w:fldCharType="begin"/>
-      </w:r>
-      <w:r>
-        <w:instrText xml:space="preserve"> REF _Ref420574091 \r \h </w:instrText>
-      </w:r>
-      <w:r>
-        <w:fldChar w:fldCharType="separate"/>
-      </w:r>
-      <w:r>
-        <w:t>3.8</w:t>
-      </w:r>
-      <w:r>
-        <w:fldChar w:fldCharType="end"/>
-      </w:r>
-      <w:r>
-        <w:t xml:space="preserve"> discusses the hardware timer configuration.</w:t>
+        <w:t xml:space="preserve"> </w:t>
       </w:r>
       <w:r>
         <w:br/>
@@ -456,7 +473,13 @@
         <w:fldChar w:fldCharType="separate"/>
       </w:r>
       <w:r>
-        <w:t xml:space="preserve">Figure </w:t>
+        <w:rPr>
+          <w:noProof/>
+        </w:rPr>
+        <w:t>Figure</w:t>
+      </w:r>
+      <w:r>
+        <w:t xml:space="preserve"> </w:t>
       </w:r>
       <w:r>
         <w:rPr>
@@ -473,19 +496,25 @@
     </w:p>
     <w:p>
       <w:pPr>
-        <w:keepNext/>
+        <w:ind w:left="720"/>
+      </w:pPr>
+    </w:p>
+    <w:p>
+      <w:pPr>
+        <w:pStyle w:val="Caption"/>
         <w:jc w:val="center"/>
       </w:pPr>
+      <w:bookmarkStart w:id="2" w:name="_Ref418615265"/>
       <w:r>
         <w:rPr>
           <w:noProof/>
           <w:lang w:eastAsia="en-US"/>
         </w:rPr>
         <w:drawing>
-          <wp:inline distT="0" distB="0" distL="0" distR="0">
-            <wp:extent cx="5809615" cy="2175510"/>
-            <wp:effectExtent l="0" t="0" r="635" b="0"/>
-            <wp:docPr id="3" name="Picture 1"/>
+          <wp:inline distT="0" distB="0" distL="0" distR="0" wp14:anchorId="55753283" wp14:editId="0C1FB9E3">
+            <wp:extent cx="4722830" cy="1165570"/>
+            <wp:effectExtent l="0" t="0" r="1905" b="0"/>
+            <wp:docPr id="4" name="Picture 4"/>
             <wp:cNvGraphicFramePr>
               <a:graphicFrameLocks xmlns:a="http://schemas.openxmlformats.org/drawingml/2006/main" noChangeAspect="1"/>
             </wp:cNvGraphicFramePr>
@@ -493,36 +522,23 @@
               <a:graphicData uri="http://schemas.openxmlformats.org/drawingml/2006/picture">
                 <pic:pic xmlns:pic="http://schemas.openxmlformats.org/drawingml/2006/picture">
                   <pic:nvPicPr>
-                    <pic:cNvPr id="0" name="Picture 1"/>
-                    <pic:cNvPicPr>
-                      <a:picLocks noChangeAspect="1" noChangeArrowheads="1"/>
-                    </pic:cNvPicPr>
+                    <pic:cNvPr id="0" name=""/>
+                    <pic:cNvPicPr/>
                   </pic:nvPicPr>
                   <pic:blipFill>
-                    <a:blip r:embed="rId9">
-                      <a:extLst>
-                        <a:ext uri="{28A0092B-C50C-407E-A947-70E740481C1C}">
-                          <a14:useLocalDpi xmlns:a14="http://schemas.microsoft.com/office/drawing/2010/main" val="0"/>
-                        </a:ext>
-                      </a:extLst>
-                    </a:blip>
-                    <a:srcRect/>
+                    <a:blip r:embed="rId9"/>
                     <a:stretch>
                       <a:fillRect/>
                     </a:stretch>
                   </pic:blipFill>
-                  <pic:spPr bwMode="auto">
+                  <pic:spPr>
                     <a:xfrm>
                       <a:off x="0" y="0"/>
-                      <a:ext cx="5809615" cy="2175510"/>
+                      <a:ext cx="4722830" cy="1165570"/>
                     </a:xfrm>
                     <a:prstGeom prst="rect">
                       <a:avLst/>
                     </a:prstGeom>
-                    <a:noFill/>
-                    <a:ln>
-                      <a:noFill/>
-                    </a:ln>
                   </pic:spPr>
                 </pic:pic>
               </a:graphicData>
@@ -539,31 +555,17 @@
           <w:sz w:val="32"/>
         </w:rPr>
       </w:pPr>
-      <w:bookmarkStart w:id="2" w:name="_Ref418615265"/>
       <w:r>
         <w:t xml:space="preserve">Figure </w:t>
       </w:r>
-      <w:r>
-        <w:fldChar w:fldCharType="begin"/>
-      </w:r>
-      <w:r>
-        <w:instrText xml:space="preserve"> SEQ Figure \* ARABIC </w:instrText>
-      </w:r>
-      <w:r>
-        <w:fldChar w:fldCharType="separate"/>
-      </w:r>
-      <w:r>
-        <w:rPr>
-          <w:noProof/>
-        </w:rPr>
-        <w:t>1</w:t>
-      </w:r>
-      <w:r>
-        <w:rPr>
-          <w:noProof/>
-        </w:rPr>
-        <w:fldChar w:fldCharType="end"/>
-      </w:r>
+      <w:fldSimple w:instr=" SEQ Figure \* ARABIC ">
+        <w:r>
+          <w:rPr>
+            <w:noProof/>
+          </w:rPr>
+          <w:t>1</w:t>
+        </w:r>
+      </w:fldSimple>
       <w:bookmarkEnd w:id="2"/>
       <w:r>
         <w:t>: System block diagram.</w:t>
@@ -736,27 +738,14 @@
       <w:r>
         <w:t xml:space="preserve">Table </w:t>
       </w:r>
-      <w:r>
-        <w:fldChar w:fldCharType="begin"/>
-      </w:r>
-      <w:r>
-        <w:instrText xml:space="preserve"> SEQ Table \* ARABIC </w:instrText>
-      </w:r>
-      <w:r>
-        <w:fldChar w:fldCharType="separate"/>
-      </w:r>
-      <w:r>
-        <w:rPr>
-          <w:noProof/>
-        </w:rPr>
-        <w:t>1</w:t>
-      </w:r>
-      <w:r>
-        <w:rPr>
-          <w:noProof/>
-        </w:rPr>
-        <w:fldChar w:fldCharType="end"/>
-      </w:r>
+      <w:fldSimple w:instr=" SEQ Table \* ARABIC ">
+        <w:r>
+          <w:rPr>
+            <w:noProof/>
+          </w:rPr>
+          <w:t>1</w:t>
+        </w:r>
+      </w:fldSimple>
       <w:r>
         <w:t>: Thread Requirements</w:t>
       </w:r>
@@ -1128,7 +1117,13 @@
               <w:rPr>
                 <w:sz w:val="20"/>
               </w:rPr>
-              <w:t>_006</w:t>
+              <w:t>_00</w:t>
+            </w:r>
+            <w:r>
+              <w:rPr>
+                <w:sz w:val="20"/>
+              </w:rPr>
+              <w:t>6</w:t>
             </w:r>
           </w:p>
         </w:tc>
@@ -1161,7 +1156,7 @@
               <w:rPr>
                 <w:sz w:val="20"/>
               </w:rPr>
-              <w:t xml:space="preserve"> respond to events generated by other threads.</w:t>
+              <w:t xml:space="preserve"> contain an entry function. The entry function is the function called from the scheduler. </w:t>
             </w:r>
           </w:p>
         </w:tc>
@@ -1210,20 +1205,26 @@
               <w:rPr>
                 <w:sz w:val="20"/>
               </w:rPr>
-              <w:t xml:space="preserve">Each thread </w:t>
+              <w:t>Each thread entry function</w:t>
+            </w:r>
+            <w:r>
+              <w:rPr>
+                <w:sz w:val="20"/>
+              </w:rPr>
+              <w:t xml:space="preserve"> </w:t>
             </w:r>
             <w:r>
               <w:rPr>
                 <w:i/>
                 <w:sz w:val="20"/>
               </w:rPr>
-              <w:t>must</w:t>
-            </w:r>
-            <w:r>
-              <w:rPr>
-                <w:sz w:val="20"/>
-              </w:rPr>
-              <w:t xml:space="preserve"> contain an entry function. The entry function is the function called from the scheduler. </w:t>
+              <w:t>should</w:t>
+            </w:r>
+            <w:r>
+              <w:rPr>
+                <w:sz w:val="20"/>
+              </w:rPr>
+              <w:t xml:space="preserve"> have a unique name.</w:t>
             </w:r>
           </w:p>
         </w:tc>
@@ -1272,13 +1273,7 @@
               <w:rPr>
                 <w:sz w:val="20"/>
               </w:rPr>
-              <w:t>Each thread entry function</w:t>
-            </w:r>
-            <w:r>
-              <w:rPr>
-                <w:sz w:val="20"/>
-              </w:rPr>
-              <w:t xml:space="preserve"> </w:t>
+              <w:t xml:space="preserve">The idle thread entry function </w:t>
             </w:r>
             <w:r>
               <w:rPr>
@@ -1291,7 +1286,25 @@
               <w:rPr>
                 <w:sz w:val="20"/>
               </w:rPr>
-              <w:t xml:space="preserve"> have a unique name.</w:t>
+              <w:t xml:space="preserve"> be called </w:t>
+            </w:r>
+            <w:proofErr w:type="gramStart"/>
+            <w:r>
+              <w:rPr>
+                <w:i/>
+                <w:iCs/>
+                <w:sz w:val="20"/>
+              </w:rPr>
+              <w:t>idleEntry(</w:t>
+            </w:r>
+            <w:proofErr w:type="gramEnd"/>
+            <w:r>
+              <w:rPr>
+                <w:i/>
+                <w:iCs/>
+                <w:sz w:val="20"/>
+              </w:rPr>
+              <w:t>).</w:t>
             </w:r>
           </w:p>
         </w:tc>
@@ -1340,28 +1353,44 @@
               <w:rPr>
                 <w:sz w:val="20"/>
               </w:rPr>
-              <w:t xml:space="preserve">The idle thread entry function </w:t>
+              <w:t xml:space="preserve">Each thread entry function </w:t>
             </w:r>
             <w:r>
               <w:rPr>
                 <w:i/>
                 <w:sz w:val="20"/>
               </w:rPr>
-              <w:t>should</w:t>
-            </w:r>
-            <w:r>
-              <w:rPr>
-                <w:sz w:val="20"/>
-              </w:rPr>
-              <w:t xml:space="preserve"> be called </w:t>
-            </w:r>
+              <w:t>must</w:t>
+            </w:r>
+            <w:r>
+              <w:rPr>
+                <w:sz w:val="20"/>
+              </w:rPr>
+              <w:t xml:space="preserve"> have the following signature: </w:t>
+            </w:r>
+          </w:p>
+          <w:p>
+            <w:pPr>
+              <w:pStyle w:val="TableContents"/>
+              <w:rPr>
+                <w:sz w:val="20"/>
+              </w:rPr>
+            </w:pPr>
             <w:r>
               <w:rPr>
                 <w:i/>
                 <w:iCs/>
                 <w:sz w:val="20"/>
               </w:rPr>
-              <w:t>idleEntry().</w:t>
+              <w:t>void</w:t>
+            </w:r>
+            <w:r>
+              <w:rPr>
+                <w:i/>
+                <w:iCs/>
+                <w:sz w:val="20"/>
+              </w:rPr>
+              <w:t xml:space="preserve"> functionName(void* data)</w:t>
             </w:r>
           </w:p>
         </w:tc>
@@ -1384,13 +1413,7 @@
               <w:rPr>
                 <w:sz w:val="20"/>
               </w:rPr>
-              <w:t>SRS_THD</w:t>
-            </w:r>
-            <w:r>
-              <w:rPr>
-                <w:sz w:val="20"/>
-              </w:rPr>
-              <w:t>_010</w:t>
+              <w:t>SRS_THD_010</w:t>
             </w:r>
           </w:p>
         </w:tc>
@@ -1410,7 +1433,7 @@
               <w:rPr>
                 <w:sz w:val="20"/>
               </w:rPr>
-              <w:t xml:space="preserve">Each thread entry function </w:t>
+              <w:t xml:space="preserve">A hardware timer </w:t>
             </w:r>
             <w:r>
               <w:rPr>
@@ -1423,45 +1446,21 @@
               <w:rPr>
                 <w:sz w:val="20"/>
               </w:rPr>
-              <w:t xml:space="preserve"> have the following signature: </w:t>
-            </w:r>
-          </w:p>
-          <w:p>
-            <w:pPr>
-              <w:pStyle w:val="TableContents"/>
-              <w:rPr>
-                <w:sz w:val="20"/>
-              </w:rPr>
-            </w:pPr>
-            <w:r>
-              <w:rPr>
-                <w:i/>
-                <w:iCs/>
-                <w:sz w:val="20"/>
-              </w:rPr>
-              <w:t>uint32_t functionName(void* data)</w:t>
-            </w:r>
-          </w:p>
-          <w:p>
-            <w:pPr>
-              <w:pStyle w:val="TableContents"/>
-              <w:rPr>
-                <w:sz w:val="20"/>
-              </w:rPr>
-            </w:pPr>
-          </w:p>
-          <w:p>
-            <w:pPr>
-              <w:pStyle w:val="TableContents"/>
-              <w:rPr>
-                <w:sz w:val="20"/>
-              </w:rPr>
-            </w:pPr>
-            <w:r>
-              <w:rPr>
-                <w:sz w:val="20"/>
-              </w:rPr>
-              <w:t>(Where a return code of 0 means success otherwise an error code.)</w:t>
+              <w:t xml:space="preserve"> be implemented that interrupts every </w:t>
+            </w:r>
+            <w:proofErr w:type="gramStart"/>
+            <w:r>
+              <w:rPr>
+                <w:sz w:val="20"/>
+              </w:rPr>
+              <w:t>2-milliseconds</w:t>
+            </w:r>
+            <w:proofErr w:type="gramEnd"/>
+            <w:r>
+              <w:rPr>
+                <w:sz w:val="20"/>
+              </w:rPr>
+              <w:t xml:space="preserve">. </w:t>
             </w:r>
           </w:p>
         </w:tc>
@@ -1504,7 +1503,19 @@
               <w:rPr>
                 <w:sz w:val="20"/>
               </w:rPr>
-              <w:t xml:space="preserve">A hardware timer </w:t>
+              <w:t xml:space="preserve">A </w:t>
+            </w:r>
+            <w:r>
+              <w:rPr>
+                <w:sz w:val="20"/>
+              </w:rPr>
+              <w:t>context</w:t>
+            </w:r>
+            <w:r>
+              <w:rPr>
+                <w:sz w:val="20"/>
+              </w:rPr>
+              <w:t xml:space="preserve"> switch to the next task in the READY state </w:t>
             </w:r>
             <w:r>
               <w:rPr>
@@ -1517,7 +1528,7 @@
               <w:rPr>
                 <w:sz w:val="20"/>
               </w:rPr>
-              <w:t xml:space="preserve"> be implemented that interrupts every 2-milliseconds. </w:t>
+              <w:t xml:space="preserve"> occur within the hardware timer interrupt described in SRS_THD_011.</w:t>
             </w:r>
           </w:p>
         </w:tc>
@@ -1560,62 +1571,6 @@
               <w:rPr>
                 <w:sz w:val="20"/>
               </w:rPr>
-              <w:t xml:space="preserve">A contex switch to the next task in the READY state </w:t>
-            </w:r>
-            <w:r>
-              <w:rPr>
-                <w:i/>
-                <w:sz w:val="20"/>
-              </w:rPr>
-              <w:t>must</w:t>
-            </w:r>
-            <w:r>
-              <w:rPr>
-                <w:sz w:val="20"/>
-              </w:rPr>
-              <w:t xml:space="preserve"> occur within the hardware timer interrupt described in SRS_THD_011.</w:t>
-            </w:r>
-          </w:p>
-        </w:tc>
-      </w:tr>
-      <w:tr>
-        <w:tc>
-          <w:tcPr>
-            <w:tcW w:w="1440" w:type="dxa"/>
-            <w:shd w:val="clear" w:color="auto" w:fill="auto"/>
-          </w:tcPr>
-          <w:p>
-            <w:pPr>
-              <w:pStyle w:val="TableContents"/>
-              <w:jc w:val="center"/>
-              <w:rPr>
-                <w:sz w:val="20"/>
-              </w:rPr>
-            </w:pPr>
-            <w:r>
-              <w:rPr>
-                <w:sz w:val="20"/>
-              </w:rPr>
-              <w:t>SRS_THD_013</w:t>
-            </w:r>
-          </w:p>
-        </w:tc>
-        <w:tc>
-          <w:tcPr>
-            <w:tcW w:w="7632" w:type="dxa"/>
-            <w:shd w:val="clear" w:color="auto" w:fill="auto"/>
-          </w:tcPr>
-          <w:p>
-            <w:pPr>
-              <w:pStyle w:val="TableContents"/>
-              <w:rPr>
-                <w:sz w:val="20"/>
-              </w:rPr>
-            </w:pPr>
-            <w:r>
-              <w:rPr>
-                <w:sz w:val="20"/>
-              </w:rPr>
               <w:t xml:space="preserve">All threads </w:t>
             </w:r>
             <w:r>
@@ -1649,27 +1604,14 @@
       <w:r>
         <w:t xml:space="preserve">Table </w:t>
       </w:r>
-      <w:r>
-        <w:fldChar w:fldCharType="begin"/>
-      </w:r>
-      <w:r>
-        <w:instrText xml:space="preserve"> SEQ "Table" \*Arabic </w:instrText>
-      </w:r>
-      <w:r>
-        <w:fldChar w:fldCharType="separate"/>
-      </w:r>
-      <w:r>
-        <w:rPr>
-          <w:noProof/>
-        </w:rPr>
-        <w:t>2</w:t>
-      </w:r>
-      <w:r>
-        <w:rPr>
-          <w:noProof/>
-        </w:rPr>
-        <w:fldChar w:fldCharType="end"/>
-      </w:r>
+      <w:fldSimple w:instr=" SEQ &quot;Table&quot; \*Arabic ">
+        <w:r>
+          <w:rPr>
+            <w:noProof/>
+          </w:rPr>
+          <w:t>2</w:t>
+        </w:r>
+      </w:fldSimple>
       <w:bookmarkEnd w:id="3"/>
       <w:r>
         <w:t xml:space="preserve">: </w:t>
@@ -1840,7 +1782,21 @@
                 <w:sz w:val="20"/>
                 <w:szCs w:val="20"/>
               </w:rPr>
-              <w:t>UID                  // unique identification number</w:t>
+              <w:t>ENTRY</w:t>
+            </w:r>
+            <w:r>
+              <w:rPr>
+                <w:sz w:val="20"/>
+                <w:szCs w:val="20"/>
+              </w:rPr>
+              <w:t xml:space="preserve">            </w:t>
+            </w:r>
+            <w:r>
+              <w:rPr>
+                <w:sz w:val="20"/>
+                <w:szCs w:val="20"/>
+              </w:rPr>
+              <w:t>// function pointer to thread entry</w:t>
             </w:r>
           </w:p>
           <w:p>
@@ -1857,14 +1813,35 @@
                 <w:sz w:val="20"/>
                 <w:szCs w:val="20"/>
               </w:rPr>
-              <w:t>NAME</w:t>
-            </w:r>
-            <w:r>
-              <w:rPr>
-                <w:sz w:val="20"/>
-                <w:szCs w:val="20"/>
-              </w:rPr>
-              <w:t xml:space="preserve">             // fixed 12-character string</w:t>
+              <w:t>DATA</w:t>
+            </w:r>
+            <w:r>
+              <w:rPr>
+                <w:sz w:val="20"/>
+                <w:szCs w:val="20"/>
+              </w:rPr>
+              <w:t xml:space="preserve">             </w:t>
+            </w:r>
+            <w:r>
+              <w:rPr>
+                <w:sz w:val="20"/>
+                <w:szCs w:val="20"/>
+              </w:rPr>
+              <w:t xml:space="preserve"> </w:t>
+            </w:r>
+            <w:r>
+              <w:rPr>
+                <w:sz w:val="20"/>
+                <w:szCs w:val="20"/>
+              </w:rPr>
+              <w:t xml:space="preserve">// </w:t>
+            </w:r>
+            <w:r>
+              <w:rPr>
+                <w:sz w:val="20"/>
+                <w:szCs w:val="20"/>
+              </w:rPr>
+              <w:t>an optional parameter to be passed to the Entry function</w:t>
             </w:r>
           </w:p>
           <w:p>
@@ -1881,7 +1858,35 @@
                 <w:sz w:val="20"/>
                 <w:szCs w:val="20"/>
               </w:rPr>
-              <w:t>PRIORITY      // thread priority level</w:t>
+              <w:t>STACK</w:t>
+            </w:r>
+            <w:r>
+              <w:rPr>
+                <w:sz w:val="20"/>
+                <w:szCs w:val="20"/>
+              </w:rPr>
+              <w:t xml:space="preserve">     </w:t>
+            </w:r>
+            <w:r>
+              <w:rPr>
+                <w:sz w:val="20"/>
+                <w:szCs w:val="20"/>
+              </w:rPr>
+              <w:t xml:space="preserve">      </w:t>
+            </w:r>
+            <w:r>
+              <w:rPr>
+                <w:sz w:val="20"/>
+                <w:szCs w:val="20"/>
+              </w:rPr>
+              <w:t xml:space="preserve"> // </w:t>
+            </w:r>
+            <w:r>
+              <w:rPr>
+                <w:sz w:val="20"/>
+                <w:szCs w:val="20"/>
+              </w:rPr>
+              <w:t>a pointer to the thread stack</w:t>
             </w:r>
           </w:p>
           <w:p>
@@ -1936,7 +1941,21 @@
                 <w:sz w:val="20"/>
                 <w:szCs w:val="20"/>
               </w:rPr>
-              <w:t>PTR                  // function pointer to thread entry</w:t>
+              <w:t xml:space="preserve">NAME </w:t>
+            </w:r>
+            <w:r>
+              <w:rPr>
+                <w:sz w:val="20"/>
+                <w:szCs w:val="20"/>
+              </w:rPr>
+              <w:t xml:space="preserve">            // </w:t>
+            </w:r>
+            <w:r>
+              <w:rPr>
+                <w:sz w:val="20"/>
+                <w:szCs w:val="20"/>
+              </w:rPr>
+              <w:t>a unique name for the thread</w:t>
             </w:r>
           </w:p>
           <w:p>
@@ -2372,6 +2391,7 @@
                 <w:sz w:val="20"/>
                 <w:szCs w:val="20"/>
               </w:rPr>
+              <w:lastRenderedPageBreak/>
               <w:t>SRS_DAT</w:t>
             </w:r>
             <w:r>
@@ -2437,27 +2457,14 @@
       <w:r>
         <w:t xml:space="preserve">Table </w:t>
       </w:r>
-      <w:r>
-        <w:fldChar w:fldCharType="begin"/>
-      </w:r>
-      <w:r>
-        <w:instrText xml:space="preserve"> SEQ Table \* ARABIC </w:instrText>
-      </w:r>
-      <w:r>
-        <w:fldChar w:fldCharType="separate"/>
-      </w:r>
-      <w:r>
-        <w:rPr>
-          <w:noProof/>
-        </w:rPr>
-        <w:t>3</w:t>
-      </w:r>
-      <w:r>
-        <w:rPr>
-          <w:noProof/>
-        </w:rPr>
-        <w:fldChar w:fldCharType="end"/>
-      </w:r>
+      <w:fldSimple w:instr=" SEQ Table \* ARABIC ">
+        <w:r>
+          <w:rPr>
+            <w:noProof/>
+          </w:rPr>
+          <w:t>3</w:t>
+        </w:r>
+      </w:fldSimple>
       <w:r>
         <w:t>: Communication Requirements</w:t>
       </w:r>
@@ -2578,27 +2585,14 @@
       <w:r>
         <w:t xml:space="preserve">Table </w:t>
       </w:r>
-      <w:r>
-        <w:fldChar w:fldCharType="begin"/>
-      </w:r>
-      <w:r>
-        <w:instrText xml:space="preserve"> SEQ Table \* ARABIC </w:instrText>
-      </w:r>
-      <w:r>
-        <w:fldChar w:fldCharType="separate"/>
-      </w:r>
-      <w:r>
-        <w:rPr>
-          <w:noProof/>
-        </w:rPr>
-        <w:t>4</w:t>
-      </w:r>
-      <w:r>
-        <w:rPr>
-          <w:noProof/>
-        </w:rPr>
-        <w:fldChar w:fldCharType="end"/>
-      </w:r>
+      <w:fldSimple w:instr=" SEQ Table \* ARABIC ">
+        <w:r>
+          <w:rPr>
+            <w:noProof/>
+          </w:rPr>
+          <w:t>4</w:t>
+        </w:r>
+      </w:fldSimple>
       <w:r>
         <w:t>: Run-time Requirements</w:t>
       </w:r>
@@ -2979,14 +2973,14 @@
                 <w:sz w:val="20"/>
                 <w:szCs w:val="20"/>
               </w:rPr>
-              <w:t xml:space="preserve"> running at 100</w:t>
-            </w:r>
-            <w:r>
-              <w:rPr>
-                <w:sz w:val="20"/>
-                <w:szCs w:val="20"/>
-              </w:rPr>
-              <w:t>0</w:t>
+              <w:t xml:space="preserve"> running at </w:t>
+            </w:r>
+            <w:r>
+              <w:rPr>
+                <w:sz w:val="20"/>
+                <w:szCs w:val="20"/>
+              </w:rPr>
+              <w:t>500</w:t>
             </w:r>
             <w:r>
               <w:rPr>
@@ -3068,7 +3062,7 @@
                 <w:sz w:val="20"/>
                 <w:szCs w:val="20"/>
               </w:rPr>
-              <w:t>must</w:t>
+              <w:t>should</w:t>
             </w:r>
             <w:r>
               <w:rPr>
@@ -3171,7 +3165,7 @@
                 <w:sz w:val="20"/>
                 <w:szCs w:val="20"/>
               </w:rPr>
-              <w:t>must</w:t>
+              <w:t>should</w:t>
             </w:r>
             <w:r>
               <w:rPr>
@@ -3224,7 +3218,21 @@
                 <w:sz w:val="20"/>
                 <w:szCs w:val="20"/>
               </w:rPr>
-              <w:t xml:space="preserve">The CPU % utilization time taken for handling the timer interrupt and carrying out a contex switch </w:t>
+              <w:t xml:space="preserve">The CPU % utilization time taken for handling the timer interrupt and carrying out a </w:t>
+            </w:r>
+            <w:r>
+              <w:rPr>
+                <w:sz w:val="20"/>
+                <w:szCs w:val="20"/>
+              </w:rPr>
+              <w:t>context</w:t>
+            </w:r>
+            <w:r>
+              <w:rPr>
+                <w:sz w:val="20"/>
+                <w:szCs w:val="20"/>
+              </w:rPr>
+              <w:t xml:space="preserve"> switch </w:t>
             </w:r>
             <w:r>
               <w:rPr>
@@ -3266,27 +3274,14 @@
       <w:r>
         <w:t xml:space="preserve">Table </w:t>
       </w:r>
-      <w:r>
-        <w:fldChar w:fldCharType="begin"/>
-      </w:r>
-      <w:r>
-        <w:instrText xml:space="preserve"> SEQ Table \* ARABIC </w:instrText>
-      </w:r>
-      <w:r>
-        <w:fldChar w:fldCharType="separate"/>
-      </w:r>
-      <w:r>
-        <w:rPr>
-          <w:noProof/>
-        </w:rPr>
-        <w:t>5</w:t>
-      </w:r>
-      <w:r>
-        <w:rPr>
-          <w:noProof/>
-        </w:rPr>
-        <w:fldChar w:fldCharType="end"/>
-      </w:r>
+      <w:fldSimple w:instr=" SEQ Table \* ARABIC ">
+        <w:r>
+          <w:rPr>
+            <w:noProof/>
+          </w:rPr>
+          <w:t>5</w:t>
+        </w:r>
+      </w:fldSimple>
       <w:r>
         <w:t>: Documentation Requirements</w:t>
       </w:r>
@@ -3511,27 +3506,14 @@
       <w:r>
         <w:t xml:space="preserve">Table </w:t>
       </w:r>
-      <w:r>
-        <w:fldChar w:fldCharType="begin"/>
-      </w:r>
-      <w:r>
-        <w:instrText xml:space="preserve"> SEQ Table \* ARABIC </w:instrText>
-      </w:r>
-      <w:r>
-        <w:fldChar w:fldCharType="separate"/>
-      </w:r>
-      <w:r>
-        <w:rPr>
-          <w:noProof/>
-        </w:rPr>
-        <w:t>6</w:t>
-      </w:r>
-      <w:r>
-        <w:rPr>
-          <w:noProof/>
-        </w:rPr>
-        <w:fldChar w:fldCharType="end"/>
-      </w:r>
+      <w:fldSimple w:instr=" SEQ Table \* ARABIC ">
+        <w:r>
+          <w:rPr>
+            <w:noProof/>
+          </w:rPr>
+          <w:t>6</w:t>
+        </w:r>
+      </w:fldSimple>
       <w:r>
         <w:t>: Testing Requirements</w:t>
       </w:r>
@@ -3755,7 +3737,23 @@
                 <w:sz w:val="20"/>
                 <w:szCs w:val="20"/>
               </w:rPr>
-              <w:t xml:space="preserve"> be verified using an external tool (e.g. oscilloscope, DMM, logic analyzer, etc).</w:t>
+              <w:t xml:space="preserve"> be verified using an external tool (e.g. oscilloscope, DMM, logic analyzer, </w:t>
+            </w:r>
+            <w:proofErr w:type="spellStart"/>
+            <w:r>
+              <w:rPr>
+                <w:sz w:val="20"/>
+                <w:szCs w:val="20"/>
+              </w:rPr>
+              <w:t>etc</w:t>
+            </w:r>
+            <w:proofErr w:type="spellEnd"/>
+            <w:r>
+              <w:rPr>
+                <w:sz w:val="20"/>
+                <w:szCs w:val="20"/>
+              </w:rPr>
+              <w:t>).</w:t>
             </w:r>
           </w:p>
         </w:tc>
@@ -4001,13 +3999,17 @@
         <w:fldChar w:fldCharType="separate"/>
       </w:r>
       <w:r>
-        <w:t>4.1</w:t>
+        <w:t>3.10</w:t>
       </w:r>
       <w:r>
         <w:fldChar w:fldCharType="end"/>
       </w:r>
       <w:r>
-        <w:t xml:space="preserve"> for class diagrams of this application.</w:t>
+        <w:t xml:space="preserve"> </w:t>
+      </w:r>
+      <w:r>
+        <w:lastRenderedPageBreak/>
+        <w:t>for class diagrams of this application.</w:t>
       </w:r>
       <w:r>
         <w:br/>
@@ -4032,12 +4034,14 @@
         <w:t xml:space="preserve">A virtual machine (VM) has been created using </w:t>
       </w:r>
       <w:hyperlink r:id="rId11" w:history="1">
+        <w:proofErr w:type="spellStart"/>
         <w:r>
           <w:rPr>
             <w:rStyle w:val="Hyperlink"/>
           </w:rPr>
           <w:t>VirtualBox</w:t>
         </w:r>
+        <w:proofErr w:type="spellEnd"/>
       </w:hyperlink>
       <w:r>
         <w:t xml:space="preserve"> </w:t>
@@ -4049,11 +4053,19 @@
         <w:t xml:space="preserve"> environment for this project. The VM guest OS is </w:t>
       </w:r>
       <w:hyperlink r:id="rId12" w:history="1">
+        <w:proofErr w:type="spellStart"/>
         <w:r>
           <w:rPr>
             <w:rStyle w:val="Hyperlink"/>
           </w:rPr>
-          <w:t>Lubuntu 14.04</w:t>
+          <w:t>Lubuntu</w:t>
+        </w:r>
+        <w:proofErr w:type="spellEnd"/>
+        <w:r>
+          <w:rPr>
+            <w:rStyle w:val="Hyperlink"/>
+          </w:rPr>
+          <w:t xml:space="preserve"> 14.04</w:t>
         </w:r>
       </w:hyperlink>
       <w:r>
@@ -4071,7 +4083,10 @@
         </w:r>
       </w:hyperlink>
       <w:r>
-        <w:t xml:space="preserve">. A STMicroelectronics </w:t>
+        <w:t xml:space="preserve">. A </w:t>
+      </w:r>
+      <w:r>
+        <w:t xml:space="preserve">STMicroelectronics </w:t>
       </w:r>
       <w:hyperlink r:id="rId14" w:history="1">
         <w:r>
@@ -4088,16 +4103,56 @@
         </w:r>
       </w:hyperlink>
       <w:r>
-        <w:t xml:space="preserve"> discovery kit with the STM32F100RB </w:t>
-      </w:r>
-      <w:r>
-        <w:lastRenderedPageBreak/>
-        <w:t xml:space="preserve">MCU is used as the target hardware. </w:t>
-      </w:r>
-      <w:r>
-        <w:t xml:space="preserve">The project is under version control using Git with a repository on GitHub. The source code can be viewed on GitHub </w:t>
+        <w:t xml:space="preserve"> discovery kit with the STM32F100RB MCU is used as the target hardware. </w:t>
+      </w:r>
+      <w:r>
+        <w:t xml:space="preserve">To download and debug the application binaries, the </w:t>
       </w:r>
       <w:hyperlink r:id="rId15" w:history="1">
+        <w:proofErr w:type="spellStart"/>
+        <w:r>
+          <w:rPr>
+            <w:rStyle w:val="Hyperlink"/>
+          </w:rPr>
+          <w:t>Texane</w:t>
+        </w:r>
+        <w:proofErr w:type="spellEnd"/>
+        <w:r>
+          <w:rPr>
+            <w:rStyle w:val="Hyperlink"/>
+          </w:rPr>
+          <w:t xml:space="preserve"> STM32 </w:t>
+        </w:r>
+        <w:proofErr w:type="spellStart"/>
+        <w:r>
+          <w:rPr>
+            <w:rStyle w:val="Hyperlink"/>
+          </w:rPr>
+          <w:t>STLink</w:t>
+        </w:r>
+        <w:proofErr w:type="spellEnd"/>
+        <w:r>
+          <w:rPr>
+            <w:rStyle w:val="Hyperlink"/>
+          </w:rPr>
+          <w:t xml:space="preserve"> driver</w:t>
+        </w:r>
+      </w:hyperlink>
+      <w:r>
+        <w:t xml:space="preserve"> is utilized. </w:t>
+      </w:r>
+      <w:r>
+        <w:t xml:space="preserve">The project is under version control using </w:t>
+      </w:r>
+      <w:proofErr w:type="spellStart"/>
+      <w:r>
+        <w:t>Git</w:t>
+      </w:r>
+      <w:proofErr w:type="spellEnd"/>
+      <w:r>
+        <w:t xml:space="preserve"> with a repository on GitHub. The source code can be viewed on GitHub </w:t>
+      </w:r>
+      <w:hyperlink r:id="rId16" w:history="1">
         <w:r>
           <w:rPr>
             <w:rStyle w:val="Hyperlink"/>
@@ -4127,7 +4182,7 @@
           <w:numId w:val="4"/>
         </w:numPr>
       </w:pPr>
-      <w:hyperlink r:id="rId16" w:history="1">
+      <w:hyperlink r:id="rId17" w:history="1">
         <w:r>
           <w:rPr>
             <w:rStyle w:val="Hyperlink"/>
@@ -4138,7 +4193,7 @@
     </w:p>
     <w:p>
       <w:pPr>
-        <w:ind w:left="720"/>
+        <w:ind w:left="810"/>
       </w:pPr>
     </w:p>
     <w:p>
@@ -4166,8 +4221,8 @@
           <mc:Choice Requires="wps">
             <w:drawing>
               <wp:inline distT="0" distB="0" distL="0" distR="0">
-                <wp:extent cx="2900680" cy="6430010"/>
-                <wp:effectExtent l="8890" t="10795" r="5080" b="7620"/>
+                <wp:extent cx="2900680" cy="5462954"/>
+                <wp:effectExtent l="0" t="0" r="13970" b="23495"/>
                 <wp:docPr id="2" name="Text Box 2"/>
                 <wp:cNvGraphicFramePr>
                   <a:graphicFrameLocks xmlns:a="http://schemas.openxmlformats.org/drawingml/2006/main"/>
@@ -4181,7 +4236,7 @@
                       <wps:spPr bwMode="auto">
                         <a:xfrm>
                           <a:off x="0" y="0"/>
-                          <a:ext cx="2900680" cy="6430010"/>
+                          <a:ext cx="2900680" cy="5462954"/>
                         </a:xfrm>
                         <a:prstGeom prst="rect">
                           <a:avLst/>
@@ -4204,13 +4259,13 @@
                             <w:pPr>
                               <w:rPr>
                                 <w:rFonts w:ascii="Consolas" w:hAnsi="Consolas" w:cs="Consolas"/>
-                                <w:sz w:val="18"/>
+                                <w:sz w:val="16"/>
                               </w:rPr>
                             </w:pPr>
                             <w:r>
                               <w:rPr>
                                 <w:rFonts w:ascii="Consolas" w:hAnsi="Consolas" w:cs="Consolas"/>
-                                <w:sz w:val="18"/>
+                                <w:sz w:val="16"/>
                               </w:rPr>
                               <w:t>App/    -</w:t>
                             </w:r>
@@ -4219,13 +4274,13 @@
                             <w:pPr>
                               <w:rPr>
                                 <w:rFonts w:ascii="Consolas" w:hAnsi="Consolas" w:cs="Consolas"/>
-                                <w:sz w:val="18"/>
+                                <w:sz w:val="16"/>
                               </w:rPr>
                             </w:pPr>
                             <w:r>
                               <w:rPr>
                                 <w:rFonts w:ascii="Consolas" w:hAnsi="Consolas" w:cs="Consolas"/>
-                                <w:sz w:val="18"/>
+                                <w:sz w:val="16"/>
                               </w:rPr>
                               <w:t xml:space="preserve">        |- OS.cpp</w:t>
                             </w:r>
@@ -4234,28 +4289,37 @@
                             <w:pPr>
                               <w:rPr>
                                 <w:rFonts w:ascii="Consolas" w:hAnsi="Consolas" w:cs="Consolas"/>
-                                <w:sz w:val="18"/>
+                                <w:sz w:val="16"/>
                               </w:rPr>
                             </w:pPr>
                             <w:r>
                               <w:rPr>
                                 <w:rFonts w:ascii="Consolas" w:hAnsi="Consolas" w:cs="Consolas"/>
-                                <w:sz w:val="18"/>
-                              </w:rPr>
-                              <w:t xml:space="preserve">        |- OS.h</w:t>
+                                <w:sz w:val="16"/>
+                              </w:rPr>
+                              <w:t xml:space="preserve">        |- </w:t>
                             </w:r>
+                            <w:proofErr w:type="spellStart"/>
+                            <w:r>
+                              <w:rPr>
+                                <w:rFonts w:ascii="Consolas" w:hAnsi="Consolas" w:cs="Consolas"/>
+                                <w:sz w:val="16"/>
+                              </w:rPr>
+                              <w:t>OS.h</w:t>
+                            </w:r>
+                            <w:proofErr w:type="spellEnd"/>
                           </w:p>
                           <w:p>
                             <w:pPr>
                               <w:rPr>
                                 <w:rFonts w:ascii="Consolas" w:hAnsi="Consolas" w:cs="Consolas"/>
-                                <w:sz w:val="18"/>
+                                <w:sz w:val="16"/>
                               </w:rPr>
                             </w:pPr>
                             <w:r>
                               <w:rPr>
                                 <w:rFonts w:ascii="Consolas" w:hAnsi="Consolas" w:cs="Consolas"/>
-                                <w:sz w:val="18"/>
+                                <w:sz w:val="16"/>
                               </w:rPr>
                               <w:t xml:space="preserve">        |- Threads.cpp</w:t>
                             </w:r>
@@ -4264,28 +4328,61 @@
                             <w:pPr>
                               <w:rPr>
                                 <w:rFonts w:ascii="Consolas" w:hAnsi="Consolas" w:cs="Consolas"/>
-                                <w:sz w:val="18"/>
+                                <w:sz w:val="16"/>
                               </w:rPr>
                             </w:pPr>
                             <w:r>
                               <w:rPr>
                                 <w:rFonts w:ascii="Consolas" w:hAnsi="Consolas" w:cs="Consolas"/>
-                                <w:sz w:val="18"/>
-                              </w:rPr>
-                              <w:t xml:space="preserve">        |- Threads.h</w:t>
+                                <w:sz w:val="16"/>
+                              </w:rPr>
+                              <w:t xml:space="preserve">        |- </w:t>
                             </w:r>
+                            <w:proofErr w:type="spellStart"/>
+                            <w:r>
+                              <w:rPr>
+                                <w:rFonts w:ascii="Consolas" w:hAnsi="Consolas" w:cs="Consolas"/>
+                                <w:sz w:val="16"/>
+                              </w:rPr>
+                              <w:t>Threads.h</w:t>
+                            </w:r>
+                            <w:proofErr w:type="spellEnd"/>
                           </w:p>
                           <w:p>
                             <w:pPr>
                               <w:rPr>
                                 <w:rFonts w:ascii="Consolas" w:hAnsi="Consolas" w:cs="Consolas"/>
-                                <w:sz w:val="18"/>
+                                <w:sz w:val="16"/>
                               </w:rPr>
                             </w:pPr>
                             <w:r>
                               <w:rPr>
                                 <w:rFonts w:ascii="Consolas" w:hAnsi="Consolas" w:cs="Consolas"/>
-                                <w:sz w:val="18"/>
+                                <w:sz w:val="16"/>
+                              </w:rPr>
+                              <w:t xml:space="preserve">        |- </w:t>
+                            </w:r>
+                            <w:proofErr w:type="spellStart"/>
+                            <w:r>
+                              <w:rPr>
+                                <w:rFonts w:ascii="Consolas" w:hAnsi="Consolas" w:cs="Consolas"/>
+                                <w:sz w:val="16"/>
+                              </w:rPr>
+                              <w:t>TimingMeasurements.h</w:t>
+                            </w:r>
+                            <w:proofErr w:type="spellEnd"/>
+                          </w:p>
+                          <w:p>
+                            <w:pPr>
+                              <w:rPr>
+                                <w:rFonts w:ascii="Consolas" w:hAnsi="Consolas" w:cs="Consolas"/>
+                                <w:sz w:val="16"/>
+                              </w:rPr>
+                            </w:pPr>
+                            <w:r>
+                              <w:rPr>
+                                <w:rFonts w:ascii="Consolas" w:hAnsi="Consolas" w:cs="Consolas"/>
+                                <w:sz w:val="16"/>
                               </w:rPr>
                               <w:t xml:space="preserve">        |- main.cpp</w:t>
                             </w:r>
@@ -4294,13 +4391,13 @@
                             <w:pPr>
                               <w:rPr>
                                 <w:rFonts w:ascii="Consolas" w:hAnsi="Consolas" w:cs="Consolas"/>
-                                <w:sz w:val="18"/>
+                                <w:sz w:val="16"/>
                               </w:rPr>
                             </w:pPr>
                             <w:r>
                               <w:rPr>
                                 <w:rFonts w:ascii="Consolas" w:hAnsi="Consolas" w:cs="Consolas"/>
-                                <w:sz w:val="18"/>
+                                <w:sz w:val="16"/>
                               </w:rPr>
                               <w:t xml:space="preserve">        |- mini_cpp.cpp</w:t>
                             </w:r>
@@ -4309,13 +4406,13 @@
                             <w:pPr>
                               <w:rPr>
                                 <w:rFonts w:ascii="Consolas" w:hAnsi="Consolas" w:cs="Consolas"/>
-                                <w:sz w:val="18"/>
+                                <w:sz w:val="16"/>
                               </w:rPr>
                             </w:pPr>
                             <w:r>
                               <w:rPr>
                                 <w:rFonts w:ascii="Consolas" w:hAnsi="Consolas" w:cs="Consolas"/>
-                                <w:sz w:val="18"/>
+                                <w:sz w:val="16"/>
                               </w:rPr>
                               <w:t xml:space="preserve">        |- no_heap.cpp</w:t>
                             </w:r>
@@ -4324,13 +4421,13 @@
                             <w:pPr>
                               <w:rPr>
                                 <w:rFonts w:ascii="Consolas" w:hAnsi="Consolas" w:cs="Consolas"/>
-                                <w:sz w:val="18"/>
+                                <w:sz w:val="16"/>
                               </w:rPr>
                             </w:pPr>
                             <w:r>
                               <w:rPr>
                                 <w:rFonts w:ascii="Consolas" w:hAnsi="Consolas" w:cs="Consolas"/>
-                                <w:sz w:val="18"/>
+                                <w:sz w:val="16"/>
                               </w:rPr>
                               <w:t>Bin/    -</w:t>
                             </w:r>
@@ -4339,58 +4436,59 @@
                             <w:pPr>
                               <w:rPr>
                                 <w:rFonts w:ascii="Consolas" w:hAnsi="Consolas" w:cs="Consolas"/>
-                                <w:sz w:val="18"/>
+                                <w:sz w:val="16"/>
                               </w:rPr>
                             </w:pPr>
                             <w:r>
                               <w:rPr>
                                 <w:rFonts w:ascii="Consolas" w:hAnsi="Consolas" w:cs="Consolas"/>
-                                <w:sz w:val="18"/>
-                              </w:rPr>
-                              <w:t xml:space="preserve">        |- Assignment1_cbartlett.hex</w:t>
+                                <w:sz w:val="16"/>
+                              </w:rPr>
+                              <w:t xml:space="preserve">        |- Assignment2</w:t>
+                            </w:r>
+                            <w:r>
+                              <w:rPr>
+                                <w:rFonts w:ascii="Consolas" w:hAnsi="Consolas" w:cs="Consolas"/>
+                                <w:sz w:val="16"/>
+                              </w:rPr>
+                              <w:t>_cbartlett.bin</w:t>
                             </w:r>
                           </w:p>
                           <w:p>
                             <w:pPr>
                               <w:rPr>
                                 <w:rFonts w:ascii="Consolas" w:hAnsi="Consolas" w:cs="Consolas"/>
-                                <w:sz w:val="18"/>
+                                <w:sz w:val="16"/>
                               </w:rPr>
                             </w:pPr>
+                            <w:proofErr w:type="spellStart"/>
                             <w:r>
                               <w:rPr>
                                 <w:rFonts w:ascii="Consolas" w:hAnsi="Consolas" w:cs="Consolas"/>
-                                <w:sz w:val="18"/>
-                              </w:rPr>
-                              <w:t xml:space="preserve">        |- Assignment1_cbartlett.bin</w:t>
+                                <w:sz w:val="16"/>
+                              </w:rPr>
+                              <w:t>Bsp</w:t>
+                            </w:r>
+                            <w:proofErr w:type="spellEnd"/>
+                            <w:r>
+                              <w:rPr>
+                                <w:rFonts w:ascii="Consolas" w:hAnsi="Consolas" w:cs="Consolas"/>
+                                <w:sz w:val="16"/>
+                              </w:rPr>
+                              <w:t>/    -</w:t>
                             </w:r>
                           </w:p>
                           <w:p>
                             <w:pPr>
                               <w:rPr>
                                 <w:rFonts w:ascii="Consolas" w:hAnsi="Consolas" w:cs="Consolas"/>
-                                <w:sz w:val="18"/>
+                                <w:sz w:val="16"/>
                               </w:rPr>
                             </w:pPr>
                             <w:r>
                               <w:rPr>
                                 <w:rFonts w:ascii="Consolas" w:hAnsi="Consolas" w:cs="Consolas"/>
-                                <w:sz w:val="18"/>
-                              </w:rPr>
-                              <w:t>Bsp/    -</w:t>
-                            </w:r>
-                          </w:p>
-                          <w:p>
-                            <w:pPr>
-                              <w:rPr>
-                                <w:rFonts w:ascii="Consolas" w:hAnsi="Consolas" w:cs="Consolas"/>
-                                <w:sz w:val="18"/>
-                              </w:rPr>
-                            </w:pPr>
-                            <w:r>
-                              <w:rPr>
-                                <w:rFonts w:ascii="Consolas" w:hAnsi="Consolas" w:cs="Consolas"/>
-                                <w:sz w:val="18"/>
+                                <w:sz w:val="16"/>
                               </w:rPr>
                               <w:t xml:space="preserve">        |- Bsp.cpp</w:t>
                             </w:r>
@@ -4399,28 +4497,37 @@
                             <w:pPr>
                               <w:rPr>
                                 <w:rFonts w:ascii="Consolas" w:hAnsi="Consolas" w:cs="Consolas"/>
-                                <w:sz w:val="18"/>
+                                <w:sz w:val="16"/>
                               </w:rPr>
                             </w:pPr>
                             <w:r>
                               <w:rPr>
                                 <w:rFonts w:ascii="Consolas" w:hAnsi="Consolas" w:cs="Consolas"/>
-                                <w:sz w:val="18"/>
-                              </w:rPr>
-                              <w:t xml:space="preserve">        |- Bsp.h</w:t>
+                                <w:sz w:val="16"/>
+                              </w:rPr>
+                              <w:t xml:space="preserve">        |- </w:t>
                             </w:r>
+                            <w:proofErr w:type="spellStart"/>
+                            <w:r>
+                              <w:rPr>
+                                <w:rFonts w:ascii="Consolas" w:hAnsi="Consolas" w:cs="Consolas"/>
+                                <w:sz w:val="16"/>
+                              </w:rPr>
+                              <w:t>Bsp.h</w:t>
+                            </w:r>
+                            <w:proofErr w:type="spellEnd"/>
                           </w:p>
                           <w:p>
                             <w:pPr>
                               <w:rPr>
                                 <w:rFonts w:ascii="Consolas" w:hAnsi="Consolas" w:cs="Consolas"/>
-                                <w:sz w:val="18"/>
+                                <w:sz w:val="16"/>
                               </w:rPr>
                             </w:pPr>
                             <w:r>
                               <w:rPr>
                                 <w:rFonts w:ascii="Consolas" w:hAnsi="Consolas" w:cs="Consolas"/>
-                                <w:sz w:val="18"/>
+                                <w:sz w:val="16"/>
                               </w:rPr>
                               <w:t xml:space="preserve">        |- Interrupts.cpp</w:t>
                             </w:r>
@@ -4429,13 +4536,13 @@
                             <w:pPr>
                               <w:rPr>
                                 <w:rFonts w:ascii="Consolas" w:hAnsi="Consolas" w:cs="Consolas"/>
-                                <w:sz w:val="18"/>
+                                <w:sz w:val="16"/>
                               </w:rPr>
                             </w:pPr>
                             <w:r>
                               <w:rPr>
                                 <w:rFonts w:ascii="Consolas" w:hAnsi="Consolas" w:cs="Consolas"/>
-                                <w:sz w:val="18"/>
+                                <w:sz w:val="16"/>
                               </w:rPr>
                               <w:t xml:space="preserve">        |- startup_stm32f10x.cpp</w:t>
                             </w:r>
@@ -4444,13 +4551,13 @@
                             <w:pPr>
                               <w:rPr>
                                 <w:rFonts w:ascii="Consolas" w:hAnsi="Consolas" w:cs="Consolas"/>
-                                <w:sz w:val="18"/>
+                                <w:sz w:val="16"/>
                               </w:rPr>
                             </w:pPr>
                             <w:r>
                               <w:rPr>
                                 <w:rFonts w:ascii="Consolas" w:hAnsi="Consolas" w:cs="Consolas"/>
-                                <w:sz w:val="18"/>
+                                <w:sz w:val="16"/>
                               </w:rPr>
                               <w:t xml:space="preserve">        |- stm32f100.ld</w:t>
                             </w:r>
@@ -4459,13 +4566,13 @@
                             <w:pPr>
                               <w:rPr>
                                 <w:rFonts w:ascii="Consolas" w:hAnsi="Consolas" w:cs="Consolas"/>
-                                <w:sz w:val="18"/>
+                                <w:sz w:val="16"/>
                               </w:rPr>
                             </w:pPr>
                             <w:r>
                               <w:rPr>
                                 <w:rFonts w:ascii="Consolas" w:hAnsi="Consolas" w:cs="Consolas"/>
-                                <w:sz w:val="18"/>
+                                <w:sz w:val="16"/>
                               </w:rPr>
                               <w:t xml:space="preserve">        |- stm32f10x_conf.h</w:t>
                             </w:r>
@@ -4474,13 +4581,13 @@
                             <w:pPr>
                               <w:rPr>
                                 <w:rFonts w:ascii="Consolas" w:hAnsi="Consolas" w:cs="Consolas"/>
-                                <w:sz w:val="18"/>
+                                <w:sz w:val="16"/>
                               </w:rPr>
                             </w:pPr>
                             <w:r>
                               <w:rPr>
                                 <w:rFonts w:ascii="Consolas" w:hAnsi="Consolas" w:cs="Consolas"/>
-                                <w:sz w:val="18"/>
+                                <w:sz w:val="16"/>
                               </w:rPr>
                               <w:t>Doc/    -</w:t>
                             </w:r>
@@ -4489,43 +4596,57 @@
                             <w:pPr>
                               <w:rPr>
                                 <w:rFonts w:ascii="Consolas" w:hAnsi="Consolas" w:cs="Consolas"/>
-                                <w:sz w:val="18"/>
+                                <w:sz w:val="16"/>
                               </w:rPr>
                             </w:pPr>
                             <w:r>
                               <w:rPr>
                                 <w:rFonts w:ascii="Consolas" w:hAnsi="Consolas" w:cs="Consolas"/>
-                                <w:sz w:val="18"/>
-                              </w:rPr>
-                              <w:t xml:space="preserve">        |- Assignment1_Design_cbartlett.doc</w:t>
+                                <w:sz w:val="16"/>
+                              </w:rPr>
+                              <w:t xml:space="preserve">        |- Assignment2</w:t>
+                            </w:r>
+                            <w:r>
+                              <w:rPr>
+                                <w:rFonts w:ascii="Consolas" w:hAnsi="Consolas" w:cs="Consolas"/>
+                                <w:sz w:val="16"/>
+                              </w:rPr>
+                              <w:t>_Design_cbartlett.doc</w:t>
                             </w:r>
                           </w:p>
                           <w:p>
                             <w:pPr>
                               <w:rPr>
                                 <w:rFonts w:ascii="Consolas" w:hAnsi="Consolas" w:cs="Consolas"/>
-                                <w:sz w:val="18"/>
+                                <w:sz w:val="16"/>
                               </w:rPr>
                             </w:pPr>
                             <w:r>
                               <w:rPr>
                                 <w:rFonts w:ascii="Consolas" w:hAnsi="Consolas" w:cs="Consolas"/>
-                                <w:sz w:val="18"/>
-                              </w:rPr>
-                              <w:t xml:space="preserve">        |- Assignment1_Design_cbartlett.pdf</w:t>
+                                <w:sz w:val="16"/>
+                              </w:rPr>
+                              <w:t xml:space="preserve">        |- Assignment2</w:t>
+                            </w:r>
+                            <w:r>
+                              <w:rPr>
+                                <w:rFonts w:ascii="Consolas" w:hAnsi="Consolas" w:cs="Consolas"/>
+                                <w:sz w:val="16"/>
+                              </w:rPr>
+                              <w:t>_Design_cbartlett.pdf</w:t>
                             </w:r>
                           </w:p>
                           <w:p>
                             <w:pPr>
                               <w:rPr>
                                 <w:rFonts w:ascii="Consolas" w:hAnsi="Consolas" w:cs="Consolas"/>
-                                <w:sz w:val="18"/>
+                                <w:sz w:val="16"/>
                               </w:rPr>
                             </w:pPr>
                             <w:r>
                               <w:rPr>
                                 <w:rFonts w:ascii="Consolas" w:hAnsi="Consolas" w:cs="Consolas"/>
-                                <w:sz w:val="18"/>
+                                <w:sz w:val="16"/>
                               </w:rPr>
                               <w:t>Lib/    -</w:t>
                             </w:r>
@@ -4534,13 +4655,13 @@
                             <w:pPr>
                               <w:rPr>
                                 <w:rFonts w:ascii="Consolas" w:hAnsi="Consolas" w:cs="Consolas"/>
-                                <w:sz w:val="18"/>
+                                <w:sz w:val="16"/>
                               </w:rPr>
                             </w:pPr>
                             <w:r>
                               <w:rPr>
                                 <w:rFonts w:ascii="Consolas" w:hAnsi="Consolas" w:cs="Consolas"/>
-                                <w:sz w:val="18"/>
+                                <w:sz w:val="16"/>
                               </w:rPr>
                               <w:t xml:space="preserve">        |- CriticalSection.cpp</w:t>
                             </w:r>
@@ -4549,65 +4670,37 @@
                             <w:pPr>
                               <w:rPr>
                                 <w:rFonts w:ascii="Consolas" w:hAnsi="Consolas" w:cs="Consolas"/>
-                                <w:sz w:val="18"/>
+                                <w:sz w:val="16"/>
                               </w:rPr>
                             </w:pPr>
                             <w:r>
                               <w:rPr>
                                 <w:rFonts w:ascii="Consolas" w:hAnsi="Consolas" w:cs="Consolas"/>
-                                <w:sz w:val="18"/>
-                              </w:rPr>
-                              <w:t xml:space="preserve">        |- CriticalSection.h</w:t>
+                                <w:sz w:val="16"/>
+                              </w:rPr>
+                              <w:t xml:space="preserve">        |- </w:t>
                             </w:r>
+                            <w:proofErr w:type="spellStart"/>
+                            <w:r>
+                              <w:rPr>
+                                <w:rFonts w:ascii="Consolas" w:hAnsi="Consolas" w:cs="Consolas"/>
+                                <w:sz w:val="16"/>
+                              </w:rPr>
+                              <w:t>CriticalSection.h</w:t>
+                            </w:r>
+                            <w:proofErr w:type="spellEnd"/>
                           </w:p>
                           <w:p>
                             <w:pPr>
                               <w:rPr>
                                 <w:rFonts w:ascii="Consolas" w:hAnsi="Consolas" w:cs="Consolas"/>
-                                <w:sz w:val="18"/>
+                                <w:sz w:val="16"/>
                               </w:rPr>
                             </w:pPr>
                             <w:r>
                               <w:rPr>
                                 <w:rFonts w:ascii="Consolas" w:hAnsi="Consolas" w:cs="Consolas"/>
-                                <w:sz w:val="18"/>
-                              </w:rPr>
-                              <w:t xml:space="preserve">        |- DTimer</w:t>
-                            </w:r>
-                            <w:r>
-                              <w:rPr>
-                                <w:rFonts w:ascii="Consolas" w:hAnsi="Consolas" w:cs="Consolas"/>
-                                <w:sz w:val="18"/>
-                              </w:rPr>
-                              <w:t>.cpp</w:t>
-                            </w:r>
-                          </w:p>
-                          <w:p>
-                            <w:pPr>
-                              <w:rPr>
-                                <w:rFonts w:ascii="Consolas" w:hAnsi="Consolas" w:cs="Consolas"/>
-                                <w:sz w:val="18"/>
-                              </w:rPr>
-                            </w:pPr>
-                            <w:r>
-                              <w:rPr>
-                                <w:rFonts w:ascii="Consolas" w:hAnsi="Consolas" w:cs="Consolas"/>
-                                <w:sz w:val="18"/>
-                              </w:rPr>
-                              <w:t xml:space="preserve">        |- DTimer.h</w:t>
-                            </w:r>
-                          </w:p>
-                          <w:p>
-                            <w:pPr>
-                              <w:rPr>
-                                <w:rFonts w:ascii="Consolas" w:hAnsi="Consolas" w:cs="Consolas"/>
-                                <w:sz w:val="18"/>
-                              </w:rPr>
-                            </w:pPr>
-                            <w:r>
-                              <w:rPr>
-                                <w:rFonts w:ascii="Consolas" w:hAnsi="Consolas" w:cs="Consolas"/>
-                                <w:sz w:val="18"/>
+                                <w:sz w:val="16"/>
                               </w:rPr>
                               <w:t xml:space="preserve">        |- DUart.cpp</w:t>
                             </w:r>
@@ -4616,28 +4709,37 @@
                             <w:pPr>
                               <w:rPr>
                                 <w:rFonts w:ascii="Consolas" w:hAnsi="Consolas" w:cs="Consolas"/>
-                                <w:sz w:val="18"/>
+                                <w:sz w:val="16"/>
                               </w:rPr>
                             </w:pPr>
                             <w:r>
                               <w:rPr>
                                 <w:rFonts w:ascii="Consolas" w:hAnsi="Consolas" w:cs="Consolas"/>
-                                <w:sz w:val="18"/>
-                              </w:rPr>
-                              <w:t xml:space="preserve">        |- DUart.h</w:t>
+                                <w:sz w:val="16"/>
+                              </w:rPr>
+                              <w:t xml:space="preserve">        |- </w:t>
                             </w:r>
+                            <w:proofErr w:type="spellStart"/>
+                            <w:r>
+                              <w:rPr>
+                                <w:rFonts w:ascii="Consolas" w:hAnsi="Consolas" w:cs="Consolas"/>
+                                <w:sz w:val="16"/>
+                              </w:rPr>
+                              <w:t>DUart.h</w:t>
+                            </w:r>
+                            <w:proofErr w:type="spellEnd"/>
                           </w:p>
                           <w:p>
                             <w:pPr>
                               <w:rPr>
                                 <w:rFonts w:ascii="Consolas" w:hAnsi="Consolas" w:cs="Consolas"/>
-                                <w:sz w:val="18"/>
+                                <w:sz w:val="16"/>
                               </w:rPr>
                             </w:pPr>
                             <w:r>
                               <w:rPr>
                                 <w:rFonts w:ascii="Consolas" w:hAnsi="Consolas" w:cs="Consolas"/>
-                                <w:sz w:val="18"/>
+                                <w:sz w:val="16"/>
                               </w:rPr>
                               <w:t xml:space="preserve">        |- IDUart.cpp</w:t>
                             </w:r>
@@ -4646,43 +4748,61 @@
                             <w:pPr>
                               <w:rPr>
                                 <w:rFonts w:ascii="Consolas" w:hAnsi="Consolas" w:cs="Consolas"/>
-                                <w:sz w:val="18"/>
+                                <w:sz w:val="16"/>
                               </w:rPr>
                             </w:pPr>
                             <w:r>
                               <w:rPr>
                                 <w:rFonts w:ascii="Consolas" w:hAnsi="Consolas" w:cs="Consolas"/>
-                                <w:sz w:val="18"/>
-                              </w:rPr>
-                              <w:t xml:space="preserve">        |- IDUart.h</w:t>
+                                <w:sz w:val="16"/>
+                              </w:rPr>
+                              <w:t xml:space="preserve">        |- </w:t>
                             </w:r>
+                            <w:proofErr w:type="spellStart"/>
+                            <w:r>
+                              <w:rPr>
+                                <w:rFonts w:ascii="Consolas" w:hAnsi="Consolas" w:cs="Consolas"/>
+                                <w:sz w:val="16"/>
+                              </w:rPr>
+                              <w:t>IDUart.h</w:t>
+                            </w:r>
+                            <w:proofErr w:type="spellEnd"/>
                           </w:p>
                           <w:p>
                             <w:pPr>
                               <w:rPr>
                                 <w:rFonts w:ascii="Consolas" w:hAnsi="Consolas" w:cs="Consolas"/>
-                                <w:sz w:val="18"/>
+                                <w:sz w:val="16"/>
                               </w:rPr>
                             </w:pPr>
                             <w:r>
                               <w:rPr>
                                 <w:rFonts w:ascii="Consolas" w:hAnsi="Consolas" w:cs="Consolas"/>
-                                <w:sz w:val="18"/>
-                              </w:rPr>
-                              <w:t>Tests/  -</w:t>
+                                <w:sz w:val="16"/>
+                              </w:rPr>
+                              <w:t>Tests</w:t>
                             </w:r>
+                            <w:proofErr w:type="gramStart"/>
+                            <w:r>
+                              <w:rPr>
+                                <w:rFonts w:ascii="Consolas" w:hAnsi="Consolas" w:cs="Consolas"/>
+                                <w:sz w:val="16"/>
+                              </w:rPr>
+                              <w:t>/  -</w:t>
+                            </w:r>
+                            <w:proofErr w:type="gramEnd"/>
                           </w:p>
                           <w:p>
                             <w:pPr>
                               <w:rPr>
                                 <w:rFonts w:ascii="Consolas" w:hAnsi="Consolas" w:cs="Consolas"/>
-                                <w:sz w:val="18"/>
+                                <w:sz w:val="16"/>
                               </w:rPr>
                             </w:pPr>
                             <w:r>
                               <w:rPr>
                                 <w:rFonts w:ascii="Consolas" w:hAnsi="Consolas" w:cs="Consolas"/>
-                                <w:sz w:val="18"/>
+                                <w:sz w:val="16"/>
                               </w:rPr>
                               <w:t xml:space="preserve">        |- stubs/   -</w:t>
                             </w:r>
@@ -4691,13 +4811,13 @@
                             <w:pPr>
                               <w:rPr>
                                 <w:rFonts w:ascii="Consolas" w:hAnsi="Consolas" w:cs="Consolas"/>
-                                <w:sz w:val="18"/>
+                                <w:sz w:val="16"/>
                               </w:rPr>
                             </w:pPr>
                             <w:r>
                               <w:rPr>
                                 <w:rFonts w:ascii="Consolas" w:hAnsi="Consolas" w:cs="Consolas"/>
-                                <w:sz w:val="18"/>
+                                <w:sz w:val="16"/>
                               </w:rPr>
                               <w:t xml:space="preserve">                    |- StubBsp.cpp</w:t>
                             </w:r>
@@ -4706,13 +4826,13 @@
                             <w:pPr>
                               <w:rPr>
                                 <w:rFonts w:ascii="Consolas" w:hAnsi="Consolas" w:cs="Consolas"/>
-                                <w:sz w:val="18"/>
+                                <w:sz w:val="16"/>
                               </w:rPr>
                             </w:pPr>
                             <w:r>
                               <w:rPr>
                                 <w:rFonts w:ascii="Consolas" w:hAnsi="Consolas" w:cs="Consolas"/>
-                                <w:sz w:val="18"/>
+                                <w:sz w:val="16"/>
                               </w:rPr>
                               <w:t xml:space="preserve">                    |- StubDUart.cpp</w:t>
                             </w:r>
@@ -4721,28 +4841,37 @@
                             <w:pPr>
                               <w:rPr>
                                 <w:rFonts w:ascii="Consolas" w:hAnsi="Consolas" w:cs="Consolas"/>
-                                <w:sz w:val="18"/>
+                                <w:sz w:val="16"/>
                               </w:rPr>
                             </w:pPr>
                             <w:r>
                               <w:rPr>
                                 <w:rFonts w:ascii="Consolas" w:hAnsi="Consolas" w:cs="Consolas"/>
-                                <w:sz w:val="18"/>
-                              </w:rPr>
-                              <w:t xml:space="preserve">        |- Makefile</w:t>
+                                <w:sz w:val="16"/>
+                              </w:rPr>
+                              <w:t xml:space="preserve">        |- </w:t>
                             </w:r>
+                            <w:proofErr w:type="spellStart"/>
+                            <w:r>
+                              <w:rPr>
+                                <w:rFonts w:ascii="Consolas" w:hAnsi="Consolas" w:cs="Consolas"/>
+                                <w:sz w:val="16"/>
+                              </w:rPr>
+                              <w:t>Makefile</w:t>
+                            </w:r>
+                            <w:proofErr w:type="spellEnd"/>
                           </w:p>
                           <w:p>
                             <w:pPr>
                               <w:rPr>
                                 <w:rFonts w:ascii="Consolas" w:hAnsi="Consolas" w:cs="Consolas"/>
-                                <w:sz w:val="18"/>
+                                <w:sz w:val="16"/>
                               </w:rPr>
                             </w:pPr>
                             <w:r>
                               <w:rPr>
                                 <w:rFonts w:ascii="Consolas" w:hAnsi="Consolas" w:cs="Consolas"/>
-                                <w:sz w:val="18"/>
+                                <w:sz w:val="16"/>
                               </w:rPr>
                               <w:t xml:space="preserve">        |- RunAllTests.cpp</w:t>
                             </w:r>
@@ -4751,13 +4880,13 @@
                             <w:pPr>
                               <w:rPr>
                                 <w:rFonts w:ascii="Consolas" w:hAnsi="Consolas" w:cs="Consolas"/>
-                                <w:sz w:val="18"/>
+                                <w:sz w:val="16"/>
                               </w:rPr>
                             </w:pPr>
                             <w:r>
                               <w:rPr>
                                 <w:rFonts w:ascii="Consolas" w:hAnsi="Consolas" w:cs="Consolas"/>
-                                <w:sz w:val="18"/>
+                                <w:sz w:val="16"/>
                               </w:rPr>
                               <w:t xml:space="preserve">        |- TestCriticalSectionAPI.cpp</w:t>
                             </w:r>
@@ -4766,13 +4895,13 @@
                             <w:pPr>
                               <w:rPr>
                                 <w:rFonts w:ascii="Consolas" w:hAnsi="Consolas" w:cs="Consolas"/>
-                                <w:sz w:val="18"/>
+                                <w:sz w:val="16"/>
                               </w:rPr>
                             </w:pPr>
                             <w:r>
                               <w:rPr>
                                 <w:rFonts w:ascii="Consolas" w:hAnsi="Consolas" w:cs="Consolas"/>
-                                <w:sz w:val="18"/>
+                                <w:sz w:val="16"/>
                               </w:rPr>
                               <w:t xml:space="preserve">        |- TestIUart.cpp</w:t>
                             </w:r>
@@ -4781,28 +4910,13 @@
                             <w:pPr>
                               <w:rPr>
                                 <w:rFonts w:ascii="Consolas" w:hAnsi="Consolas" w:cs="Consolas"/>
-                                <w:sz w:val="18"/>
+                                <w:sz w:val="16"/>
                               </w:rPr>
                             </w:pPr>
                             <w:r>
                               <w:rPr>
                                 <w:rFonts w:ascii="Consolas" w:hAnsi="Consolas" w:cs="Consolas"/>
-                                <w:sz w:val="18"/>
-                              </w:rPr>
-                              <w:t xml:space="preserve">        |- TestOS.cpp</w:t>
-                            </w:r>
-                          </w:p>
-                          <w:p>
-                            <w:pPr>
-                              <w:rPr>
-                                <w:rFonts w:ascii="Consolas" w:hAnsi="Consolas" w:cs="Consolas"/>
-                                <w:sz w:val="18"/>
-                              </w:rPr>
-                            </w:pPr>
-                            <w:r>
-                              <w:rPr>
-                                <w:rFonts w:ascii="Consolas" w:hAnsi="Consolas" w:cs="Consolas"/>
-                                <w:sz w:val="18"/>
+                                <w:sz w:val="16"/>
                               </w:rPr>
                               <w:t xml:space="preserve">        |- TestTemplate.cpp</w:t>
                             </w:r>
@@ -4811,13 +4925,13 @@
                             <w:pPr>
                               <w:rPr>
                                 <w:rFonts w:ascii="Consolas" w:hAnsi="Consolas" w:cs="Consolas"/>
-                                <w:sz w:val="18"/>
+                                <w:sz w:val="16"/>
                               </w:rPr>
                             </w:pPr>
                             <w:r>
                               <w:rPr>
                                 <w:rFonts w:ascii="Consolas" w:hAnsi="Consolas" w:cs="Consolas"/>
-                                <w:sz w:val="18"/>
+                                <w:sz w:val="16"/>
                               </w:rPr>
                               <w:t>./      -</w:t>
                             </w:r>
@@ -4826,43 +4940,61 @@
                             <w:pPr>
                               <w:rPr>
                                 <w:rFonts w:ascii="Consolas" w:hAnsi="Consolas" w:cs="Consolas"/>
-                                <w:sz w:val="18"/>
+                                <w:sz w:val="16"/>
                               </w:rPr>
                             </w:pPr>
                             <w:r>
                               <w:rPr>
                                 <w:rFonts w:ascii="Consolas" w:hAnsi="Consolas" w:cs="Consolas"/>
-                                <w:sz w:val="18"/>
-                              </w:rPr>
-                              <w:t xml:space="preserve">        |- .ddd_gdb</w:t>
+                                <w:sz w:val="16"/>
+                              </w:rPr>
+                              <w:t xml:space="preserve">        |- .</w:t>
                             </w:r>
+                            <w:proofErr w:type="spellStart"/>
+                            <w:r>
+                              <w:rPr>
+                                <w:rFonts w:ascii="Consolas" w:hAnsi="Consolas" w:cs="Consolas"/>
+                                <w:sz w:val="16"/>
+                              </w:rPr>
+                              <w:t>ddd_gdb</w:t>
+                            </w:r>
+                            <w:proofErr w:type="spellEnd"/>
                           </w:p>
                           <w:p>
                             <w:pPr>
                               <w:rPr>
                                 <w:rFonts w:ascii="Consolas" w:hAnsi="Consolas" w:cs="Consolas"/>
-                                <w:sz w:val="18"/>
+                                <w:sz w:val="16"/>
                               </w:rPr>
                             </w:pPr>
                             <w:r>
                               <w:rPr>
                                 <w:rFonts w:ascii="Consolas" w:hAnsi="Consolas" w:cs="Consolas"/>
-                                <w:sz w:val="18"/>
-                              </w:rPr>
-                              <w:t xml:space="preserve">        |- .nemiver_gdb</w:t>
+                                <w:sz w:val="16"/>
+                              </w:rPr>
+                              <w:t xml:space="preserve">        |- .</w:t>
                             </w:r>
+                            <w:proofErr w:type="spellStart"/>
+                            <w:r>
+                              <w:rPr>
+                                <w:rFonts w:ascii="Consolas" w:hAnsi="Consolas" w:cs="Consolas"/>
+                                <w:sz w:val="16"/>
+                              </w:rPr>
+                              <w:t>nemiver_gdb</w:t>
+                            </w:r>
+                            <w:proofErr w:type="spellEnd"/>
                           </w:p>
                           <w:p>
                             <w:pPr>
                               <w:rPr>
                                 <w:rFonts w:ascii="Consolas" w:hAnsi="Consolas" w:cs="Consolas"/>
-                                <w:sz w:val="18"/>
+                                <w:sz w:val="16"/>
                               </w:rPr>
                             </w:pPr>
                             <w:r>
                               <w:rPr>
                                 <w:rFonts w:ascii="Consolas" w:hAnsi="Consolas" w:cs="Consolas"/>
-                                <w:sz w:val="18"/>
+                                <w:sz w:val="16"/>
                               </w:rPr>
                               <w:t xml:space="preserve">        |- README</w:t>
                             </w:r>
@@ -4871,46 +5003,73 @@
                             <w:pPr>
                               <w:rPr>
                                 <w:rFonts w:ascii="Consolas" w:hAnsi="Consolas" w:cs="Consolas"/>
-                                <w:sz w:val="18"/>
+                                <w:sz w:val="16"/>
                               </w:rPr>
                             </w:pPr>
                             <w:r>
                               <w:rPr>
                                 <w:rFonts w:ascii="Consolas" w:hAnsi="Consolas" w:cs="Consolas"/>
-                                <w:sz w:val="18"/>
-                              </w:rPr>
-                              <w:t xml:space="preserve">        |- Makefile</w:t>
+                                <w:sz w:val="16"/>
+                              </w:rPr>
+                              <w:t xml:space="preserve">        |- </w:t>
                             </w:r>
+                            <w:proofErr w:type="spellStart"/>
+                            <w:r>
+                              <w:rPr>
+                                <w:rFonts w:ascii="Consolas" w:hAnsi="Consolas" w:cs="Consolas"/>
+                                <w:sz w:val="16"/>
+                              </w:rPr>
+                              <w:t>Makefile</w:t>
+                            </w:r>
+                            <w:proofErr w:type="spellEnd"/>
                           </w:p>
                           <w:p>
                             <w:pPr>
                               <w:rPr>
                                 <w:rFonts w:ascii="Consolas" w:hAnsi="Consolas" w:cs="Consolas"/>
-                                <w:sz w:val="18"/>
+                                <w:sz w:val="16"/>
                               </w:rPr>
                             </w:pPr>
                             <w:r>
                               <w:rPr>
                                 <w:rFonts w:ascii="Consolas" w:hAnsi="Consolas" w:cs="Consolas"/>
-                                <w:sz w:val="18"/>
-                              </w:rPr>
-                              <w:t xml:space="preserve">        |- Makefile.Includes</w:t>
+                                <w:sz w:val="16"/>
+                              </w:rPr>
+                              <w:t xml:space="preserve">        |- </w:t>
                             </w:r>
+                            <w:proofErr w:type="spellStart"/>
+                            <w:r>
+                              <w:rPr>
+                                <w:rFonts w:ascii="Consolas" w:hAnsi="Consolas" w:cs="Consolas"/>
+                                <w:sz w:val="16"/>
+                              </w:rPr>
+                              <w:t>Makefile.Includes</w:t>
+                            </w:r>
+                            <w:proofErr w:type="spellEnd"/>
                           </w:p>
                           <w:p>
                             <w:pPr>
                               <w:rPr>
                                 <w:rFonts w:ascii="Consolas" w:hAnsi="Consolas" w:cs="Consolas"/>
-                                <w:sz w:val="18"/>
+                                <w:sz w:val="16"/>
                               </w:rPr>
                             </w:pPr>
                             <w:r>
                               <w:rPr>
                                 <w:rFonts w:ascii="Consolas" w:hAnsi="Consolas" w:cs="Consolas"/>
-                                <w:sz w:val="18"/>
-                              </w:rPr>
-                              <w:t xml:space="preserve">        |- Makefile.Common</w:t>
+                                <w:sz w:val="16"/>
+                              </w:rPr>
+                              <w:t xml:space="preserve">        |- </w:t>
                             </w:r>
+                            <w:proofErr w:type="spellStart"/>
+                            <w:r>
+                              <w:rPr>
+                                <w:rFonts w:ascii="Consolas" w:hAnsi="Consolas" w:cs="Consolas"/>
+                                <w:sz w:val="16"/>
+                              </w:rPr>
+                              <w:t>Makefile.Common</w:t>
+                            </w:r>
+                            <w:proofErr w:type="spellEnd"/>
                           </w:p>
                         </w:txbxContent>
                       </wps:txbx>
@@ -4929,20 +5088,20 @@
                 <v:stroke joinstyle="miter"/>
                 <v:path gradientshapeok="t" o:connecttype="rect"/>
               </v:shapetype>
-              <v:shape id="Text Box 2" o:spid="_x0000_s1026" type="#_x0000_t202" style="width:228.4pt;height:506.3pt;visibility:visible;mso-wrap-style:square;mso-left-percent:-10001;mso-top-percent:-10001;mso-position-horizontal:absolute;mso-position-horizontal-relative:char;mso-position-vertical:absolute;mso-position-vertical-relative:line;mso-left-percent:-10001;mso-top-percent:-10001;v-text-anchor:top" o:gfxdata="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">
+              <v:shape id="Text Box 2" o:spid="_x0000_s1026" type="#_x0000_t202" style="width:228.4pt;height:430.15pt;visibility:visible;mso-wrap-style:square;mso-left-percent:-10001;mso-top-percent:-10001;mso-position-horizontal:absolute;mso-position-horizontal-relative:char;mso-position-vertical:absolute;mso-position-vertical-relative:line;mso-left-percent:-10001;mso-top-percent:-10001;v-text-anchor:top" o:gfxdata="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">
                 <v:textbox>
                   <w:txbxContent>
                     <w:p>
                       <w:pPr>
                         <w:rPr>
                           <w:rFonts w:ascii="Consolas" w:hAnsi="Consolas" w:cs="Consolas"/>
-                          <w:sz w:val="18"/>
+                          <w:sz w:val="16"/>
                         </w:rPr>
                       </w:pPr>
                       <w:r>
                         <w:rPr>
                           <w:rFonts w:ascii="Consolas" w:hAnsi="Consolas" w:cs="Consolas"/>
-                          <w:sz w:val="18"/>
+                          <w:sz w:val="16"/>
                         </w:rPr>
                         <w:t>App/    -</w:t>
                       </w:r>
@@ -4951,13 +5110,13 @@
                       <w:pPr>
                         <w:rPr>
                           <w:rFonts w:ascii="Consolas" w:hAnsi="Consolas" w:cs="Consolas"/>
-                          <w:sz w:val="18"/>
+                          <w:sz w:val="16"/>
                         </w:rPr>
                       </w:pPr>
                       <w:r>
                         <w:rPr>
                           <w:rFonts w:ascii="Consolas" w:hAnsi="Consolas" w:cs="Consolas"/>
-                          <w:sz w:val="18"/>
+                          <w:sz w:val="16"/>
                         </w:rPr>
                         <w:t xml:space="preserve">        |- OS.cpp</w:t>
                       </w:r>
@@ -4966,13 +5125,13 @@
                       <w:pPr>
                         <w:rPr>
                           <w:rFonts w:ascii="Consolas" w:hAnsi="Consolas" w:cs="Consolas"/>
-                          <w:sz w:val="18"/>
+                          <w:sz w:val="16"/>
                         </w:rPr>
                       </w:pPr>
                       <w:r>
                         <w:rPr>
                           <w:rFonts w:ascii="Consolas" w:hAnsi="Consolas" w:cs="Consolas"/>
-                          <w:sz w:val="18"/>
+                          <w:sz w:val="16"/>
                         </w:rPr>
                         <w:t xml:space="preserve">        |- </w:t>
                       </w:r>
@@ -4980,7 +5139,7 @@
                       <w:r>
                         <w:rPr>
                           <w:rFonts w:ascii="Consolas" w:hAnsi="Consolas" w:cs="Consolas"/>
-                          <w:sz w:val="18"/>
+                          <w:sz w:val="16"/>
                         </w:rPr>
                         <w:t>OS.h</w:t>
                       </w:r>
@@ -4990,13 +5149,13 @@
                       <w:pPr>
                         <w:rPr>
                           <w:rFonts w:ascii="Consolas" w:hAnsi="Consolas" w:cs="Consolas"/>
-                          <w:sz w:val="18"/>
+                          <w:sz w:val="16"/>
                         </w:rPr>
                       </w:pPr>
                       <w:r>
                         <w:rPr>
                           <w:rFonts w:ascii="Consolas" w:hAnsi="Consolas" w:cs="Consolas"/>
-                          <w:sz w:val="18"/>
+                          <w:sz w:val="16"/>
                         </w:rPr>
                         <w:t xml:space="preserve">        |- Threads.cpp</w:t>
                       </w:r>
@@ -5005,13 +5164,13 @@
                       <w:pPr>
                         <w:rPr>
                           <w:rFonts w:ascii="Consolas" w:hAnsi="Consolas" w:cs="Consolas"/>
-                          <w:sz w:val="18"/>
+                          <w:sz w:val="16"/>
                         </w:rPr>
                       </w:pPr>
                       <w:r>
                         <w:rPr>
                           <w:rFonts w:ascii="Consolas" w:hAnsi="Consolas" w:cs="Consolas"/>
-                          <w:sz w:val="18"/>
+                          <w:sz w:val="16"/>
                         </w:rPr>
                         <w:t xml:space="preserve">        |- </w:t>
                       </w:r>
@@ -5019,7 +5178,7 @@
                       <w:r>
                         <w:rPr>
                           <w:rFonts w:ascii="Consolas" w:hAnsi="Consolas" w:cs="Consolas"/>
-                          <w:sz w:val="18"/>
+                          <w:sz w:val="16"/>
                         </w:rPr>
                         <w:t>Threads.h</w:t>
                       </w:r>
@@ -5029,13 +5188,37 @@
                       <w:pPr>
                         <w:rPr>
                           <w:rFonts w:ascii="Consolas" w:hAnsi="Consolas" w:cs="Consolas"/>
-                          <w:sz w:val="18"/>
+                          <w:sz w:val="16"/>
                         </w:rPr>
                       </w:pPr>
                       <w:r>
                         <w:rPr>
                           <w:rFonts w:ascii="Consolas" w:hAnsi="Consolas" w:cs="Consolas"/>
-                          <w:sz w:val="18"/>
+                          <w:sz w:val="16"/>
+                        </w:rPr>
+                        <w:t xml:space="preserve">        |- </w:t>
+                      </w:r>
+                      <w:proofErr w:type="spellStart"/>
+                      <w:r>
+                        <w:rPr>
+                          <w:rFonts w:ascii="Consolas" w:hAnsi="Consolas" w:cs="Consolas"/>
+                          <w:sz w:val="16"/>
+                        </w:rPr>
+                        <w:t>TimingMeasurements.h</w:t>
+                      </w:r>
+                      <w:proofErr w:type="spellEnd"/>
+                    </w:p>
+                    <w:p>
+                      <w:pPr>
+                        <w:rPr>
+                          <w:rFonts w:ascii="Consolas" w:hAnsi="Consolas" w:cs="Consolas"/>
+                          <w:sz w:val="16"/>
+                        </w:rPr>
+                      </w:pPr>
+                      <w:r>
+                        <w:rPr>
+                          <w:rFonts w:ascii="Consolas" w:hAnsi="Consolas" w:cs="Consolas"/>
+                          <w:sz w:val="16"/>
                         </w:rPr>
                         <w:t xml:space="preserve">        |- main.cpp</w:t>
                       </w:r>
@@ -5044,13 +5227,13 @@
                       <w:pPr>
                         <w:rPr>
                           <w:rFonts w:ascii="Consolas" w:hAnsi="Consolas" w:cs="Consolas"/>
-                          <w:sz w:val="18"/>
+                          <w:sz w:val="16"/>
                         </w:rPr>
                       </w:pPr>
                       <w:r>
                         <w:rPr>
                           <w:rFonts w:ascii="Consolas" w:hAnsi="Consolas" w:cs="Consolas"/>
-                          <w:sz w:val="18"/>
+                          <w:sz w:val="16"/>
                         </w:rPr>
                         <w:t xml:space="preserve">        |- mini_cpp.cpp</w:t>
                       </w:r>
@@ -5059,13 +5242,13 @@
                       <w:pPr>
                         <w:rPr>
                           <w:rFonts w:ascii="Consolas" w:hAnsi="Consolas" w:cs="Consolas"/>
-                          <w:sz w:val="18"/>
+                          <w:sz w:val="16"/>
                         </w:rPr>
                       </w:pPr>
                       <w:r>
                         <w:rPr>
                           <w:rFonts w:ascii="Consolas" w:hAnsi="Consolas" w:cs="Consolas"/>
-                          <w:sz w:val="18"/>
+                          <w:sz w:val="16"/>
                         </w:rPr>
                         <w:t xml:space="preserve">        |- no_heap.cpp</w:t>
                       </w:r>
@@ -5074,59 +5257,53 @@
                       <w:pPr>
                         <w:rPr>
                           <w:rFonts w:ascii="Consolas" w:hAnsi="Consolas" w:cs="Consolas"/>
-                          <w:sz w:val="18"/>
+                          <w:sz w:val="16"/>
                         </w:rPr>
                       </w:pPr>
                       <w:r>
                         <w:rPr>
                           <w:rFonts w:ascii="Consolas" w:hAnsi="Consolas" w:cs="Consolas"/>
-                          <w:sz w:val="18"/>
+                          <w:sz w:val="16"/>
                         </w:rPr>
                         <w:t>Bin/    -</w:t>
+                      </w:r>
+                      <w:bookmarkStart w:id="7" w:name="_GoBack"/>
+                      <w:bookmarkEnd w:id="7"/>
+                    </w:p>
+                    <w:p>
+                      <w:pPr>
+                        <w:rPr>
+                          <w:rFonts w:ascii="Consolas" w:hAnsi="Consolas" w:cs="Consolas"/>
+                          <w:sz w:val="16"/>
+                        </w:rPr>
+                      </w:pPr>
+                      <w:r>
+                        <w:rPr>
+                          <w:rFonts w:ascii="Consolas" w:hAnsi="Consolas" w:cs="Consolas"/>
+                          <w:sz w:val="16"/>
+                        </w:rPr>
+                        <w:t xml:space="preserve">        |- Assignment2</w:t>
+                      </w:r>
+                      <w:r>
+                        <w:rPr>
+                          <w:rFonts w:ascii="Consolas" w:hAnsi="Consolas" w:cs="Consolas"/>
+                          <w:sz w:val="16"/>
+                        </w:rPr>
+                        <w:t>_cbartlett.bin</w:t>
                       </w:r>
                     </w:p>
                     <w:p>
                       <w:pPr>
                         <w:rPr>
                           <w:rFonts w:ascii="Consolas" w:hAnsi="Consolas" w:cs="Consolas"/>
-                          <w:sz w:val="18"/>
-                        </w:rPr>
-                      </w:pPr>
-                      <w:r>
-                        <w:rPr>
-                          <w:rFonts w:ascii="Consolas" w:hAnsi="Consolas" w:cs="Consolas"/>
-                          <w:sz w:val="18"/>
-                        </w:rPr>
-                        <w:t xml:space="preserve">        |- Assignment1_cbartlett.hex</w:t>
-                      </w:r>
-                    </w:p>
-                    <w:p>
-                      <w:pPr>
-                        <w:rPr>
-                          <w:rFonts w:ascii="Consolas" w:hAnsi="Consolas" w:cs="Consolas"/>
-                          <w:sz w:val="18"/>
-                        </w:rPr>
-                      </w:pPr>
-                      <w:r>
-                        <w:rPr>
-                          <w:rFonts w:ascii="Consolas" w:hAnsi="Consolas" w:cs="Consolas"/>
-                          <w:sz w:val="18"/>
-                        </w:rPr>
-                        <w:t xml:space="preserve">        |- Assignment1_cbartlett.bin</w:t>
-                      </w:r>
-                    </w:p>
-                    <w:p>
-                      <w:pPr>
-                        <w:rPr>
-                          <w:rFonts w:ascii="Consolas" w:hAnsi="Consolas" w:cs="Consolas"/>
-                          <w:sz w:val="18"/>
+                          <w:sz w:val="16"/>
                         </w:rPr>
                       </w:pPr>
                       <w:proofErr w:type="spellStart"/>
                       <w:r>
                         <w:rPr>
                           <w:rFonts w:ascii="Consolas" w:hAnsi="Consolas" w:cs="Consolas"/>
-                          <w:sz w:val="18"/>
+                          <w:sz w:val="16"/>
                         </w:rPr>
                         <w:t>Bsp</w:t>
                       </w:r>
@@ -5134,7 +5311,7 @@
                       <w:r>
                         <w:rPr>
                           <w:rFonts w:ascii="Consolas" w:hAnsi="Consolas" w:cs="Consolas"/>
-                          <w:sz w:val="18"/>
+                          <w:sz w:val="16"/>
                         </w:rPr>
                         <w:t>/    -</w:t>
                       </w:r>
@@ -5143,13 +5320,13 @@
                       <w:pPr>
                         <w:rPr>
                           <w:rFonts w:ascii="Consolas" w:hAnsi="Consolas" w:cs="Consolas"/>
-                          <w:sz w:val="18"/>
+                          <w:sz w:val="16"/>
                         </w:rPr>
                       </w:pPr>
                       <w:r>
                         <w:rPr>
                           <w:rFonts w:ascii="Consolas" w:hAnsi="Consolas" w:cs="Consolas"/>
-                          <w:sz w:val="18"/>
+                          <w:sz w:val="16"/>
                         </w:rPr>
                         <w:t xml:space="preserve">        |- Bsp.cpp</w:t>
                       </w:r>
@@ -5158,13 +5335,13 @@
                       <w:pPr>
                         <w:rPr>
                           <w:rFonts w:ascii="Consolas" w:hAnsi="Consolas" w:cs="Consolas"/>
-                          <w:sz w:val="18"/>
+                          <w:sz w:val="16"/>
                         </w:rPr>
                       </w:pPr>
                       <w:r>
                         <w:rPr>
                           <w:rFonts w:ascii="Consolas" w:hAnsi="Consolas" w:cs="Consolas"/>
-                          <w:sz w:val="18"/>
+                          <w:sz w:val="16"/>
                         </w:rPr>
                         <w:t xml:space="preserve">        |- </w:t>
                       </w:r>
@@ -5172,7 +5349,7 @@
                       <w:r>
                         <w:rPr>
                           <w:rFonts w:ascii="Consolas" w:hAnsi="Consolas" w:cs="Consolas"/>
-                          <w:sz w:val="18"/>
+                          <w:sz w:val="16"/>
                         </w:rPr>
                         <w:t>Bsp.h</w:t>
                       </w:r>
@@ -5182,13 +5359,13 @@
                       <w:pPr>
                         <w:rPr>
                           <w:rFonts w:ascii="Consolas" w:hAnsi="Consolas" w:cs="Consolas"/>
-                          <w:sz w:val="18"/>
+                          <w:sz w:val="16"/>
                         </w:rPr>
                       </w:pPr>
                       <w:r>
                         <w:rPr>
                           <w:rFonts w:ascii="Consolas" w:hAnsi="Consolas" w:cs="Consolas"/>
-                          <w:sz w:val="18"/>
+                          <w:sz w:val="16"/>
                         </w:rPr>
                         <w:t xml:space="preserve">        |- Interrupts.cpp</w:t>
                       </w:r>
@@ -5197,13 +5374,13 @@
                       <w:pPr>
                         <w:rPr>
                           <w:rFonts w:ascii="Consolas" w:hAnsi="Consolas" w:cs="Consolas"/>
-                          <w:sz w:val="18"/>
+                          <w:sz w:val="16"/>
                         </w:rPr>
                       </w:pPr>
                       <w:r>
                         <w:rPr>
                           <w:rFonts w:ascii="Consolas" w:hAnsi="Consolas" w:cs="Consolas"/>
-                          <w:sz w:val="18"/>
+                          <w:sz w:val="16"/>
                         </w:rPr>
                         <w:t xml:space="preserve">        |- startup_stm32f10x.cpp</w:t>
                       </w:r>
@@ -5212,13 +5389,13 @@
                       <w:pPr>
                         <w:rPr>
                           <w:rFonts w:ascii="Consolas" w:hAnsi="Consolas" w:cs="Consolas"/>
-                          <w:sz w:val="18"/>
+                          <w:sz w:val="16"/>
                         </w:rPr>
                       </w:pPr>
                       <w:r>
                         <w:rPr>
                           <w:rFonts w:ascii="Consolas" w:hAnsi="Consolas" w:cs="Consolas"/>
-                          <w:sz w:val="18"/>
+                          <w:sz w:val="16"/>
                         </w:rPr>
                         <w:t xml:space="preserve">        |- stm32f100.ld</w:t>
                       </w:r>
@@ -5227,13 +5404,13 @@
                       <w:pPr>
                         <w:rPr>
                           <w:rFonts w:ascii="Consolas" w:hAnsi="Consolas" w:cs="Consolas"/>
-                          <w:sz w:val="18"/>
+                          <w:sz w:val="16"/>
                         </w:rPr>
                       </w:pPr>
                       <w:r>
                         <w:rPr>
                           <w:rFonts w:ascii="Consolas" w:hAnsi="Consolas" w:cs="Consolas"/>
-                          <w:sz w:val="18"/>
+                          <w:sz w:val="16"/>
                         </w:rPr>
                         <w:t xml:space="preserve">        |- stm32f10x_conf.h</w:t>
                       </w:r>
@@ -5242,13 +5419,13 @@
                       <w:pPr>
                         <w:rPr>
                           <w:rFonts w:ascii="Consolas" w:hAnsi="Consolas" w:cs="Consolas"/>
-                          <w:sz w:val="18"/>
+                          <w:sz w:val="16"/>
                         </w:rPr>
                       </w:pPr>
                       <w:r>
                         <w:rPr>
                           <w:rFonts w:ascii="Consolas" w:hAnsi="Consolas" w:cs="Consolas"/>
-                          <w:sz w:val="18"/>
+                          <w:sz w:val="16"/>
                         </w:rPr>
                         <w:t>Doc/    -</w:t>
                       </w:r>
@@ -5257,43 +5434,57 @@
                       <w:pPr>
                         <w:rPr>
                           <w:rFonts w:ascii="Consolas" w:hAnsi="Consolas" w:cs="Consolas"/>
-                          <w:sz w:val="18"/>
+                          <w:sz w:val="16"/>
                         </w:rPr>
                       </w:pPr>
                       <w:r>
                         <w:rPr>
                           <w:rFonts w:ascii="Consolas" w:hAnsi="Consolas" w:cs="Consolas"/>
-                          <w:sz w:val="18"/>
-                        </w:rPr>
-                        <w:t xml:space="preserve">        |- Assignment1_Design_cbartlett.doc</w:t>
+                          <w:sz w:val="16"/>
+                        </w:rPr>
+                        <w:t xml:space="preserve">        |- Assignment2</w:t>
+                      </w:r>
+                      <w:r>
+                        <w:rPr>
+                          <w:rFonts w:ascii="Consolas" w:hAnsi="Consolas" w:cs="Consolas"/>
+                          <w:sz w:val="16"/>
+                        </w:rPr>
+                        <w:t>_Design_cbartlett.doc</w:t>
                       </w:r>
                     </w:p>
                     <w:p>
                       <w:pPr>
                         <w:rPr>
                           <w:rFonts w:ascii="Consolas" w:hAnsi="Consolas" w:cs="Consolas"/>
-                          <w:sz w:val="18"/>
+                          <w:sz w:val="16"/>
                         </w:rPr>
                       </w:pPr>
                       <w:r>
                         <w:rPr>
                           <w:rFonts w:ascii="Consolas" w:hAnsi="Consolas" w:cs="Consolas"/>
-                          <w:sz w:val="18"/>
-                        </w:rPr>
-                        <w:t xml:space="preserve">        |- Assignment1_Design_cbartlett.pdf</w:t>
+                          <w:sz w:val="16"/>
+                        </w:rPr>
+                        <w:t xml:space="preserve">        |- Assignment2</w:t>
+                      </w:r>
+                      <w:r>
+                        <w:rPr>
+                          <w:rFonts w:ascii="Consolas" w:hAnsi="Consolas" w:cs="Consolas"/>
+                          <w:sz w:val="16"/>
+                        </w:rPr>
+                        <w:t>_Design_cbartlett.pdf</w:t>
                       </w:r>
                     </w:p>
                     <w:p>
                       <w:pPr>
                         <w:rPr>
                           <w:rFonts w:ascii="Consolas" w:hAnsi="Consolas" w:cs="Consolas"/>
-                          <w:sz w:val="18"/>
+                          <w:sz w:val="16"/>
                         </w:rPr>
                       </w:pPr>
                       <w:r>
                         <w:rPr>
                           <w:rFonts w:ascii="Consolas" w:hAnsi="Consolas" w:cs="Consolas"/>
-                          <w:sz w:val="18"/>
+                          <w:sz w:val="16"/>
                         </w:rPr>
                         <w:t>Lib/    -</w:t>
                       </w:r>
@@ -5302,13 +5493,13 @@
                       <w:pPr>
                         <w:rPr>
                           <w:rFonts w:ascii="Consolas" w:hAnsi="Consolas" w:cs="Consolas"/>
-                          <w:sz w:val="18"/>
+                          <w:sz w:val="16"/>
                         </w:rPr>
                       </w:pPr>
                       <w:r>
                         <w:rPr>
                           <w:rFonts w:ascii="Consolas" w:hAnsi="Consolas" w:cs="Consolas"/>
-                          <w:sz w:val="18"/>
+                          <w:sz w:val="16"/>
                         </w:rPr>
                         <w:t xml:space="preserve">        |- CriticalSection.cpp</w:t>
                       </w:r>
@@ -5317,13 +5508,13 @@
                       <w:pPr>
                         <w:rPr>
                           <w:rFonts w:ascii="Consolas" w:hAnsi="Consolas" w:cs="Consolas"/>
-                          <w:sz w:val="18"/>
+                          <w:sz w:val="16"/>
                         </w:rPr>
                       </w:pPr>
                       <w:r>
                         <w:rPr>
                           <w:rFonts w:ascii="Consolas" w:hAnsi="Consolas" w:cs="Consolas"/>
-                          <w:sz w:val="18"/>
+                          <w:sz w:val="16"/>
                         </w:rPr>
                         <w:t xml:space="preserve">        |- </w:t>
                       </w:r>
@@ -5331,7 +5522,7 @@
                       <w:r>
                         <w:rPr>
                           <w:rFonts w:ascii="Consolas" w:hAnsi="Consolas" w:cs="Consolas"/>
-                          <w:sz w:val="18"/>
+                          <w:sz w:val="16"/>
                         </w:rPr>
                         <w:t>CriticalSection.h</w:t>
                       </w:r>
@@ -5341,59 +5532,13 @@
                       <w:pPr>
                         <w:rPr>
                           <w:rFonts w:ascii="Consolas" w:hAnsi="Consolas" w:cs="Consolas"/>
-                          <w:sz w:val="18"/>
+                          <w:sz w:val="16"/>
                         </w:rPr>
                       </w:pPr>
                       <w:r>
                         <w:rPr>
                           <w:rFonts w:ascii="Consolas" w:hAnsi="Consolas" w:cs="Consolas"/>
-                          <w:sz w:val="18"/>
-                        </w:rPr>
-                        <w:t xml:space="preserve">        |- DTimer</w:t>
-                      </w:r>
-                      <w:r>
-                        <w:rPr>
-                          <w:rFonts w:ascii="Consolas" w:hAnsi="Consolas" w:cs="Consolas"/>
-                          <w:sz w:val="18"/>
-                        </w:rPr>
-                        <w:t>.cpp</w:t>
-                      </w:r>
-                    </w:p>
-                    <w:p>
-                      <w:pPr>
-                        <w:rPr>
-                          <w:rFonts w:ascii="Consolas" w:hAnsi="Consolas" w:cs="Consolas"/>
-                          <w:sz w:val="18"/>
-                        </w:rPr>
-                      </w:pPr>
-                      <w:r>
-                        <w:rPr>
-                          <w:rFonts w:ascii="Consolas" w:hAnsi="Consolas" w:cs="Consolas"/>
-                          <w:sz w:val="18"/>
-                        </w:rPr>
-                        <w:t xml:space="preserve">        |- </w:t>
-                      </w:r>
-                      <w:proofErr w:type="spellStart"/>
-                      <w:r>
-                        <w:rPr>
-                          <w:rFonts w:ascii="Consolas" w:hAnsi="Consolas" w:cs="Consolas"/>
-                          <w:sz w:val="18"/>
-                        </w:rPr>
-                        <w:t>DTimer.h</w:t>
-                      </w:r>
-                      <w:proofErr w:type="spellEnd"/>
-                    </w:p>
-                    <w:p>
-                      <w:pPr>
-                        <w:rPr>
-                          <w:rFonts w:ascii="Consolas" w:hAnsi="Consolas" w:cs="Consolas"/>
-                          <w:sz w:val="18"/>
-                        </w:rPr>
-                      </w:pPr>
-                      <w:r>
-                        <w:rPr>
-                          <w:rFonts w:ascii="Consolas" w:hAnsi="Consolas" w:cs="Consolas"/>
-                          <w:sz w:val="18"/>
+                          <w:sz w:val="16"/>
                         </w:rPr>
                         <w:t xml:space="preserve">        |- DUart.cpp</w:t>
                       </w:r>
@@ -5402,13 +5547,13 @@
                       <w:pPr>
                         <w:rPr>
                           <w:rFonts w:ascii="Consolas" w:hAnsi="Consolas" w:cs="Consolas"/>
-                          <w:sz w:val="18"/>
+                          <w:sz w:val="16"/>
                         </w:rPr>
                       </w:pPr>
                       <w:r>
                         <w:rPr>
                           <w:rFonts w:ascii="Consolas" w:hAnsi="Consolas" w:cs="Consolas"/>
-                          <w:sz w:val="18"/>
+                          <w:sz w:val="16"/>
                         </w:rPr>
                         <w:t xml:space="preserve">        |- </w:t>
                       </w:r>
@@ -5416,7 +5561,7 @@
                       <w:r>
                         <w:rPr>
                           <w:rFonts w:ascii="Consolas" w:hAnsi="Consolas" w:cs="Consolas"/>
-                          <w:sz w:val="18"/>
+                          <w:sz w:val="16"/>
                         </w:rPr>
                         <w:t>DUart.h</w:t>
                       </w:r>
@@ -5426,13 +5571,13 @@
                       <w:pPr>
                         <w:rPr>
                           <w:rFonts w:ascii="Consolas" w:hAnsi="Consolas" w:cs="Consolas"/>
-                          <w:sz w:val="18"/>
+                          <w:sz w:val="16"/>
                         </w:rPr>
                       </w:pPr>
                       <w:r>
                         <w:rPr>
                           <w:rFonts w:ascii="Consolas" w:hAnsi="Consolas" w:cs="Consolas"/>
-                          <w:sz w:val="18"/>
+                          <w:sz w:val="16"/>
                         </w:rPr>
                         <w:t xml:space="preserve">        |- IDUart.cpp</w:t>
                       </w:r>
@@ -5441,13 +5586,13 @@
                       <w:pPr>
                         <w:rPr>
                           <w:rFonts w:ascii="Consolas" w:hAnsi="Consolas" w:cs="Consolas"/>
-                          <w:sz w:val="18"/>
+                          <w:sz w:val="16"/>
                         </w:rPr>
                       </w:pPr>
                       <w:r>
                         <w:rPr>
                           <w:rFonts w:ascii="Consolas" w:hAnsi="Consolas" w:cs="Consolas"/>
-                          <w:sz w:val="18"/>
+                          <w:sz w:val="16"/>
                         </w:rPr>
                         <w:t xml:space="preserve">        |- </w:t>
                       </w:r>
@@ -5455,7 +5600,7 @@
                       <w:r>
                         <w:rPr>
                           <w:rFonts w:ascii="Consolas" w:hAnsi="Consolas" w:cs="Consolas"/>
-                          <w:sz w:val="18"/>
+                          <w:sz w:val="16"/>
                         </w:rPr>
                         <w:t>IDUart.h</w:t>
                       </w:r>
@@ -5465,13 +5610,13 @@
                       <w:pPr>
                         <w:rPr>
                           <w:rFonts w:ascii="Consolas" w:hAnsi="Consolas" w:cs="Consolas"/>
-                          <w:sz w:val="18"/>
+                          <w:sz w:val="16"/>
                         </w:rPr>
                       </w:pPr>
                       <w:r>
                         <w:rPr>
                           <w:rFonts w:ascii="Consolas" w:hAnsi="Consolas" w:cs="Consolas"/>
-                          <w:sz w:val="18"/>
+                          <w:sz w:val="16"/>
                         </w:rPr>
                         <w:t>Tests</w:t>
                       </w:r>
@@ -5479,7 +5624,7 @@
                       <w:r>
                         <w:rPr>
                           <w:rFonts w:ascii="Consolas" w:hAnsi="Consolas" w:cs="Consolas"/>
-                          <w:sz w:val="18"/>
+                          <w:sz w:val="16"/>
                         </w:rPr>
                         <w:t>/  -</w:t>
                       </w:r>
@@ -5489,13 +5634,13 @@
                       <w:pPr>
                         <w:rPr>
                           <w:rFonts w:ascii="Consolas" w:hAnsi="Consolas" w:cs="Consolas"/>
-                          <w:sz w:val="18"/>
+                          <w:sz w:val="16"/>
                         </w:rPr>
                       </w:pPr>
                       <w:r>
                         <w:rPr>
                           <w:rFonts w:ascii="Consolas" w:hAnsi="Consolas" w:cs="Consolas"/>
-                          <w:sz w:val="18"/>
+                          <w:sz w:val="16"/>
                         </w:rPr>
                         <w:t xml:space="preserve">        |- stubs/   -</w:t>
                       </w:r>
@@ -5504,13 +5649,13 @@
                       <w:pPr>
                         <w:rPr>
                           <w:rFonts w:ascii="Consolas" w:hAnsi="Consolas" w:cs="Consolas"/>
-                          <w:sz w:val="18"/>
+                          <w:sz w:val="16"/>
                         </w:rPr>
                       </w:pPr>
                       <w:r>
                         <w:rPr>
                           <w:rFonts w:ascii="Consolas" w:hAnsi="Consolas" w:cs="Consolas"/>
-                          <w:sz w:val="18"/>
+                          <w:sz w:val="16"/>
                         </w:rPr>
                         <w:t xml:space="preserve">                    |- StubBsp.cpp</w:t>
                       </w:r>
@@ -5519,13 +5664,13 @@
                       <w:pPr>
                         <w:rPr>
                           <w:rFonts w:ascii="Consolas" w:hAnsi="Consolas" w:cs="Consolas"/>
-                          <w:sz w:val="18"/>
+                          <w:sz w:val="16"/>
                         </w:rPr>
                       </w:pPr>
                       <w:r>
                         <w:rPr>
                           <w:rFonts w:ascii="Consolas" w:hAnsi="Consolas" w:cs="Consolas"/>
-                          <w:sz w:val="18"/>
+                          <w:sz w:val="16"/>
                         </w:rPr>
                         <w:t xml:space="preserve">                    |- StubDUart.cpp</w:t>
                       </w:r>
@@ -5534,13 +5679,13 @@
                       <w:pPr>
                         <w:rPr>
                           <w:rFonts w:ascii="Consolas" w:hAnsi="Consolas" w:cs="Consolas"/>
-                          <w:sz w:val="18"/>
+                          <w:sz w:val="16"/>
                         </w:rPr>
                       </w:pPr>
                       <w:r>
                         <w:rPr>
                           <w:rFonts w:ascii="Consolas" w:hAnsi="Consolas" w:cs="Consolas"/>
-                          <w:sz w:val="18"/>
+                          <w:sz w:val="16"/>
                         </w:rPr>
                         <w:t xml:space="preserve">        |- </w:t>
                       </w:r>
@@ -5548,7 +5693,7 @@
                       <w:r>
                         <w:rPr>
                           <w:rFonts w:ascii="Consolas" w:hAnsi="Consolas" w:cs="Consolas"/>
-                          <w:sz w:val="18"/>
+                          <w:sz w:val="16"/>
                         </w:rPr>
                         <w:t>Makefile</w:t>
                       </w:r>
@@ -5558,13 +5703,13 @@
                       <w:pPr>
                         <w:rPr>
                           <w:rFonts w:ascii="Consolas" w:hAnsi="Consolas" w:cs="Consolas"/>
-                          <w:sz w:val="18"/>
+                          <w:sz w:val="16"/>
                         </w:rPr>
                       </w:pPr>
                       <w:r>
                         <w:rPr>
                           <w:rFonts w:ascii="Consolas" w:hAnsi="Consolas" w:cs="Consolas"/>
-                          <w:sz w:val="18"/>
+                          <w:sz w:val="16"/>
                         </w:rPr>
                         <w:t xml:space="preserve">        |- RunAllTests.cpp</w:t>
                       </w:r>
@@ -5573,13 +5718,13 @@
                       <w:pPr>
                         <w:rPr>
                           <w:rFonts w:ascii="Consolas" w:hAnsi="Consolas" w:cs="Consolas"/>
-                          <w:sz w:val="18"/>
+                          <w:sz w:val="16"/>
                         </w:rPr>
                       </w:pPr>
                       <w:r>
                         <w:rPr>
                           <w:rFonts w:ascii="Consolas" w:hAnsi="Consolas" w:cs="Consolas"/>
-                          <w:sz w:val="18"/>
+                          <w:sz w:val="16"/>
                         </w:rPr>
                         <w:t xml:space="preserve">        |- TestCriticalSectionAPI.cpp</w:t>
                       </w:r>
@@ -5588,13 +5733,13 @@
                       <w:pPr>
                         <w:rPr>
                           <w:rFonts w:ascii="Consolas" w:hAnsi="Consolas" w:cs="Consolas"/>
-                          <w:sz w:val="18"/>
+                          <w:sz w:val="16"/>
                         </w:rPr>
                       </w:pPr>
                       <w:r>
                         <w:rPr>
                           <w:rFonts w:ascii="Consolas" w:hAnsi="Consolas" w:cs="Consolas"/>
-                          <w:sz w:val="18"/>
+                          <w:sz w:val="16"/>
                         </w:rPr>
                         <w:t xml:space="preserve">        |- TestIUart.cpp</w:t>
                       </w:r>
@@ -5603,28 +5748,13 @@
                       <w:pPr>
                         <w:rPr>
                           <w:rFonts w:ascii="Consolas" w:hAnsi="Consolas" w:cs="Consolas"/>
-                          <w:sz w:val="18"/>
+                          <w:sz w:val="16"/>
                         </w:rPr>
                       </w:pPr>
                       <w:r>
                         <w:rPr>
                           <w:rFonts w:ascii="Consolas" w:hAnsi="Consolas" w:cs="Consolas"/>
-                          <w:sz w:val="18"/>
-                        </w:rPr>
-                        <w:t xml:space="preserve">        |- TestOS.cpp</w:t>
-                      </w:r>
-                    </w:p>
-                    <w:p>
-                      <w:pPr>
-                        <w:rPr>
-                          <w:rFonts w:ascii="Consolas" w:hAnsi="Consolas" w:cs="Consolas"/>
-                          <w:sz w:val="18"/>
-                        </w:rPr>
-                      </w:pPr>
-                      <w:r>
-                        <w:rPr>
-                          <w:rFonts w:ascii="Consolas" w:hAnsi="Consolas" w:cs="Consolas"/>
-                          <w:sz w:val="18"/>
+                          <w:sz w:val="16"/>
                         </w:rPr>
                         <w:t xml:space="preserve">        |- TestTemplate.cpp</w:t>
                       </w:r>
@@ -5633,13 +5763,13 @@
                       <w:pPr>
                         <w:rPr>
                           <w:rFonts w:ascii="Consolas" w:hAnsi="Consolas" w:cs="Consolas"/>
-                          <w:sz w:val="18"/>
+                          <w:sz w:val="16"/>
                         </w:rPr>
                       </w:pPr>
                       <w:r>
                         <w:rPr>
                           <w:rFonts w:ascii="Consolas" w:hAnsi="Consolas" w:cs="Consolas"/>
-                          <w:sz w:val="18"/>
+                          <w:sz w:val="16"/>
                         </w:rPr>
                         <w:t>./      -</w:t>
                       </w:r>
@@ -5648,13 +5778,13 @@
                       <w:pPr>
                         <w:rPr>
                           <w:rFonts w:ascii="Consolas" w:hAnsi="Consolas" w:cs="Consolas"/>
-                          <w:sz w:val="18"/>
+                          <w:sz w:val="16"/>
                         </w:rPr>
                       </w:pPr>
                       <w:r>
                         <w:rPr>
                           <w:rFonts w:ascii="Consolas" w:hAnsi="Consolas" w:cs="Consolas"/>
-                          <w:sz w:val="18"/>
+                          <w:sz w:val="16"/>
                         </w:rPr>
                         <w:t xml:space="preserve">        |- .</w:t>
                       </w:r>
@@ -5662,7 +5792,7 @@
                       <w:r>
                         <w:rPr>
                           <w:rFonts w:ascii="Consolas" w:hAnsi="Consolas" w:cs="Consolas"/>
-                          <w:sz w:val="18"/>
+                          <w:sz w:val="16"/>
                         </w:rPr>
                         <w:t>ddd_gdb</w:t>
                       </w:r>
@@ -5672,13 +5802,13 @@
                       <w:pPr>
                         <w:rPr>
                           <w:rFonts w:ascii="Consolas" w:hAnsi="Consolas" w:cs="Consolas"/>
-                          <w:sz w:val="18"/>
+                          <w:sz w:val="16"/>
                         </w:rPr>
                       </w:pPr>
                       <w:r>
                         <w:rPr>
                           <w:rFonts w:ascii="Consolas" w:hAnsi="Consolas" w:cs="Consolas"/>
-                          <w:sz w:val="18"/>
+                          <w:sz w:val="16"/>
                         </w:rPr>
                         <w:t xml:space="preserve">        |- .</w:t>
                       </w:r>
@@ -5686,7 +5816,7 @@
                       <w:r>
                         <w:rPr>
                           <w:rFonts w:ascii="Consolas" w:hAnsi="Consolas" w:cs="Consolas"/>
-                          <w:sz w:val="18"/>
+                          <w:sz w:val="16"/>
                         </w:rPr>
                         <w:t>nemiver_gdb</w:t>
                       </w:r>
@@ -5696,13 +5826,13 @@
                       <w:pPr>
                         <w:rPr>
                           <w:rFonts w:ascii="Consolas" w:hAnsi="Consolas" w:cs="Consolas"/>
-                          <w:sz w:val="18"/>
+                          <w:sz w:val="16"/>
                         </w:rPr>
                       </w:pPr>
                       <w:r>
                         <w:rPr>
                           <w:rFonts w:ascii="Consolas" w:hAnsi="Consolas" w:cs="Consolas"/>
-                          <w:sz w:val="18"/>
+                          <w:sz w:val="16"/>
                         </w:rPr>
                         <w:t xml:space="preserve">        |- README</w:t>
                       </w:r>
@@ -5711,13 +5841,13 @@
                       <w:pPr>
                         <w:rPr>
                           <w:rFonts w:ascii="Consolas" w:hAnsi="Consolas" w:cs="Consolas"/>
-                          <w:sz w:val="18"/>
+                          <w:sz w:val="16"/>
                         </w:rPr>
                       </w:pPr>
                       <w:r>
                         <w:rPr>
                           <w:rFonts w:ascii="Consolas" w:hAnsi="Consolas" w:cs="Consolas"/>
-                          <w:sz w:val="18"/>
+                          <w:sz w:val="16"/>
                         </w:rPr>
                         <w:t xml:space="preserve">        |- </w:t>
                       </w:r>
@@ -5725,7 +5855,7 @@
                       <w:r>
                         <w:rPr>
                           <w:rFonts w:ascii="Consolas" w:hAnsi="Consolas" w:cs="Consolas"/>
-                          <w:sz w:val="18"/>
+                          <w:sz w:val="16"/>
                         </w:rPr>
                         <w:t>Makefile</w:t>
                       </w:r>
@@ -5735,13 +5865,13 @@
                       <w:pPr>
                         <w:rPr>
                           <w:rFonts w:ascii="Consolas" w:hAnsi="Consolas" w:cs="Consolas"/>
-                          <w:sz w:val="18"/>
+                          <w:sz w:val="16"/>
                         </w:rPr>
                       </w:pPr>
                       <w:r>
                         <w:rPr>
                           <w:rFonts w:ascii="Consolas" w:hAnsi="Consolas" w:cs="Consolas"/>
-                          <w:sz w:val="18"/>
+                          <w:sz w:val="16"/>
                         </w:rPr>
                         <w:t xml:space="preserve">        |- </w:t>
                       </w:r>
@@ -5749,7 +5879,7 @@
                       <w:r>
                         <w:rPr>
                           <w:rFonts w:ascii="Consolas" w:hAnsi="Consolas" w:cs="Consolas"/>
-                          <w:sz w:val="18"/>
+                          <w:sz w:val="16"/>
                         </w:rPr>
                         <w:t>Makefile.Includes</w:t>
                       </w:r>
@@ -5759,13 +5889,13 @@
                       <w:pPr>
                         <w:rPr>
                           <w:rFonts w:ascii="Consolas" w:hAnsi="Consolas" w:cs="Consolas"/>
-                          <w:sz w:val="18"/>
+                          <w:sz w:val="16"/>
                         </w:rPr>
                       </w:pPr>
                       <w:r>
                         <w:rPr>
                           <w:rFonts w:ascii="Consolas" w:hAnsi="Consolas" w:cs="Consolas"/>
-                          <w:sz w:val="18"/>
+                          <w:sz w:val="16"/>
                         </w:rPr>
                         <w:t xml:space="preserve">        |- </w:t>
                       </w:r>
@@ -5773,7 +5903,7 @@
                       <w:r>
                         <w:rPr>
                           <w:rFonts w:ascii="Consolas" w:hAnsi="Consolas" w:cs="Consolas"/>
-                          <w:sz w:val="18"/>
+                          <w:sz w:val="16"/>
                         </w:rPr>
                         <w:t>Makefile.Common</w:t>
                       </w:r>
@@ -5809,19 +5939,7 @@
         <w:ind w:left="792"/>
       </w:pPr>
       <w:r>
-        <w:t xml:space="preserve">The scheduler executes a </w:t>
-      </w:r>
-      <w:r>
-        <w:t>preemptive</w:t>
-      </w:r>
-      <w:r>
-        <w:t>,</w:t>
-      </w:r>
-      <w:r>
-        <w:t xml:space="preserve"> round-robin pattern. </w:t>
-      </w:r>
-      <w:r>
-        <w:t xml:space="preserve">Execution begins with the </w:t>
+        <w:t xml:space="preserve">The scheduler executes a preemptive, round-robin pattern. Execution begins with the </w:t>
       </w:r>
       <w:r>
         <w:rPr>
@@ -5830,13 +5948,38 @@
         <w:t>idle</w:t>
       </w:r>
       <w:r>
-        <w:t xml:space="preserve"> thread. </w:t>
-      </w:r>
-      <w:r>
-        <w:t>Three additional threads</w:t>
-      </w:r>
-      <w:r>
-        <w:t xml:space="preserve"> are implemented to manipulate and monitor a shared variable</w:t>
+        <w:t xml:space="preserve"> thread. Three additional threads are implemented to manipulate and monitor a shared variable. All threads have the same priority. Threads can be in one of four states: READY, ACTIVE, BLOCKED or DELAYED. </w:t>
+      </w:r>
+      <w:r>
+        <w:t>Context switching is implemented in alignment with the Cortex-M</w:t>
+      </w:r>
+      <w:r>
+        <w:t xml:space="preserve"> processor series OS support features</w:t>
+      </w:r>
+      <w:r>
+        <w:t>—namely, the</w:t>
+      </w:r>
+      <w:r>
+        <w:t xml:space="preserve"> shadowed stack pointer, </w:t>
+      </w:r>
+      <w:proofErr w:type="spellStart"/>
+      <w:r>
+        <w:t>SysTick</w:t>
+      </w:r>
+      <w:proofErr w:type="spellEnd"/>
+      <w:r>
+        <w:t xml:space="preserve"> timer and</w:t>
+      </w:r>
+      <w:r>
+        <w:t xml:space="preserve"> </w:t>
+      </w:r>
+      <w:proofErr w:type="spellStart"/>
+      <w:r>
+        <w:t>PendSV</w:t>
+      </w:r>
+      <w:proofErr w:type="spellEnd"/>
+      <w:r>
+        <w:t xml:space="preserve"> exception</w:t>
       </w:r>
       <w:r>
         <w:t>.</w:t>
@@ -5844,51 +5987,24 @@
       <w:r>
         <w:t xml:space="preserve"> </w:t>
       </w:r>
-      <w:r>
-        <w:t xml:space="preserve">All threads have the same priority. </w:t>
-      </w:r>
-      <w:r>
-        <w:t xml:space="preserve">Threads can be in one of four states: INITIAL, READY, ACTIVE and BLOCKED. </w:t>
-      </w:r>
-      <w:r>
-        <w:t>During run-time, the OS::Scheduler() function is called w</w:t>
-      </w:r>
-      <w:r>
-        <w:t xml:space="preserve">ithin the 500 Hz timer ISR. This function </w:t>
-      </w:r>
-      <w:r>
-        <w:lastRenderedPageBreak/>
-        <w:t xml:space="preserve">determines which thread is currently ACTIVE and which thread should be run next (i.e. READY). </w:t>
-      </w:r>
-      <w:r>
-        <w:t>Once</w:t>
-      </w:r>
-      <w:r>
-        <w:t xml:space="preserve"> the scheduler determines the next thread to run a contex switch is made from the old thread to the new thread. </w:t>
-      </w:r>
-      <w:r>
-        <w:t xml:space="preserve">During this process the old thread’s registers are saved and the new threads registers restored. </w:t>
-      </w:r>
-      <w:r>
-        <w:t>All OS procedures are handled with the OS class. See</w:t>
-      </w:r>
-      <w:r>
-        <w:t xml:space="preserve"> the class diagram</w:t>
-      </w:r>
-      <w:r>
-        <w:t>s</w:t>
-      </w:r>
-      <w:r>
-        <w:t xml:space="preserve"> in</w:t>
-      </w:r>
-      <w:r>
-        <w:t xml:space="preserve"> </w:t>
+    </w:p>
+    <w:p>
+      <w:pPr>
+        <w:ind w:left="792"/>
+      </w:pPr>
+    </w:p>
+    <w:p>
+      <w:pPr>
+        <w:ind w:left="792"/>
+      </w:pPr>
+      <w:r>
+        <w:t xml:space="preserve">A depiction of the thread states is shown in </w:t>
       </w:r>
       <w:r>
         <w:fldChar w:fldCharType="begin"/>
       </w:r>
       <w:r>
-        <w:instrText xml:space="preserve"> REF _Ref419458617 \h </w:instrText>
+        <w:instrText xml:space="preserve"> REF _Ref422657929 \h </w:instrText>
       </w:r>
       <w:r>
         <w:fldChar w:fldCharType="separate"/>
@@ -5906,2353 +6022,56 @@
         <w:fldChar w:fldCharType="end"/>
       </w:r>
       <w:r>
-        <w:t xml:space="preserve">, </w:t>
-      </w:r>
-      <w:r>
-        <w:fldChar w:fldCharType="begin"/>
-      </w:r>
-      <w:r>
-        <w:instrText xml:space="preserve"> REF _Ref419458457 \h </w:instrText>
-      </w:r>
-      <w:r>
-        <w:fldChar w:fldCharType="separate"/>
-      </w:r>
-      <w:r>
-        <w:t xml:space="preserve">Figure </w:t>
-      </w:r>
-      <w:r>
-        <w:rPr>
-          <w:noProof/>
-        </w:rPr>
-        <w:t>5</w:t>
-      </w:r>
-      <w:r>
-        <w:fldChar w:fldCharType="end"/>
-      </w:r>
-      <w:r>
-        <w:t xml:space="preserve"> and </w:t>
-      </w:r>
-      <w:r>
-        <w:fldChar w:fldCharType="begin"/>
-      </w:r>
-      <w:r>
-        <w:instrText xml:space="preserve"> REF _Ref419458639 \h </w:instrText>
-      </w:r>
-      <w:r>
-        <w:fldChar w:fldCharType="separate"/>
-      </w:r>
-      <w:r>
-        <w:t xml:space="preserve">Figure </w:t>
-      </w:r>
-      <w:r>
-        <w:rPr>
-          <w:noProof/>
-        </w:rPr>
-        <w:t>6</w:t>
-      </w:r>
-      <w:r>
-        <w:fldChar w:fldCharType="end"/>
-      </w:r>
-      <w:r>
-        <w:t xml:space="preserve"> of</w:t>
-      </w:r>
-      <w:r>
-        <w:t xml:space="preserve"> Section </w:t>
-      </w:r>
-      <w:r>
-        <w:fldChar w:fldCharType="begin"/>
-      </w:r>
-      <w:r>
-        <w:instrText xml:space="preserve"> PAGEREF _Ref419458478 \h </w:instrText>
-      </w:r>
-      <w:r>
-        <w:fldChar w:fldCharType="separate"/>
-      </w:r>
-      <w:r>
-        <w:rPr>
-          <w:noProof/>
-        </w:rPr>
-        <w:t>7</w:t>
-      </w:r>
-      <w:r>
-        <w:fldChar w:fldCharType="end"/>
-      </w:r>
-      <w:r>
-        <w:t>.</w:t>
-      </w:r>
-    </w:p>
-    <w:p/>
-    <w:p>
-      <w:pPr>
-        <w:numPr>
-          <w:ilvl w:val="1"/>
-          <w:numId w:val="1"/>
-        </w:numPr>
-      </w:pPr>
-      <w:bookmarkStart w:id="6" w:name="_Ref419121448"/>
-      <w:r>
-        <w:t>Test Plan</w:t>
-      </w:r>
-      <w:bookmarkEnd w:id="6"/>
+        <w:t xml:space="preserve">. </w:t>
+      </w:r>
+      <w:r>
+        <w:t>If a thread is currently running it will be in the ACTIVE state. From here it can enter the other three states. The BLOCKED state is entered if the thread is waiting for acc</w:t>
+      </w:r>
+      <w:r>
+        <w:t xml:space="preserve">ess to an area of memory </w:t>
+      </w:r>
+      <w:r>
+        <w:t>guarded by a critical section. Threads are able to delay their execution by calling the OS::</w:t>
+      </w:r>
+      <w:proofErr w:type="spellStart"/>
+      <w:proofErr w:type="gramStart"/>
+      <w:r>
+        <w:t>TimeDelayMs</w:t>
+      </w:r>
+      <w:proofErr w:type="spellEnd"/>
+      <w:r>
+        <w:t>(</w:t>
+      </w:r>
+      <w:proofErr w:type="gramEnd"/>
+      <w:r>
+        <w:t xml:space="preserve">) function. </w:t>
+      </w:r>
+      <w:r>
+        <w:t xml:space="preserve">A transition can be made from any of these states to the READY state. </w:t>
+      </w:r>
+      <w:r>
+        <w:t xml:space="preserve">The </w:t>
+      </w:r>
+      <w:r>
+        <w:t>scheduler selects the next READY state</w:t>
+      </w:r>
+      <w:r>
+        <w:t xml:space="preserve"> from the thread queue</w:t>
+      </w:r>
+      <w:r>
+        <w:t xml:space="preserve"> </w:t>
+      </w:r>
+      <w:r>
+        <w:t xml:space="preserve">to activate </w:t>
+      </w:r>
+      <w:r>
+        <w:t xml:space="preserve">in a round-robin pattern. </w:t>
+      </w:r>
     </w:p>
     <w:p>
       <w:pPr>
         <w:ind w:left="792"/>
       </w:pPr>
-      <w:r>
-        <w:t>The testing</w:t>
-      </w:r>
-      <w:r>
-        <w:t xml:space="preserve"> framework</w:t>
-      </w:r>
-      <w:r>
-        <w:t xml:space="preserve"> CppUTest is </w:t>
-      </w:r>
-      <w:r>
-        <w:t>utilized</w:t>
-      </w:r>
-      <w:r>
-        <w:t xml:space="preserve"> to create tests </w:t>
-      </w:r>
-      <w:r>
-        <w:t>that</w:t>
-      </w:r>
-      <w:r>
-        <w:t xml:space="preserve"> exercise</w:t>
-      </w:r>
-      <w:r>
-        <w:t xml:space="preserve"> the API</w:t>
-      </w:r>
-      <w:r>
-        <w:t>s of this application</w:t>
-      </w:r>
-      <w:r>
-        <w:t xml:space="preserve">. </w:t>
-      </w:r>
-      <w:r>
-        <w:t>These tests are executed</w:t>
-      </w:r>
-      <w:r>
-        <w:t xml:space="preserve"> automatically</w:t>
-      </w:r>
-      <w:r>
-        <w:t xml:space="preserve"> within </w:t>
-      </w:r>
-      <w:r>
-        <w:t>the VM</w:t>
-      </w:r>
-      <w:r>
-        <w:t xml:space="preserve"> </w:t>
-      </w:r>
-      <w:r>
-        <w:t>i</w:t>
-      </w:r>
-      <w:r>
-        <w:t>n the guest environment after a successful build for the target.</w:t>
-      </w:r>
-    </w:p>
-    <w:p>
-      <w:pPr>
-        <w:ind w:left="792"/>
-      </w:pPr>
-    </w:p>
-    <w:p>
-      <w:pPr>
-        <w:ind w:left="792"/>
-      </w:pPr>
-      <w:r>
-        <w:t xml:space="preserve">In addition, </w:t>
-      </w:r>
-      <w:r>
-        <w:t>t</w:t>
-      </w:r>
-      <w:r>
-        <w:t>he three threads form a run-time test</w:t>
-      </w:r>
-      <w:r>
-        <w:t xml:space="preserve"> of the round-robin scheduler</w:t>
-      </w:r>
-      <w:r>
-        <w:t>.</w:t>
-      </w:r>
-      <w:r>
-        <w:t xml:space="preserve"> The first two threads manipulate </w:t>
-      </w:r>
-      <w:r>
-        <w:t>a</w:t>
-      </w:r>
-      <w:r>
-        <w:t xml:space="preserve"> globally shared variable and the third thread monitors the shared variable for errors. If an error occurs, a message is output through the serial-port and the LEDs </w:t>
-      </w:r>
-      <w:r>
-        <w:t>enter</w:t>
-      </w:r>
-      <w:r>
-        <w:t xml:space="preserve"> an error pattern</w:t>
-      </w:r>
-      <w:r>
-        <w:t xml:space="preserve"> state</w:t>
-      </w:r>
-      <w:r>
-        <w:t>.</w:t>
-      </w:r>
-      <w:r>
-        <w:t xml:space="preserve"> </w:t>
-      </w:r>
-      <w:r>
-        <w:t xml:space="preserve">See Section </w:t>
-      </w:r>
-      <w:r>
-        <w:fldChar w:fldCharType="begin"/>
-      </w:r>
-      <w:r>
-        <w:instrText xml:space="preserve"> REF _Ref419120832 \w \h </w:instrText>
-      </w:r>
-      <w:r>
-        <w:fldChar w:fldCharType="separate"/>
-      </w:r>
-      <w:r>
-        <w:t>3.7</w:t>
-      </w:r>
-      <w:r>
-        <w:fldChar w:fldCharType="end"/>
-      </w:r>
-      <w:r>
-        <w:t>.</w:t>
-      </w:r>
-    </w:p>
-    <w:p>
-      <w:pPr>
-        <w:ind w:left="792"/>
-      </w:pPr>
-    </w:p>
-    <w:p>
-      <w:pPr>
-        <w:numPr>
-          <w:ilvl w:val="1"/>
-          <w:numId w:val="1"/>
-        </w:numPr>
-      </w:pPr>
-      <w:r>
-        <w:t>Thread Queue</w:t>
-      </w:r>
-    </w:p>
-    <w:p>
-      <w:pPr>
-        <w:ind w:left="792"/>
-      </w:pPr>
-      <w:r>
-        <w:t xml:space="preserve">The thread queue is a statically allocated array consisting of pointers to 4 </w:t>
-      </w:r>
-      <w:r>
-        <w:rPr>
-          <w:i/>
-        </w:rPr>
-        <w:t>thread_t</w:t>
-      </w:r>
-      <w:r>
-        <w:t xml:space="preserve"> objects </w:t>
-      </w:r>
-      <w:r>
-        <w:t>described</w:t>
-      </w:r>
-      <w:r>
-        <w:t xml:space="preserve"> in </w:t>
-      </w:r>
-      <w:r>
-        <w:fldChar w:fldCharType="begin"/>
-      </w:r>
-      <w:r>
-        <w:instrText xml:space="preserve"> REF _Ref419118422 \h </w:instrText>
-      </w:r>
-      <w:r>
-        <w:fldChar w:fldCharType="separate"/>
-      </w:r>
-      <w:r>
-        <w:t xml:space="preserve">Table </w:t>
-      </w:r>
-      <w:r>
-        <w:rPr>
-          <w:noProof/>
-        </w:rPr>
-        <w:t>2</w:t>
-      </w:r>
-      <w:r>
-        <w:fldChar w:fldCharType="end"/>
-      </w:r>
-      <w:r>
-        <w:t xml:space="preserve">. The idle thread is contained at the first index, followed by </w:t>
-      </w:r>
-      <w:r>
-        <w:rPr>
-          <w:i/>
-        </w:rPr>
-        <w:t>thread1</w:t>
-      </w:r>
-      <w:r>
-        <w:t xml:space="preserve">, </w:t>
-      </w:r>
-      <w:r>
-        <w:rPr>
-          <w:i/>
-        </w:rPr>
-        <w:t>thread2</w:t>
-      </w:r>
-      <w:r>
-        <w:t xml:space="preserve"> and </w:t>
-      </w:r>
-      <w:r>
-        <w:rPr>
-          <w:i/>
-        </w:rPr>
-        <w:t>thread3</w:t>
-      </w:r>
-      <w:r>
-        <w:t>.</w:t>
-      </w:r>
-      <w:r>
-        <w:t xml:space="preserve"> See the</w:t>
-      </w:r>
-      <w:r>
-        <w:t xml:space="preserve"> </w:t>
-      </w:r>
-      <w:r>
-        <w:t xml:space="preserve">Thread diagram in </w:t>
-      </w:r>
-      <w:r>
-        <w:fldChar w:fldCharType="begin"/>
-      </w:r>
-      <w:r>
-        <w:instrText xml:space="preserve"> REF _Ref419458534 \h </w:instrText>
-      </w:r>
-      <w:r>
-        <w:fldChar w:fldCharType="separate"/>
-      </w:r>
-      <w:r>
-        <w:t xml:space="preserve">Figure </w:t>
-      </w:r>
-      <w:r>
-        <w:rPr>
-          <w:noProof/>
-        </w:rPr>
-        <w:t>7</w:t>
-      </w:r>
-      <w:r>
-        <w:fldChar w:fldCharType="end"/>
-      </w:r>
-      <w:r>
-        <w:t xml:space="preserve"> of Section </w:t>
-      </w:r>
-      <w:r>
-        <w:fldChar w:fldCharType="begin"/>
-      </w:r>
-      <w:r>
-        <w:instrText xml:space="preserve"> PAGEREF _Ref419458478 \h </w:instrText>
-      </w:r>
-      <w:r>
-        <w:fldChar w:fldCharType="separate"/>
-      </w:r>
-      <w:r>
-        <w:rPr>
-          <w:noProof/>
-        </w:rPr>
-        <w:t>7</w:t>
-      </w:r>
-      <w:r>
-        <w:fldChar w:fldCharType="end"/>
-      </w:r>
-      <w:r>
-        <w:t>.</w:t>
-      </w:r>
-    </w:p>
-    <w:p>
-      <w:pPr>
-        <w:ind w:left="792"/>
-      </w:pPr>
-    </w:p>
-    <w:p>
-      <w:pPr>
-        <w:numPr>
-          <w:ilvl w:val="1"/>
-          <w:numId w:val="1"/>
-        </w:numPr>
-      </w:pPr>
-      <w:r>
-        <w:t>Error Handling</w:t>
-      </w:r>
-    </w:p>
-    <w:p>
-      <w:pPr>
-        <w:ind w:left="792"/>
-      </w:pPr>
-      <w:r>
-        <w:t xml:space="preserve">Assert statements are used to maintain preconditions within the application. If an assertion fails the file and line number </w:t>
-      </w:r>
-      <w:r>
-        <w:t xml:space="preserve">where the failure occurred </w:t>
-      </w:r>
-      <w:r>
-        <w:t>are printed to serial outp</w:t>
-      </w:r>
-      <w:r>
-        <w:t xml:space="preserve">ut and the application enters a </w:t>
-      </w:r>
-      <w:r>
-        <w:rPr>
-          <w:i/>
-        </w:rPr>
-        <w:t>while(1)</w:t>
-      </w:r>
-      <w:r>
-        <w:t xml:space="preserve"> loop. </w:t>
-      </w:r>
-      <w:r>
-        <w:t>The application must be manually reset to continue.</w:t>
-      </w:r>
-      <w:r>
-        <w:t xml:space="preserve"> All other run-time errors are printed to the serial output.</w:t>
-      </w:r>
-      <w:r>
-        <w:t xml:space="preserve"> See Section </w:t>
-      </w:r>
-      <w:r>
-        <w:fldChar w:fldCharType="begin"/>
-      </w:r>
-      <w:r>
-        <w:instrText xml:space="preserve"> REF _Ref419120832 \w \h </w:instrText>
-      </w:r>
-      <w:r>
-        <w:fldChar w:fldCharType="separate"/>
-      </w:r>
-      <w:r>
-        <w:t>3.7</w:t>
-      </w:r>
-      <w:r>
-        <w:fldChar w:fldCharType="end"/>
-      </w:r>
-      <w:r>
-        <w:t xml:space="preserve"> as well</w:t>
-      </w:r>
-      <w:r>
-        <w:t>.</w:t>
-      </w:r>
-    </w:p>
-    <w:p>
-      <w:pPr>
-        <w:ind w:left="792"/>
-      </w:pPr>
-    </w:p>
-    <w:p>
-      <w:pPr>
-        <w:numPr>
-          <w:ilvl w:val="1"/>
-          <w:numId w:val="1"/>
-        </w:numPr>
-      </w:pPr>
-      <w:bookmarkStart w:id="7" w:name="_Ref419120832"/>
-      <w:r>
-        <w:t>LED Patterns</w:t>
-      </w:r>
-      <w:bookmarkEnd w:id="7"/>
-    </w:p>
-    <w:p>
-      <w:pPr>
-        <w:ind w:left="792"/>
-        <w:rPr>
-          <w:i/>
-        </w:rPr>
-      </w:pPr>
-      <w:r>
-        <w:t xml:space="preserve">During normal operation, the blue LED flashes at a rate of 10 Hz while the green LED is cleared upon entry to the </w:t>
-      </w:r>
-      <w:r>
-        <w:rPr>
-          <w:i/>
-        </w:rPr>
-        <w:t>Idle</w:t>
-      </w:r>
-      <w:r>
-        <w:t xml:space="preserve"> thread and set upon exit. If the third thread detects an error with the shared data, the green LED flashes at a rate of 4 Hz. If an assertion has occurred both LEDs are steady on.</w:t>
-      </w:r>
-    </w:p>
-    <w:p>
-      <w:pPr>
-        <w:ind w:left="792"/>
-      </w:pPr>
-      <w:bookmarkStart w:id="8" w:name="__RefHeading__394_463271260"/>
-      <w:bookmarkStart w:id="9" w:name="__RefHeading__397_463271260"/>
-      <w:bookmarkEnd w:id="8"/>
-      <w:bookmarkEnd w:id="9"/>
-    </w:p>
-    <w:p>
-      <w:pPr>
-        <w:numPr>
-          <w:ilvl w:val="1"/>
-          <w:numId w:val="1"/>
-        </w:numPr>
-      </w:pPr>
-      <w:bookmarkStart w:id="10" w:name="_Ref420574091"/>
-      <w:r>
-        <w:t>Timer Configuration</w:t>
-      </w:r>
-      <w:bookmarkEnd w:id="10"/>
-      <w:r>
-        <w:rPr>
-          <w:rStyle w:val="FootnoteReference"/>
-        </w:rPr>
-        <w:footnoteReference w:id="1"/>
-      </w:r>
-    </w:p>
-    <w:p>
-      <w:pPr>
-        <w:ind w:left="792"/>
-      </w:pPr>
-      <w:r>
-        <w:t xml:space="preserve">The timer is configured to trigger an interrupt every 2-milliseconds (i.e. 500 Hz). </w:t>
-      </w:r>
-      <w:r>
-        <w:t>On the STM32VLDiscovery board, the basic timer TIM6 is used. TIM6 consists of a 16-bit auto-reload counter d</w:t>
-      </w:r>
-      <w:r>
-        <w:t>riven by a programmable prescale</w:t>
-      </w:r>
-      <w:r>
-        <w:t>r.</w:t>
-      </w:r>
-      <w:r>
-        <w:t xml:space="preserve"> The prescaler divides the counter clock frequency—in this case the timer clock source is the system clock—by any factor between 1 and 65536. This value slows down the timer such that the prescaler counter is </w:t>
-      </w:r>
-      <w:r>
-        <w:t xml:space="preserve">only </w:t>
-      </w:r>
-      <w:r>
-        <w:t xml:space="preserve">updated after </w:t>
-      </w:r>
-      <w:r>
-        <w:t xml:space="preserve">a certain number of </w:t>
-      </w:r>
-      <w:r>
-        <w:t xml:space="preserve">system clock cycles. </w:t>
-      </w:r>
-      <w:r>
-        <w:t xml:space="preserve">Once the prescaler counter reaches the desired compare counter value an update event is generated and the prescaler counter resets to zero. The update event flag is monitored within the timer ISR. When the flags is set, the OS::Scheduler() function is called. The flag is then cleared and the process repeats. The </w:t>
-      </w:r>
-      <w:r>
-        <w:t>equation</w:t>
-      </w:r>
-      <w:r>
-        <w:t xml:space="preserve"> </w:t>
-      </w:r>
-      <w:r>
-        <w:t>for calculating the compa</w:t>
-      </w:r>
-      <w:r>
-        <w:t>re counter value is as follows.</w:t>
-      </w:r>
-    </w:p>
-    <w:p>
-      <w:pPr>
-        <w:ind w:left="792"/>
-      </w:pPr>
-    </w:p>
-    <w:p>
-      <w:pPr>
-        <w:ind w:left="792"/>
-      </w:pPr>
-      <m:oMathPara>
-        <m:oMath>
-          <m:r>
-            <w:rPr>
-              <w:rFonts w:ascii="Cambria Math" w:hAnsi="Cambria Math"/>
-            </w:rPr>
-            <w:lastRenderedPageBreak/>
-            <m:t xml:space="preserve">CompareCounter= </m:t>
-          </m:r>
-          <m:f>
-            <m:fPr>
-              <m:ctrlPr>
-                <w:rPr>
-                  <w:rFonts w:ascii="Cambria Math" w:hAnsi="Cambria Math"/>
-                  <w:i/>
-                </w:rPr>
-              </m:ctrlPr>
-            </m:fPr>
-            <m:num>
-              <m:r>
-                <w:rPr>
-                  <w:rFonts w:ascii="Cambria Math" w:hAnsi="Cambria Math"/>
-                </w:rPr>
-                <m:t>System Clock Frequency</m:t>
-              </m:r>
-            </m:num>
-            <m:den>
-              <m:r>
-                <w:rPr>
-                  <w:rFonts w:ascii="Cambria Math" w:hAnsi="Cambria Math"/>
-                </w:rPr>
-                <m:t>GoalFrequency*Prescaler</m:t>
-              </m:r>
-            </m:den>
-          </m:f>
-          <m:r>
-            <w:rPr>
-              <w:rFonts w:ascii="Cambria Math" w:hAnsi="Cambria Math"/>
-            </w:rPr>
-            <m:t xml:space="preserve">= </m:t>
-          </m:r>
-          <m:f>
-            <m:fPr>
-              <m:ctrlPr>
-                <w:rPr>
-                  <w:rFonts w:ascii="Cambria Math" w:hAnsi="Cambria Math"/>
-                  <w:i/>
-                </w:rPr>
-              </m:ctrlPr>
-            </m:fPr>
-            <m:num>
-              <m:r>
-                <w:rPr>
-                  <w:rFonts w:ascii="Cambria Math" w:hAnsi="Cambria Math"/>
-                </w:rPr>
-                <m:t>24 MHz</m:t>
-              </m:r>
-            </m:num>
-            <m:den>
-              <m:d>
-                <m:dPr>
-                  <m:ctrlPr>
-                    <w:rPr>
-                      <w:rFonts w:ascii="Cambria Math" w:hAnsi="Cambria Math"/>
-                      <w:i/>
-                    </w:rPr>
-                  </m:ctrlPr>
-                </m:dPr>
-                <m:e>
-                  <m:r>
-                    <w:rPr>
-                      <w:rFonts w:ascii="Cambria Math" w:hAnsi="Cambria Math"/>
-                    </w:rPr>
-                    <m:t>500 Hz</m:t>
-                  </m:r>
-                </m:e>
-              </m:d>
-              <m:r>
-                <w:rPr>
-                  <w:rFonts w:ascii="Cambria Math" w:hAnsi="Cambria Math"/>
-                </w:rPr>
-                <m:t>(128)</m:t>
-              </m:r>
-            </m:den>
-          </m:f>
-          <m:r>
-            <w:rPr>
-              <w:rFonts w:ascii="Cambria Math" w:hAnsi="Cambria Math"/>
-            </w:rPr>
-            <m:t>=375</m:t>
-          </m:r>
-        </m:oMath>
-      </m:oMathPara>
-    </w:p>
-    <w:p>
-      <w:pPr>
-        <w:ind w:left="792"/>
-      </w:pPr>
-      <w:r>
-        <w:t xml:space="preserve"> </w:t>
-      </w:r>
-    </w:p>
-    <w:p>
-      <w:pPr>
-        <w:ind w:left="792"/>
-      </w:pPr>
-    </w:p>
-    <w:p>
-      <w:pPr>
-        <w:numPr>
-          <w:ilvl w:val="1"/>
-          <w:numId w:val="1"/>
-        </w:numPr>
-      </w:pPr>
-      <w:bookmarkStart w:id="11" w:name="_Ref419121511"/>
-      <w:r>
-        <w:t>Serial Output</w:t>
-      </w:r>
-      <w:bookmarkEnd w:id="11"/>
-    </w:p>
-    <w:p>
-      <w:pPr>
-        <w:ind w:left="792"/>
-      </w:pPr>
-      <w:r>
-        <w:t>A minimal UART driver has been created to provide serial output to the application.</w:t>
-      </w:r>
-      <w:r>
-        <w:t xml:space="preserve"> </w:t>
-      </w:r>
-      <w:r>
-        <w:t>Three</w:t>
-      </w:r>
-      <w:r>
-        <w:t xml:space="preserve"> public function</w:t>
-      </w:r>
-      <w:r>
-        <w:t>s</w:t>
-      </w:r>
-      <w:r>
-        <w:t xml:space="preserve"> allow for printing </w:t>
-      </w:r>
-      <w:r>
-        <w:t xml:space="preserve">either </w:t>
-      </w:r>
-      <w:r>
-        <w:t>strings</w:t>
-      </w:r>
-      <w:r>
-        <w:t xml:space="preserve"> </w:t>
-      </w:r>
-      <w:r>
-        <w:t xml:space="preserve">or </w:t>
-      </w:r>
-      <w:r>
-        <w:t>numeric values</w:t>
-      </w:r>
-      <w:r>
-        <w:t xml:space="preserve"> (</w:t>
-      </w:r>
-      <w:r>
-        <w:t>in the form of</w:t>
-      </w:r>
-      <w:r>
-        <w:t xml:space="preserve"> unsigned integer decimal or</w:t>
-      </w:r>
-      <w:r>
-        <w:t xml:space="preserve"> hexadecimal output</w:t>
-      </w:r>
-      <w:r>
-        <w:t>)</w:t>
-      </w:r>
-      <w:r>
-        <w:t>.</w:t>
-      </w:r>
-      <w:r>
-        <w:t xml:space="preserve"> The connection uses a bit rate of 115200 and 8-N-1.</w:t>
-      </w:r>
-      <w:r>
-        <w:t xml:space="preserve"> Sample Output is shown below.</w:t>
-      </w:r>
-      <w:r>
-        <w:t xml:space="preserve"> See the class diagram in </w:t>
-      </w:r>
-      <w:r>
-        <w:fldChar w:fldCharType="begin"/>
-      </w:r>
-      <w:r>
-        <w:instrText xml:space="preserve"> REF _Ref419458573 \h </w:instrText>
-      </w:r>
-      <w:r>
-        <w:fldChar w:fldCharType="separate"/>
-      </w:r>
-      <w:r>
-        <w:t xml:space="preserve">Figure </w:t>
-      </w:r>
-      <w:r>
-        <w:rPr>
-          <w:noProof/>
-        </w:rPr>
-        <w:t>3</w:t>
-      </w:r>
-      <w:r>
-        <w:fldChar w:fldCharType="end"/>
-      </w:r>
-      <w:r>
-        <w:t xml:space="preserve"> of Section </w:t>
-      </w:r>
-      <w:r>
-        <w:fldChar w:fldCharType="begin"/>
-      </w:r>
-      <w:r>
-        <w:instrText xml:space="preserve"> PAGEREF _Ref419458478 \h </w:instrText>
-      </w:r>
-      <w:r>
-        <w:fldChar w:fldCharType="separate"/>
-      </w:r>
-      <w:r>
-        <w:rPr>
-          <w:noProof/>
-        </w:rPr>
-        <w:t>7</w:t>
-      </w:r>
-      <w:r>
-        <w:fldChar w:fldCharType="end"/>
-      </w:r>
-      <w:r>
-        <w:t>.</w:t>
-      </w:r>
-    </w:p>
-    <w:p/>
-    <w:p>
-      <w:pPr>
-        <w:jc w:val="center"/>
-      </w:pPr>
-      <w:r>
-        <w:rPr>
-          <w:noProof/>
-          <w:lang w:eastAsia="en-US"/>
-        </w:rPr>
-        <mc:AlternateContent>
-          <mc:Choice Requires="wps">
-            <w:drawing>
-              <wp:inline distT="0" distB="0" distL="0" distR="0">
-                <wp:extent cx="3438525" cy="4915535"/>
-                <wp:effectExtent l="9525" t="9525" r="9525" b="8890"/>
-                <wp:docPr id="1" name="Text Box 2"/>
-                <wp:cNvGraphicFramePr>
-                  <a:graphicFrameLocks xmlns:a="http://schemas.openxmlformats.org/drawingml/2006/main"/>
-                </wp:cNvGraphicFramePr>
-                <a:graphic xmlns:a="http://schemas.openxmlformats.org/drawingml/2006/main">
-                  <a:graphicData uri="http://schemas.microsoft.com/office/word/2010/wordprocessingShape">
-                    <wps:wsp>
-                      <wps:cNvSpPr txBox="1">
-                        <a:spLocks noChangeArrowheads="1"/>
-                      </wps:cNvSpPr>
-                      <wps:spPr bwMode="auto">
-                        <a:xfrm>
-                          <a:off x="0" y="0"/>
-                          <a:ext cx="3438525" cy="4915535"/>
-                        </a:xfrm>
-                        <a:prstGeom prst="rect">
-                          <a:avLst/>
-                        </a:prstGeom>
-                        <a:solidFill>
-                          <a:srgbClr val="FFFFFF"/>
-                        </a:solidFill>
-                        <a:ln w="9525">
-                          <a:solidFill>
-                            <a:srgbClr val="000000"/>
-                          </a:solidFill>
-                          <a:miter lim="800000"/>
-                          <a:headEnd/>
-                          <a:tailEnd/>
-                        </a:ln>
-                      </wps:spPr>
-                      <wps:txbx>
-                        <w:txbxContent>
-                          <w:p>
-                            <w:pPr>
-                              <w:rPr>
-                                <w:rFonts w:ascii="Consolas" w:hAnsi="Consolas" w:cs="Consolas"/>
-                                <w:sz w:val="18"/>
-                              </w:rPr>
-                            </w:pPr>
-                            <w:r>
-                              <w:rPr>
-                                <w:rFonts w:ascii="Consolas" w:hAnsi="Consolas" w:cs="Consolas"/>
-                                <w:sz w:val="18"/>
-                              </w:rPr>
-                              <w:t xml:space="preserve">   </w:t>
-                            </w:r>
-                            <w:r>
-                              <w:rPr>
-                                <w:rFonts w:ascii="Consolas" w:hAnsi="Consolas" w:cs="Consolas"/>
-                                <w:sz w:val="18"/>
-                              </w:rPr>
-                              <w:t xml:space="preserve">  &gt; Chad Bartlett's Assignment 2</w:t>
-                            </w:r>
-                            <w:bookmarkStart w:id="12" w:name="_GoBack"/>
-                            <w:bookmarkEnd w:id="12"/>
-                            <w:r>
-                              <w:rPr>
-                                <w:rFonts w:ascii="Consolas" w:hAnsi="Consolas" w:cs="Consolas"/>
-                                <w:sz w:val="18"/>
-                              </w:rPr>
-                              <w:t>.</w:t>
-                            </w:r>
-                          </w:p>
-                          <w:p>
-                            <w:pPr>
-                              <w:rPr>
-                                <w:rFonts w:ascii="Consolas" w:hAnsi="Consolas" w:cs="Consolas"/>
-                                <w:sz w:val="18"/>
-                              </w:rPr>
-                            </w:pPr>
-                          </w:p>
-                          <w:p>
-                            <w:pPr>
-                              <w:rPr>
-                                <w:rFonts w:ascii="Consolas" w:hAnsi="Consolas" w:cs="Consolas"/>
-                                <w:sz w:val="18"/>
-                              </w:rPr>
-                            </w:pPr>
-                            <w:r>
-                              <w:rPr>
-                                <w:rFonts w:ascii="Consolas" w:hAnsi="Consolas" w:cs="Consolas"/>
-                                <w:sz w:val="18"/>
-                              </w:rPr>
-                              <w:t xml:space="preserve">     &gt; Hardware initialization took: 5-milliseconds</w:t>
-                            </w:r>
-                          </w:p>
-                          <w:p>
-                            <w:pPr>
-                              <w:rPr>
-                                <w:rFonts w:ascii="Consolas" w:hAnsi="Consolas" w:cs="Consolas"/>
-                                <w:sz w:val="18"/>
-                              </w:rPr>
-                            </w:pPr>
-                            <w:r>
-                              <w:rPr>
-                                <w:rFonts w:ascii="Consolas" w:hAnsi="Consolas" w:cs="Consolas"/>
-                                <w:sz w:val="18"/>
-                              </w:rPr>
-                              <w:t>(01) Name: Idle</w:t>
-                            </w:r>
-                          </w:p>
-                          <w:p>
-                            <w:pPr>
-                              <w:rPr>
-                                <w:rFonts w:ascii="Consolas" w:hAnsi="Consolas" w:cs="Consolas"/>
-                                <w:sz w:val="18"/>
-                              </w:rPr>
-                            </w:pPr>
-                            <w:r>
-                              <w:rPr>
-                                <w:rFonts w:ascii="Consolas" w:hAnsi="Consolas" w:cs="Consolas"/>
-                                <w:sz w:val="18"/>
-                              </w:rPr>
-                              <w:t>(02) State: 0x2</w:t>
-                            </w:r>
-                          </w:p>
-                          <w:p>
-                            <w:pPr>
-                              <w:rPr>
-                                <w:rFonts w:ascii="Consolas" w:hAnsi="Consolas" w:cs="Consolas"/>
-                                <w:sz w:val="18"/>
-                              </w:rPr>
-                            </w:pPr>
-                            <w:r>
-                              <w:rPr>
-                                <w:rFonts w:ascii="Consolas" w:hAnsi="Consolas" w:cs="Consolas"/>
-                                <w:sz w:val="18"/>
-                              </w:rPr>
-                              <w:t xml:space="preserve">     Name: Producer</w:t>
-                            </w:r>
-                          </w:p>
-                          <w:p>
-                            <w:pPr>
-                              <w:rPr>
-                                <w:rFonts w:ascii="Consolas" w:hAnsi="Consolas" w:cs="Consolas"/>
-                                <w:sz w:val="18"/>
-                              </w:rPr>
-                            </w:pPr>
-                            <w:r>
-                              <w:rPr>
-                                <w:rFonts w:ascii="Consolas" w:hAnsi="Consolas" w:cs="Consolas"/>
-                                <w:sz w:val="18"/>
-                              </w:rPr>
-                              <w:t xml:space="preserve">     State: 0x2</w:t>
-                            </w:r>
-                          </w:p>
-                          <w:p>
-                            <w:pPr>
-                              <w:rPr>
-                                <w:rFonts w:ascii="Consolas" w:hAnsi="Consolas" w:cs="Consolas"/>
-                                <w:sz w:val="18"/>
-                              </w:rPr>
-                            </w:pPr>
-                            <w:r>
-                              <w:rPr>
-                                <w:rFonts w:ascii="Consolas" w:hAnsi="Consolas" w:cs="Consolas"/>
-                                <w:sz w:val="18"/>
-                              </w:rPr>
-                              <w:t xml:space="preserve">     Name: Consumer</w:t>
-                            </w:r>
-                          </w:p>
-                          <w:p>
-                            <w:pPr>
-                              <w:rPr>
-                                <w:rFonts w:ascii="Consolas" w:hAnsi="Consolas" w:cs="Consolas"/>
-                                <w:sz w:val="18"/>
-                              </w:rPr>
-                            </w:pPr>
-                            <w:r>
-                              <w:rPr>
-                                <w:rFonts w:ascii="Consolas" w:hAnsi="Consolas" w:cs="Consolas"/>
-                                <w:sz w:val="18"/>
-                              </w:rPr>
-                              <w:t xml:space="preserve">     State: 0x2</w:t>
-                            </w:r>
-                          </w:p>
-                          <w:p>
-                            <w:pPr>
-                              <w:rPr>
-                                <w:rFonts w:ascii="Consolas" w:hAnsi="Consolas" w:cs="Consolas"/>
-                                <w:sz w:val="18"/>
-                              </w:rPr>
-                            </w:pPr>
-                            <w:r>
-                              <w:rPr>
-                                <w:rFonts w:ascii="Consolas" w:hAnsi="Consolas" w:cs="Consolas"/>
-                                <w:sz w:val="18"/>
-                              </w:rPr>
-                              <w:t xml:space="preserve">     Name: Monitor </w:t>
-                            </w:r>
-                          </w:p>
-                          <w:p>
-                            <w:pPr>
-                              <w:rPr>
-                                <w:rFonts w:ascii="Consolas" w:hAnsi="Consolas" w:cs="Consolas"/>
-                                <w:sz w:val="18"/>
-                              </w:rPr>
-                            </w:pPr>
-                            <w:r>
-                              <w:rPr>
-                                <w:rFonts w:ascii="Consolas" w:hAnsi="Consolas" w:cs="Consolas"/>
-                                <w:sz w:val="18"/>
-                              </w:rPr>
-                              <w:t xml:space="preserve">     State: 0x2</w:t>
-                            </w:r>
-                          </w:p>
-                          <w:p>
-                            <w:pPr>
-                              <w:rPr>
-                                <w:rFonts w:ascii="Consolas" w:hAnsi="Consolas" w:cs="Consolas"/>
-                                <w:sz w:val="18"/>
-                              </w:rPr>
-                            </w:pPr>
-                            <w:r>
-                              <w:rPr>
-                                <w:rFonts w:ascii="Consolas" w:hAnsi="Consolas" w:cs="Consolas"/>
-                                <w:sz w:val="18"/>
-                              </w:rPr>
-                              <w:t>(03) Inc: 0</w:t>
-                            </w:r>
-                          </w:p>
-                          <w:p>
-                            <w:pPr>
-                              <w:rPr>
-                                <w:rFonts w:ascii="Consolas" w:hAnsi="Consolas" w:cs="Consolas"/>
-                                <w:sz w:val="18"/>
-                              </w:rPr>
-                            </w:pPr>
-                            <w:r>
-                              <w:rPr>
-                                <w:rFonts w:ascii="Consolas" w:hAnsi="Consolas" w:cs="Consolas"/>
-                                <w:sz w:val="18"/>
-                              </w:rPr>
-                              <w:t>(04) nT1: 0</w:t>
-                            </w:r>
-                          </w:p>
-                          <w:p>
-                            <w:pPr>
-                              <w:rPr>
-                                <w:rFonts w:ascii="Consolas" w:hAnsi="Consolas" w:cs="Consolas"/>
-                                <w:sz w:val="18"/>
-                              </w:rPr>
-                            </w:pPr>
-                            <w:r>
-                              <w:rPr>
-                                <w:rFonts w:ascii="Consolas" w:hAnsi="Consolas" w:cs="Consolas"/>
-                                <w:sz w:val="18"/>
-                              </w:rPr>
-                              <w:t>(05) nT2: 0</w:t>
-                            </w:r>
-                          </w:p>
-                          <w:p>
-                            <w:pPr>
-                              <w:rPr>
-                                <w:rFonts w:ascii="Consolas" w:hAnsi="Consolas" w:cs="Consolas"/>
-                                <w:sz w:val="18"/>
-                              </w:rPr>
-                            </w:pPr>
-                            <w:r>
-                              <w:rPr>
-                                <w:rFonts w:ascii="Consolas" w:hAnsi="Consolas" w:cs="Consolas"/>
-                                <w:sz w:val="18"/>
-                              </w:rPr>
-                              <w:t>(06) &gt; Idle exec time: 10001-ms</w:t>
-                            </w:r>
-                          </w:p>
-                          <w:p>
-                            <w:pPr>
-                              <w:rPr>
-                                <w:rFonts w:ascii="Consolas" w:hAnsi="Consolas" w:cs="Consolas"/>
-                                <w:sz w:val="18"/>
-                              </w:rPr>
-                            </w:pPr>
-                            <w:r>
-                              <w:rPr>
-                                <w:rFonts w:ascii="Consolas" w:hAnsi="Consolas" w:cs="Consolas"/>
-                                <w:sz w:val="18"/>
-                              </w:rPr>
-                              <w:t xml:space="preserve">     Name: Producer</w:t>
-                            </w:r>
-                          </w:p>
-                          <w:p>
-                            <w:pPr>
-                              <w:rPr>
-                                <w:rFonts w:ascii="Consolas" w:hAnsi="Consolas" w:cs="Consolas"/>
-                                <w:sz w:val="18"/>
-                              </w:rPr>
-                            </w:pPr>
-                            <w:r>
-                              <w:rPr>
-                                <w:rFonts w:ascii="Consolas" w:hAnsi="Consolas" w:cs="Consolas"/>
-                                <w:sz w:val="18"/>
-                              </w:rPr>
-                              <w:t xml:space="preserve">     State: 0x2</w:t>
-                            </w:r>
-                          </w:p>
-                          <w:p>
-                            <w:pPr>
-                              <w:rPr>
-                                <w:rFonts w:ascii="Consolas" w:hAnsi="Consolas" w:cs="Consolas"/>
-                                <w:sz w:val="18"/>
-                              </w:rPr>
-                            </w:pPr>
-                            <w:r>
-                              <w:rPr>
-                                <w:rFonts w:ascii="Consolas" w:hAnsi="Consolas" w:cs="Consolas"/>
-                                <w:sz w:val="18"/>
-                              </w:rPr>
-                              <w:t xml:space="preserve">(07) &gt; Thread1 exec time: </w:t>
-                            </w:r>
-                            <w:r>
-                              <w:rPr>
-                                <w:rFonts w:ascii="Consolas" w:hAnsi="Consolas" w:cs="Consolas"/>
-                                <w:sz w:val="18"/>
-                              </w:rPr>
-                              <w:t>100</w:t>
-                            </w:r>
-                            <w:r>
-                              <w:rPr>
-                                <w:rFonts w:ascii="Consolas" w:hAnsi="Consolas" w:cs="Consolas"/>
-                                <w:sz w:val="18"/>
-                              </w:rPr>
-                              <w:t>3</w:t>
-                            </w:r>
-                            <w:r>
-                              <w:rPr>
-                                <w:rFonts w:ascii="Consolas" w:hAnsi="Consolas" w:cs="Consolas"/>
-                                <w:sz w:val="18"/>
-                              </w:rPr>
-                              <w:t>-ms</w:t>
-                            </w:r>
-                          </w:p>
-                          <w:p>
-                            <w:pPr>
-                              <w:rPr>
-                                <w:rFonts w:ascii="Consolas" w:hAnsi="Consolas" w:cs="Consolas"/>
-                                <w:sz w:val="18"/>
-                              </w:rPr>
-                            </w:pPr>
-                            <w:r>
-                              <w:rPr>
-                                <w:rFonts w:ascii="Consolas" w:hAnsi="Consolas" w:cs="Consolas"/>
-                                <w:sz w:val="18"/>
-                              </w:rPr>
-                              <w:t xml:space="preserve">     Name: Producer</w:t>
-                            </w:r>
-                          </w:p>
-                          <w:p>
-                            <w:pPr>
-                              <w:rPr>
-                                <w:rFonts w:ascii="Consolas" w:hAnsi="Consolas" w:cs="Consolas"/>
-                                <w:sz w:val="18"/>
-                              </w:rPr>
-                            </w:pPr>
-                            <w:r>
-                              <w:rPr>
-                                <w:rFonts w:ascii="Consolas" w:hAnsi="Consolas" w:cs="Consolas"/>
-                                <w:sz w:val="18"/>
-                              </w:rPr>
-                              <w:t>(08) State: 0x1</w:t>
-                            </w:r>
-                          </w:p>
-                          <w:p>
-                            <w:pPr>
-                              <w:rPr>
-                                <w:rFonts w:ascii="Consolas" w:hAnsi="Consolas" w:cs="Consolas"/>
-                                <w:sz w:val="18"/>
-                              </w:rPr>
-                            </w:pPr>
-                            <w:r>
-                              <w:rPr>
-                                <w:rFonts w:ascii="Consolas" w:hAnsi="Consolas" w:cs="Consolas"/>
-                                <w:sz w:val="18"/>
-                              </w:rPr>
-                              <w:t xml:space="preserve">     Name: Consumer</w:t>
-                            </w:r>
-                          </w:p>
-                          <w:p>
-                            <w:pPr>
-                              <w:rPr>
-                                <w:rFonts w:ascii="Consolas" w:hAnsi="Consolas" w:cs="Consolas"/>
-                                <w:sz w:val="18"/>
-                              </w:rPr>
-                            </w:pPr>
-                            <w:r>
-                              <w:rPr>
-                                <w:rFonts w:ascii="Consolas" w:hAnsi="Consolas" w:cs="Consolas"/>
-                                <w:sz w:val="18"/>
-                              </w:rPr>
-                              <w:t xml:space="preserve">     State: 0x2</w:t>
-                            </w:r>
-                          </w:p>
-                          <w:p>
-                            <w:pPr>
-                              <w:rPr>
-                                <w:rFonts w:ascii="Consolas" w:hAnsi="Consolas" w:cs="Consolas"/>
-                                <w:sz w:val="18"/>
-                              </w:rPr>
-                            </w:pPr>
-                            <w:r>
-                              <w:rPr>
-                                <w:rFonts w:ascii="Consolas" w:hAnsi="Consolas" w:cs="Consolas"/>
-                                <w:sz w:val="18"/>
-                              </w:rPr>
-                              <w:t xml:space="preserve">(09) &gt; Thread2 exec time: </w:t>
-                            </w:r>
-                            <w:r>
-                              <w:rPr>
-                                <w:rFonts w:ascii="Consolas" w:hAnsi="Consolas" w:cs="Consolas"/>
-                                <w:sz w:val="18"/>
-                              </w:rPr>
-                              <w:t>100</w:t>
-                            </w:r>
-                            <w:r>
-                              <w:rPr>
-                                <w:rFonts w:ascii="Consolas" w:hAnsi="Consolas" w:cs="Consolas"/>
-                                <w:sz w:val="18"/>
-                              </w:rPr>
-                              <w:t>2-ms</w:t>
-                            </w:r>
-                          </w:p>
-                          <w:p>
-                            <w:pPr>
-                              <w:rPr>
-                                <w:rFonts w:ascii="Consolas" w:hAnsi="Consolas" w:cs="Consolas"/>
-                                <w:sz w:val="18"/>
-                              </w:rPr>
-                            </w:pPr>
-                            <w:r>
-                              <w:rPr>
-                                <w:rFonts w:ascii="Consolas" w:hAnsi="Consolas" w:cs="Consolas"/>
-                                <w:sz w:val="18"/>
-                              </w:rPr>
-                              <w:t xml:space="preserve">     Name: Consumer</w:t>
-                            </w:r>
-                          </w:p>
-                          <w:p>
-                            <w:pPr>
-                              <w:rPr>
-                                <w:rFonts w:ascii="Consolas" w:hAnsi="Consolas" w:cs="Consolas"/>
-                                <w:sz w:val="18"/>
-                              </w:rPr>
-                            </w:pPr>
-                            <w:r>
-                              <w:rPr>
-                                <w:rFonts w:ascii="Consolas" w:hAnsi="Consolas" w:cs="Consolas"/>
-                                <w:sz w:val="18"/>
-                              </w:rPr>
-                              <w:t xml:space="preserve">     State: 0x1</w:t>
-                            </w:r>
-                          </w:p>
-                          <w:p>
-                            <w:pPr>
-                              <w:rPr>
-                                <w:rFonts w:ascii="Consolas" w:hAnsi="Consolas" w:cs="Consolas"/>
-                                <w:sz w:val="18"/>
-                              </w:rPr>
-                            </w:pPr>
-                            <w:r>
-                              <w:rPr>
-                                <w:rFonts w:ascii="Consolas" w:hAnsi="Consolas" w:cs="Consolas"/>
-                                <w:sz w:val="18"/>
-                              </w:rPr>
-                              <w:t xml:space="preserve">     Name: Monitor </w:t>
-                            </w:r>
-                          </w:p>
-                          <w:p>
-                            <w:pPr>
-                              <w:rPr>
-                                <w:rFonts w:ascii="Consolas" w:hAnsi="Consolas" w:cs="Consolas"/>
-                                <w:sz w:val="18"/>
-                              </w:rPr>
-                            </w:pPr>
-                            <w:r>
-                              <w:rPr>
-                                <w:rFonts w:ascii="Consolas" w:hAnsi="Consolas" w:cs="Consolas"/>
-                                <w:sz w:val="18"/>
-                              </w:rPr>
-                              <w:t xml:space="preserve">     State: 0x2</w:t>
-                            </w:r>
-                          </w:p>
-                          <w:p>
-                            <w:pPr>
-                              <w:rPr>
-                                <w:rFonts w:ascii="Consolas" w:hAnsi="Consolas" w:cs="Consolas"/>
-                                <w:sz w:val="18"/>
-                              </w:rPr>
-                            </w:pPr>
-                            <w:r>
-                              <w:rPr>
-                                <w:rFonts w:ascii="Consolas" w:hAnsi="Consolas" w:cs="Consolas"/>
-                                <w:sz w:val="18"/>
-                              </w:rPr>
-                              <w:t xml:space="preserve">(10) &gt; Thread3 exec time: </w:t>
-                            </w:r>
-                            <w:r>
-                              <w:rPr>
-                                <w:rFonts w:ascii="Consolas" w:hAnsi="Consolas" w:cs="Consolas"/>
-                                <w:sz w:val="18"/>
-                              </w:rPr>
-                              <w:t>100</w:t>
-                            </w:r>
-                            <w:r>
-                              <w:rPr>
-                                <w:rFonts w:ascii="Consolas" w:hAnsi="Consolas" w:cs="Consolas"/>
-                                <w:sz w:val="18"/>
-                              </w:rPr>
-                              <w:t>2-ms</w:t>
-                            </w:r>
-                          </w:p>
-                          <w:p>
-                            <w:pPr>
-                              <w:rPr>
-                                <w:rFonts w:ascii="Consolas" w:hAnsi="Consolas" w:cs="Consolas"/>
-                                <w:sz w:val="18"/>
-                              </w:rPr>
-                            </w:pPr>
-                            <w:r>
-                              <w:rPr>
-                                <w:rFonts w:ascii="Consolas" w:hAnsi="Consolas" w:cs="Consolas"/>
-                                <w:sz w:val="18"/>
-                              </w:rPr>
-                              <w:t xml:space="preserve">     Name: Monitor </w:t>
-                            </w:r>
-                          </w:p>
-                          <w:p>
-                            <w:pPr>
-                              <w:rPr>
-                                <w:rFonts w:ascii="Consolas" w:hAnsi="Consolas" w:cs="Consolas"/>
-                                <w:sz w:val="18"/>
-                              </w:rPr>
-                            </w:pPr>
-                            <w:r>
-                              <w:rPr>
-                                <w:rFonts w:ascii="Consolas" w:hAnsi="Consolas" w:cs="Consolas"/>
-                                <w:sz w:val="18"/>
-                              </w:rPr>
-                              <w:t xml:space="preserve">     State: 0x1</w:t>
-                            </w:r>
-                          </w:p>
-                          <w:p>
-                            <w:pPr>
-                              <w:rPr>
-                                <w:rFonts w:ascii="Consolas" w:hAnsi="Consolas" w:cs="Consolas"/>
-                                <w:sz w:val="18"/>
-                              </w:rPr>
-                            </w:pPr>
-                            <w:r>
-                              <w:rPr>
-                                <w:rFonts w:ascii="Consolas" w:hAnsi="Consolas" w:cs="Consolas"/>
-                                <w:sz w:val="18"/>
-                              </w:rPr>
-                              <w:t>(11) Inc: 0</w:t>
-                            </w:r>
-                          </w:p>
-                          <w:p>
-                            <w:pPr>
-                              <w:rPr>
-                                <w:rFonts w:ascii="Consolas" w:hAnsi="Consolas" w:cs="Consolas"/>
-                                <w:sz w:val="18"/>
-                              </w:rPr>
-                            </w:pPr>
-                            <w:r>
-                              <w:rPr>
-                                <w:rFonts w:ascii="Consolas" w:hAnsi="Consolas" w:cs="Consolas"/>
-                                <w:sz w:val="18"/>
-                              </w:rPr>
-                              <w:t xml:space="preserve">     nT1: 1</w:t>
-                            </w:r>
-                          </w:p>
-                          <w:p>
-                            <w:pPr>
-                              <w:rPr>
-                                <w:rFonts w:ascii="Consolas" w:hAnsi="Consolas" w:cs="Consolas"/>
-                                <w:sz w:val="18"/>
-                              </w:rPr>
-                            </w:pPr>
-                            <w:r>
-                              <w:rPr>
-                                <w:rFonts w:ascii="Consolas" w:hAnsi="Consolas" w:cs="Consolas"/>
-                                <w:sz w:val="18"/>
-                              </w:rPr>
-                              <w:t xml:space="preserve">     nT2: 1</w:t>
-                            </w:r>
-                          </w:p>
-                          <w:p>
-                            <w:pPr>
-                              <w:rPr>
-                                <w:rFonts w:ascii="Consolas" w:hAnsi="Consolas" w:cs="Consolas"/>
-                                <w:sz w:val="18"/>
-                              </w:rPr>
-                            </w:pPr>
-                            <w:r>
-                              <w:rPr>
-                                <w:rFonts w:ascii="Consolas" w:hAnsi="Consolas" w:cs="Consolas"/>
-                                <w:sz w:val="18"/>
-                              </w:rPr>
-                              <w:t xml:space="preserve">     &gt; Idle exec time: 10001-ms</w:t>
-                            </w:r>
-                          </w:p>
-                          <w:p>
-                            <w:pPr>
-                              <w:rPr>
-                                <w:rFonts w:ascii="Consolas" w:hAnsi="Consolas" w:cs="Consolas"/>
-                                <w:sz w:val="18"/>
-                              </w:rPr>
-                            </w:pPr>
-                            <w:r>
-                              <w:rPr>
-                                <w:rFonts w:ascii="Consolas" w:hAnsi="Consolas" w:cs="Consolas"/>
-                                <w:sz w:val="18"/>
-                              </w:rPr>
-                              <w:t xml:space="preserve">     Name: Idle</w:t>
-                            </w:r>
-                          </w:p>
-                          <w:p>
-                            <w:pPr>
-                              <w:rPr>
-                                <w:rFonts w:ascii="Consolas" w:hAnsi="Consolas" w:cs="Consolas"/>
-                                <w:sz w:val="18"/>
-                              </w:rPr>
-                            </w:pPr>
-                            <w:r>
-                              <w:rPr>
-                                <w:rFonts w:ascii="Consolas" w:hAnsi="Consolas" w:cs="Consolas"/>
-                                <w:sz w:val="18"/>
-                              </w:rPr>
-                              <w:t xml:space="preserve">     State: 0x1</w:t>
-                            </w:r>
-                          </w:p>
-                        </w:txbxContent>
-                      </wps:txbx>
-                      <wps:bodyPr rot="0" vert="horz" wrap="square" lIns="91440" tIns="45720" rIns="91440" bIns="45720" anchor="t" anchorCtr="0" upright="1">
-                        <a:noAutofit/>
-                      </wps:bodyPr>
-                    </wps:wsp>
-                  </a:graphicData>
-                </a:graphic>
-              </wp:inline>
-            </w:drawing>
-          </mc:Choice>
-          <mc:Fallback>
-            <w:pict>
-              <v:shapetype id="_x0000_t202" coordsize="21600,21600" o:spt="202" path="m,l,21600r21600,l21600,xe">
-                <v:stroke joinstyle="miter"/>
-                <v:path gradientshapeok="t" o:connecttype="rect"/>
-              </v:shapetype>
-              <v:shape id="_x0000_s1027" type="#_x0000_t202" style="width:270.75pt;height:387.05pt;visibility:visible;mso-wrap-style:square;mso-left-percent:-10001;mso-top-percent:-10001;mso-position-horizontal:absolute;mso-position-horizontal-relative:char;mso-position-vertical:absolute;mso-position-vertical-relative:line;mso-left-percent:-10001;mso-top-percent:-10001;v-text-anchor:top" o:gfxdata="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">
-                <v:textbox>
-                  <w:txbxContent>
-                    <w:p>
-                      <w:pPr>
-                        <w:rPr>
-                          <w:rFonts w:ascii="Consolas" w:hAnsi="Consolas" w:cs="Consolas"/>
-                          <w:sz w:val="18"/>
-                        </w:rPr>
-                      </w:pPr>
-                      <w:r>
-                        <w:rPr>
-                          <w:rFonts w:ascii="Consolas" w:hAnsi="Consolas" w:cs="Consolas"/>
-                          <w:sz w:val="18"/>
-                        </w:rPr>
-                        <w:t xml:space="preserve">   </w:t>
-                      </w:r>
-                      <w:r>
-                        <w:rPr>
-                          <w:rFonts w:ascii="Consolas" w:hAnsi="Consolas" w:cs="Consolas"/>
-                          <w:sz w:val="18"/>
-                        </w:rPr>
-                        <w:t xml:space="preserve">  &gt; Chad Bartlett's Assignment 2</w:t>
-                      </w:r>
-                      <w:bookmarkStart w:id="13" w:name="_GoBack"/>
-                      <w:bookmarkEnd w:id="13"/>
-                      <w:r>
-                        <w:rPr>
-                          <w:rFonts w:ascii="Consolas" w:hAnsi="Consolas" w:cs="Consolas"/>
-                          <w:sz w:val="18"/>
-                        </w:rPr>
-                        <w:t>.</w:t>
-                      </w:r>
-                    </w:p>
-                    <w:p>
-                      <w:pPr>
-                        <w:rPr>
-                          <w:rFonts w:ascii="Consolas" w:hAnsi="Consolas" w:cs="Consolas"/>
-                          <w:sz w:val="18"/>
-                        </w:rPr>
-                      </w:pPr>
-                    </w:p>
-                    <w:p>
-                      <w:pPr>
-                        <w:rPr>
-                          <w:rFonts w:ascii="Consolas" w:hAnsi="Consolas" w:cs="Consolas"/>
-                          <w:sz w:val="18"/>
-                        </w:rPr>
-                      </w:pPr>
-                      <w:r>
-                        <w:rPr>
-                          <w:rFonts w:ascii="Consolas" w:hAnsi="Consolas" w:cs="Consolas"/>
-                          <w:sz w:val="18"/>
-                        </w:rPr>
-                        <w:t xml:space="preserve">     &gt; Hardware initialization took: 5-milliseconds</w:t>
-                      </w:r>
-                    </w:p>
-                    <w:p>
-                      <w:pPr>
-                        <w:rPr>
-                          <w:rFonts w:ascii="Consolas" w:hAnsi="Consolas" w:cs="Consolas"/>
-                          <w:sz w:val="18"/>
-                        </w:rPr>
-                      </w:pPr>
-                      <w:r>
-                        <w:rPr>
-                          <w:rFonts w:ascii="Consolas" w:hAnsi="Consolas" w:cs="Consolas"/>
-                          <w:sz w:val="18"/>
-                        </w:rPr>
-                        <w:t>(01) Name: Idle</w:t>
-                      </w:r>
-                    </w:p>
-                    <w:p>
-                      <w:pPr>
-                        <w:rPr>
-                          <w:rFonts w:ascii="Consolas" w:hAnsi="Consolas" w:cs="Consolas"/>
-                          <w:sz w:val="18"/>
-                        </w:rPr>
-                      </w:pPr>
-                      <w:r>
-                        <w:rPr>
-                          <w:rFonts w:ascii="Consolas" w:hAnsi="Consolas" w:cs="Consolas"/>
-                          <w:sz w:val="18"/>
-                        </w:rPr>
-                        <w:t>(02) State: 0x2</w:t>
-                      </w:r>
-                    </w:p>
-                    <w:p>
-                      <w:pPr>
-                        <w:rPr>
-                          <w:rFonts w:ascii="Consolas" w:hAnsi="Consolas" w:cs="Consolas"/>
-                          <w:sz w:val="18"/>
-                        </w:rPr>
-                      </w:pPr>
-                      <w:r>
-                        <w:rPr>
-                          <w:rFonts w:ascii="Consolas" w:hAnsi="Consolas" w:cs="Consolas"/>
-                          <w:sz w:val="18"/>
-                        </w:rPr>
-                        <w:t xml:space="preserve">     Name: Producer</w:t>
-                      </w:r>
-                    </w:p>
-                    <w:p>
-                      <w:pPr>
-                        <w:rPr>
-                          <w:rFonts w:ascii="Consolas" w:hAnsi="Consolas" w:cs="Consolas"/>
-                          <w:sz w:val="18"/>
-                        </w:rPr>
-                      </w:pPr>
-                      <w:r>
-                        <w:rPr>
-                          <w:rFonts w:ascii="Consolas" w:hAnsi="Consolas" w:cs="Consolas"/>
-                          <w:sz w:val="18"/>
-                        </w:rPr>
-                        <w:t xml:space="preserve">     State: 0x2</w:t>
-                      </w:r>
-                    </w:p>
-                    <w:p>
-                      <w:pPr>
-                        <w:rPr>
-                          <w:rFonts w:ascii="Consolas" w:hAnsi="Consolas" w:cs="Consolas"/>
-                          <w:sz w:val="18"/>
-                        </w:rPr>
-                      </w:pPr>
-                      <w:r>
-                        <w:rPr>
-                          <w:rFonts w:ascii="Consolas" w:hAnsi="Consolas" w:cs="Consolas"/>
-                          <w:sz w:val="18"/>
-                        </w:rPr>
-                        <w:t xml:space="preserve">     Name: Consumer</w:t>
-                      </w:r>
-                    </w:p>
-                    <w:p>
-                      <w:pPr>
-                        <w:rPr>
-                          <w:rFonts w:ascii="Consolas" w:hAnsi="Consolas" w:cs="Consolas"/>
-                          <w:sz w:val="18"/>
-                        </w:rPr>
-                      </w:pPr>
-                      <w:r>
-                        <w:rPr>
-                          <w:rFonts w:ascii="Consolas" w:hAnsi="Consolas" w:cs="Consolas"/>
-                          <w:sz w:val="18"/>
-                        </w:rPr>
-                        <w:t xml:space="preserve">     State: 0x2</w:t>
-                      </w:r>
-                    </w:p>
-                    <w:p>
-                      <w:pPr>
-                        <w:rPr>
-                          <w:rFonts w:ascii="Consolas" w:hAnsi="Consolas" w:cs="Consolas"/>
-                          <w:sz w:val="18"/>
-                        </w:rPr>
-                      </w:pPr>
-                      <w:r>
-                        <w:rPr>
-                          <w:rFonts w:ascii="Consolas" w:hAnsi="Consolas" w:cs="Consolas"/>
-                          <w:sz w:val="18"/>
-                        </w:rPr>
-                        <w:t xml:space="preserve">     Name: Monitor </w:t>
-                      </w:r>
-                    </w:p>
-                    <w:p>
-                      <w:pPr>
-                        <w:rPr>
-                          <w:rFonts w:ascii="Consolas" w:hAnsi="Consolas" w:cs="Consolas"/>
-                          <w:sz w:val="18"/>
-                        </w:rPr>
-                      </w:pPr>
-                      <w:r>
-                        <w:rPr>
-                          <w:rFonts w:ascii="Consolas" w:hAnsi="Consolas" w:cs="Consolas"/>
-                          <w:sz w:val="18"/>
-                        </w:rPr>
-                        <w:t xml:space="preserve">     State: 0x2</w:t>
-                      </w:r>
-                    </w:p>
-                    <w:p>
-                      <w:pPr>
-                        <w:rPr>
-                          <w:rFonts w:ascii="Consolas" w:hAnsi="Consolas" w:cs="Consolas"/>
-                          <w:sz w:val="18"/>
-                        </w:rPr>
-                      </w:pPr>
-                      <w:r>
-                        <w:rPr>
-                          <w:rFonts w:ascii="Consolas" w:hAnsi="Consolas" w:cs="Consolas"/>
-                          <w:sz w:val="18"/>
-                        </w:rPr>
-                        <w:t>(03) Inc: 0</w:t>
-                      </w:r>
-                    </w:p>
-                    <w:p>
-                      <w:pPr>
-                        <w:rPr>
-                          <w:rFonts w:ascii="Consolas" w:hAnsi="Consolas" w:cs="Consolas"/>
-                          <w:sz w:val="18"/>
-                        </w:rPr>
-                      </w:pPr>
-                      <w:r>
-                        <w:rPr>
-                          <w:rFonts w:ascii="Consolas" w:hAnsi="Consolas" w:cs="Consolas"/>
-                          <w:sz w:val="18"/>
-                        </w:rPr>
-                        <w:t>(04) nT1: 0</w:t>
-                      </w:r>
-                    </w:p>
-                    <w:p>
-                      <w:pPr>
-                        <w:rPr>
-                          <w:rFonts w:ascii="Consolas" w:hAnsi="Consolas" w:cs="Consolas"/>
-                          <w:sz w:val="18"/>
-                        </w:rPr>
-                      </w:pPr>
-                      <w:r>
-                        <w:rPr>
-                          <w:rFonts w:ascii="Consolas" w:hAnsi="Consolas" w:cs="Consolas"/>
-                          <w:sz w:val="18"/>
-                        </w:rPr>
-                        <w:t>(05) nT2: 0</w:t>
-                      </w:r>
-                    </w:p>
-                    <w:p>
-                      <w:pPr>
-                        <w:rPr>
-                          <w:rFonts w:ascii="Consolas" w:hAnsi="Consolas" w:cs="Consolas"/>
-                          <w:sz w:val="18"/>
-                        </w:rPr>
-                      </w:pPr>
-                      <w:r>
-                        <w:rPr>
-                          <w:rFonts w:ascii="Consolas" w:hAnsi="Consolas" w:cs="Consolas"/>
-                          <w:sz w:val="18"/>
-                        </w:rPr>
-                        <w:t>(06) &gt; Idle exec time: 10001-ms</w:t>
-                      </w:r>
-                    </w:p>
-                    <w:p>
-                      <w:pPr>
-                        <w:rPr>
-                          <w:rFonts w:ascii="Consolas" w:hAnsi="Consolas" w:cs="Consolas"/>
-                          <w:sz w:val="18"/>
-                        </w:rPr>
-                      </w:pPr>
-                      <w:r>
-                        <w:rPr>
-                          <w:rFonts w:ascii="Consolas" w:hAnsi="Consolas" w:cs="Consolas"/>
-                          <w:sz w:val="18"/>
-                        </w:rPr>
-                        <w:t xml:space="preserve">     Name: Producer</w:t>
-                      </w:r>
-                    </w:p>
-                    <w:p>
-                      <w:pPr>
-                        <w:rPr>
-                          <w:rFonts w:ascii="Consolas" w:hAnsi="Consolas" w:cs="Consolas"/>
-                          <w:sz w:val="18"/>
-                        </w:rPr>
-                      </w:pPr>
-                      <w:r>
-                        <w:rPr>
-                          <w:rFonts w:ascii="Consolas" w:hAnsi="Consolas" w:cs="Consolas"/>
-                          <w:sz w:val="18"/>
-                        </w:rPr>
-                        <w:t xml:space="preserve">     State: 0x2</w:t>
-                      </w:r>
-                    </w:p>
-                    <w:p>
-                      <w:pPr>
-                        <w:rPr>
-                          <w:rFonts w:ascii="Consolas" w:hAnsi="Consolas" w:cs="Consolas"/>
-                          <w:sz w:val="18"/>
-                        </w:rPr>
-                      </w:pPr>
-                      <w:r>
-                        <w:rPr>
-                          <w:rFonts w:ascii="Consolas" w:hAnsi="Consolas" w:cs="Consolas"/>
-                          <w:sz w:val="18"/>
-                        </w:rPr>
-                        <w:t xml:space="preserve">(07) &gt; Thread1 exec time: </w:t>
-                      </w:r>
-                      <w:r>
-                        <w:rPr>
-                          <w:rFonts w:ascii="Consolas" w:hAnsi="Consolas" w:cs="Consolas"/>
-                          <w:sz w:val="18"/>
-                        </w:rPr>
-                        <w:t>100</w:t>
-                      </w:r>
-                      <w:r>
-                        <w:rPr>
-                          <w:rFonts w:ascii="Consolas" w:hAnsi="Consolas" w:cs="Consolas"/>
-                          <w:sz w:val="18"/>
-                        </w:rPr>
-                        <w:t>3</w:t>
-                      </w:r>
-                      <w:r>
-                        <w:rPr>
-                          <w:rFonts w:ascii="Consolas" w:hAnsi="Consolas" w:cs="Consolas"/>
-                          <w:sz w:val="18"/>
-                        </w:rPr>
-                        <w:t>-ms</w:t>
-                      </w:r>
-                    </w:p>
-                    <w:p>
-                      <w:pPr>
-                        <w:rPr>
-                          <w:rFonts w:ascii="Consolas" w:hAnsi="Consolas" w:cs="Consolas"/>
-                          <w:sz w:val="18"/>
-                        </w:rPr>
-                      </w:pPr>
-                      <w:r>
-                        <w:rPr>
-                          <w:rFonts w:ascii="Consolas" w:hAnsi="Consolas" w:cs="Consolas"/>
-                          <w:sz w:val="18"/>
-                        </w:rPr>
-                        <w:t xml:space="preserve">     Name: Producer</w:t>
-                      </w:r>
-                    </w:p>
-                    <w:p>
-                      <w:pPr>
-                        <w:rPr>
-                          <w:rFonts w:ascii="Consolas" w:hAnsi="Consolas" w:cs="Consolas"/>
-                          <w:sz w:val="18"/>
-                        </w:rPr>
-                      </w:pPr>
-                      <w:r>
-                        <w:rPr>
-                          <w:rFonts w:ascii="Consolas" w:hAnsi="Consolas" w:cs="Consolas"/>
-                          <w:sz w:val="18"/>
-                        </w:rPr>
-                        <w:t>(08) State: 0x1</w:t>
-                      </w:r>
-                    </w:p>
-                    <w:p>
-                      <w:pPr>
-                        <w:rPr>
-                          <w:rFonts w:ascii="Consolas" w:hAnsi="Consolas" w:cs="Consolas"/>
-                          <w:sz w:val="18"/>
-                        </w:rPr>
-                      </w:pPr>
-                      <w:r>
-                        <w:rPr>
-                          <w:rFonts w:ascii="Consolas" w:hAnsi="Consolas" w:cs="Consolas"/>
-                          <w:sz w:val="18"/>
-                        </w:rPr>
-                        <w:t xml:space="preserve">     Name: Consumer</w:t>
-                      </w:r>
-                    </w:p>
-                    <w:p>
-                      <w:pPr>
-                        <w:rPr>
-                          <w:rFonts w:ascii="Consolas" w:hAnsi="Consolas" w:cs="Consolas"/>
-                          <w:sz w:val="18"/>
-                        </w:rPr>
-                      </w:pPr>
-                      <w:r>
-                        <w:rPr>
-                          <w:rFonts w:ascii="Consolas" w:hAnsi="Consolas" w:cs="Consolas"/>
-                          <w:sz w:val="18"/>
-                        </w:rPr>
-                        <w:t xml:space="preserve">     State: 0x2</w:t>
-                      </w:r>
-                    </w:p>
-                    <w:p>
-                      <w:pPr>
-                        <w:rPr>
-                          <w:rFonts w:ascii="Consolas" w:hAnsi="Consolas" w:cs="Consolas"/>
-                          <w:sz w:val="18"/>
-                        </w:rPr>
-                      </w:pPr>
-                      <w:r>
-                        <w:rPr>
-                          <w:rFonts w:ascii="Consolas" w:hAnsi="Consolas" w:cs="Consolas"/>
-                          <w:sz w:val="18"/>
-                        </w:rPr>
-                        <w:t xml:space="preserve">(09) &gt; Thread2 exec time: </w:t>
-                      </w:r>
-                      <w:r>
-                        <w:rPr>
-                          <w:rFonts w:ascii="Consolas" w:hAnsi="Consolas" w:cs="Consolas"/>
-                          <w:sz w:val="18"/>
-                        </w:rPr>
-                        <w:t>100</w:t>
-                      </w:r>
-                      <w:r>
-                        <w:rPr>
-                          <w:rFonts w:ascii="Consolas" w:hAnsi="Consolas" w:cs="Consolas"/>
-                          <w:sz w:val="18"/>
-                        </w:rPr>
-                        <w:t>2-ms</w:t>
-                      </w:r>
-                    </w:p>
-                    <w:p>
-                      <w:pPr>
-                        <w:rPr>
-                          <w:rFonts w:ascii="Consolas" w:hAnsi="Consolas" w:cs="Consolas"/>
-                          <w:sz w:val="18"/>
-                        </w:rPr>
-                      </w:pPr>
-                      <w:r>
-                        <w:rPr>
-                          <w:rFonts w:ascii="Consolas" w:hAnsi="Consolas" w:cs="Consolas"/>
-                          <w:sz w:val="18"/>
-                        </w:rPr>
-                        <w:t xml:space="preserve">     Name: Consumer</w:t>
-                      </w:r>
-                    </w:p>
-                    <w:p>
-                      <w:pPr>
-                        <w:rPr>
-                          <w:rFonts w:ascii="Consolas" w:hAnsi="Consolas" w:cs="Consolas"/>
-                          <w:sz w:val="18"/>
-                        </w:rPr>
-                      </w:pPr>
-                      <w:r>
-                        <w:rPr>
-                          <w:rFonts w:ascii="Consolas" w:hAnsi="Consolas" w:cs="Consolas"/>
-                          <w:sz w:val="18"/>
-                        </w:rPr>
-                        <w:t xml:space="preserve">     State: 0x1</w:t>
-                      </w:r>
-                    </w:p>
-                    <w:p>
-                      <w:pPr>
-                        <w:rPr>
-                          <w:rFonts w:ascii="Consolas" w:hAnsi="Consolas" w:cs="Consolas"/>
-                          <w:sz w:val="18"/>
-                        </w:rPr>
-                      </w:pPr>
-                      <w:r>
-                        <w:rPr>
-                          <w:rFonts w:ascii="Consolas" w:hAnsi="Consolas" w:cs="Consolas"/>
-                          <w:sz w:val="18"/>
-                        </w:rPr>
-                        <w:t xml:space="preserve">     Name: Monitor </w:t>
-                      </w:r>
-                    </w:p>
-                    <w:p>
-                      <w:pPr>
-                        <w:rPr>
-                          <w:rFonts w:ascii="Consolas" w:hAnsi="Consolas" w:cs="Consolas"/>
-                          <w:sz w:val="18"/>
-                        </w:rPr>
-                      </w:pPr>
-                      <w:r>
-                        <w:rPr>
-                          <w:rFonts w:ascii="Consolas" w:hAnsi="Consolas" w:cs="Consolas"/>
-                          <w:sz w:val="18"/>
-                        </w:rPr>
-                        <w:t xml:space="preserve">     State: 0x2</w:t>
-                      </w:r>
-                    </w:p>
-                    <w:p>
-                      <w:pPr>
-                        <w:rPr>
-                          <w:rFonts w:ascii="Consolas" w:hAnsi="Consolas" w:cs="Consolas"/>
-                          <w:sz w:val="18"/>
-                        </w:rPr>
-                      </w:pPr>
-                      <w:r>
-                        <w:rPr>
-                          <w:rFonts w:ascii="Consolas" w:hAnsi="Consolas" w:cs="Consolas"/>
-                          <w:sz w:val="18"/>
-                        </w:rPr>
-                        <w:t xml:space="preserve">(10) &gt; Thread3 exec time: </w:t>
-                      </w:r>
-                      <w:r>
-                        <w:rPr>
-                          <w:rFonts w:ascii="Consolas" w:hAnsi="Consolas" w:cs="Consolas"/>
-                          <w:sz w:val="18"/>
-                        </w:rPr>
-                        <w:t>100</w:t>
-                      </w:r>
-                      <w:r>
-                        <w:rPr>
-                          <w:rFonts w:ascii="Consolas" w:hAnsi="Consolas" w:cs="Consolas"/>
-                          <w:sz w:val="18"/>
-                        </w:rPr>
-                        <w:t>2-ms</w:t>
-                      </w:r>
-                    </w:p>
-                    <w:p>
-                      <w:pPr>
-                        <w:rPr>
-                          <w:rFonts w:ascii="Consolas" w:hAnsi="Consolas" w:cs="Consolas"/>
-                          <w:sz w:val="18"/>
-                        </w:rPr>
-                      </w:pPr>
-                      <w:r>
-                        <w:rPr>
-                          <w:rFonts w:ascii="Consolas" w:hAnsi="Consolas" w:cs="Consolas"/>
-                          <w:sz w:val="18"/>
-                        </w:rPr>
-                        <w:t xml:space="preserve">     Name: Monitor </w:t>
-                      </w:r>
-                    </w:p>
-                    <w:p>
-                      <w:pPr>
-                        <w:rPr>
-                          <w:rFonts w:ascii="Consolas" w:hAnsi="Consolas" w:cs="Consolas"/>
-                          <w:sz w:val="18"/>
-                        </w:rPr>
-                      </w:pPr>
-                      <w:r>
-                        <w:rPr>
-                          <w:rFonts w:ascii="Consolas" w:hAnsi="Consolas" w:cs="Consolas"/>
-                          <w:sz w:val="18"/>
-                        </w:rPr>
-                        <w:t xml:space="preserve">     State: 0x1</w:t>
-                      </w:r>
-                    </w:p>
-                    <w:p>
-                      <w:pPr>
-                        <w:rPr>
-                          <w:rFonts w:ascii="Consolas" w:hAnsi="Consolas" w:cs="Consolas"/>
-                          <w:sz w:val="18"/>
-                        </w:rPr>
-                      </w:pPr>
-                      <w:r>
-                        <w:rPr>
-                          <w:rFonts w:ascii="Consolas" w:hAnsi="Consolas" w:cs="Consolas"/>
-                          <w:sz w:val="18"/>
-                        </w:rPr>
-                        <w:t>(11) Inc: 0</w:t>
-                      </w:r>
-                    </w:p>
-                    <w:p>
-                      <w:pPr>
-                        <w:rPr>
-                          <w:rFonts w:ascii="Consolas" w:hAnsi="Consolas" w:cs="Consolas"/>
-                          <w:sz w:val="18"/>
-                        </w:rPr>
-                      </w:pPr>
-                      <w:r>
-                        <w:rPr>
-                          <w:rFonts w:ascii="Consolas" w:hAnsi="Consolas" w:cs="Consolas"/>
-                          <w:sz w:val="18"/>
-                        </w:rPr>
-                        <w:t xml:space="preserve">     nT1: 1</w:t>
-                      </w:r>
-                    </w:p>
-                    <w:p>
-                      <w:pPr>
-                        <w:rPr>
-                          <w:rFonts w:ascii="Consolas" w:hAnsi="Consolas" w:cs="Consolas"/>
-                          <w:sz w:val="18"/>
-                        </w:rPr>
-                      </w:pPr>
-                      <w:r>
-                        <w:rPr>
-                          <w:rFonts w:ascii="Consolas" w:hAnsi="Consolas" w:cs="Consolas"/>
-                          <w:sz w:val="18"/>
-                        </w:rPr>
-                        <w:t xml:space="preserve">     nT2: 1</w:t>
-                      </w:r>
-                    </w:p>
-                    <w:p>
-                      <w:pPr>
-                        <w:rPr>
-                          <w:rFonts w:ascii="Consolas" w:hAnsi="Consolas" w:cs="Consolas"/>
-                          <w:sz w:val="18"/>
-                        </w:rPr>
-                      </w:pPr>
-                      <w:r>
-                        <w:rPr>
-                          <w:rFonts w:ascii="Consolas" w:hAnsi="Consolas" w:cs="Consolas"/>
-                          <w:sz w:val="18"/>
-                        </w:rPr>
-                        <w:t xml:space="preserve">     &gt; Idle exec time: 10001-ms</w:t>
-                      </w:r>
-                    </w:p>
-                    <w:p>
-                      <w:pPr>
-                        <w:rPr>
-                          <w:rFonts w:ascii="Consolas" w:hAnsi="Consolas" w:cs="Consolas"/>
-                          <w:sz w:val="18"/>
-                        </w:rPr>
-                      </w:pPr>
-                      <w:r>
-                        <w:rPr>
-                          <w:rFonts w:ascii="Consolas" w:hAnsi="Consolas" w:cs="Consolas"/>
-                          <w:sz w:val="18"/>
-                        </w:rPr>
-                        <w:t xml:space="preserve">     Name: Idle</w:t>
-                      </w:r>
-                    </w:p>
-                    <w:p>
-                      <w:pPr>
-                        <w:rPr>
-                          <w:rFonts w:ascii="Consolas" w:hAnsi="Consolas" w:cs="Consolas"/>
-                          <w:sz w:val="18"/>
-                        </w:rPr>
-                      </w:pPr>
-                      <w:r>
-                        <w:rPr>
-                          <w:rFonts w:ascii="Consolas" w:hAnsi="Consolas" w:cs="Consolas"/>
-                          <w:sz w:val="18"/>
-                        </w:rPr>
-                        <w:t xml:space="preserve">     State: 0x1</w:t>
-                      </w:r>
-                    </w:p>
-                  </w:txbxContent>
-                </v:textbox>
-                <w10:anchorlock/>
-              </v:shape>
-            </w:pict>
-          </mc:Fallback>
-        </mc:AlternateContent>
-      </w:r>
-    </w:p>
-    <w:p/>
-    <w:p>
-      <w:pPr>
-        <w:numPr>
-          <w:ilvl w:val="0"/>
-          <w:numId w:val="6"/>
-        </w:numPr>
-        <w:rPr>
-          <w:sz w:val="22"/>
-        </w:rPr>
-      </w:pPr>
-      <w:r>
-        <w:rPr>
-          <w:sz w:val="22"/>
-        </w:rPr>
-        <w:t>The name of the current thread</w:t>
-      </w:r>
-    </w:p>
-    <w:p>
-      <w:pPr>
-        <w:numPr>
-          <w:ilvl w:val="0"/>
-          <w:numId w:val="6"/>
-        </w:numPr>
-        <w:rPr>
-          <w:sz w:val="22"/>
-        </w:rPr>
-      </w:pPr>
-      <w:r>
-        <w:rPr>
-          <w:sz w:val="22"/>
-        </w:rPr>
-        <w:t>The state of the current thread. State 0x2 corresponds to STATE_READY</w:t>
-      </w:r>
-      <w:r>
-        <w:rPr>
-          <w:sz w:val="22"/>
-        </w:rPr>
-        <w:t>.</w:t>
-      </w:r>
-    </w:p>
-    <w:p>
-      <w:pPr>
-        <w:numPr>
-          <w:ilvl w:val="0"/>
-          <w:numId w:val="6"/>
-        </w:numPr>
-        <w:rPr>
-          <w:sz w:val="22"/>
-        </w:rPr>
-      </w:pPr>
-      <w:r>
-        <w:rPr>
-          <w:sz w:val="22"/>
-        </w:rPr>
-        <w:t xml:space="preserve">Shared counter = 0. (Printed at the end of the Idle </w:t>
-      </w:r>
-      <w:r>
-        <w:rPr>
-          <w:sz w:val="22"/>
-        </w:rPr>
-        <w:t>thread</w:t>
-      </w:r>
-      <w:r>
-        <w:rPr>
-          <w:sz w:val="22"/>
-        </w:rPr>
-        <w:t>.)</w:t>
-      </w:r>
-    </w:p>
-    <w:p>
-      <w:pPr>
-        <w:numPr>
-          <w:ilvl w:val="0"/>
-          <w:numId w:val="6"/>
-        </w:numPr>
-        <w:ind w:left="1440" w:hanging="648"/>
-        <w:rPr>
-          <w:sz w:val="22"/>
-        </w:rPr>
-      </w:pPr>
-      <w:r>
-        <w:rPr>
-          <w:sz w:val="22"/>
-        </w:rPr>
-        <w:t xml:space="preserve">Times thread 1 has executed = 0. Shared counter = 0.  (Printed at the end of the Idle </w:t>
-      </w:r>
-      <w:r>
-        <w:rPr>
-          <w:sz w:val="22"/>
-        </w:rPr>
-        <w:t>thread</w:t>
-      </w:r>
-      <w:r>
-        <w:rPr>
-          <w:sz w:val="22"/>
-        </w:rPr>
-        <w:t>.)</w:t>
-      </w:r>
-    </w:p>
-    <w:p>
-      <w:pPr>
-        <w:numPr>
-          <w:ilvl w:val="0"/>
-          <w:numId w:val="6"/>
-        </w:numPr>
-        <w:ind w:left="1440" w:hanging="648"/>
-        <w:rPr>
-          <w:sz w:val="22"/>
-        </w:rPr>
-      </w:pPr>
-      <w:r>
-        <w:rPr>
-          <w:sz w:val="22"/>
-        </w:rPr>
-        <w:t xml:space="preserve">Times thread 2 has executed = 0. Shared counter = 0.  (Printed at the end of the Idle </w:t>
-      </w:r>
-      <w:r>
-        <w:rPr>
-          <w:sz w:val="22"/>
-        </w:rPr>
-        <w:t>thread</w:t>
-      </w:r>
-      <w:r>
-        <w:rPr>
-          <w:sz w:val="22"/>
-        </w:rPr>
-        <w:t>.)</w:t>
-      </w:r>
-    </w:p>
-    <w:p>
-      <w:pPr>
-        <w:numPr>
-          <w:ilvl w:val="0"/>
-          <w:numId w:val="6"/>
-        </w:numPr>
-        <w:rPr>
-          <w:sz w:val="22"/>
-        </w:rPr>
-      </w:pPr>
-      <w:r>
-        <w:rPr>
-          <w:sz w:val="22"/>
-        </w:rPr>
-        <w:t xml:space="preserve">Execution time of the </w:t>
-      </w:r>
-      <w:r>
-        <w:rPr>
-          <w:sz w:val="22"/>
-        </w:rPr>
-        <w:t>Idle thread</w:t>
-      </w:r>
-      <w:r>
-        <w:rPr>
-          <w:sz w:val="22"/>
-        </w:rPr>
-        <w:t>.</w:t>
-      </w:r>
-    </w:p>
-    <w:p>
-      <w:pPr>
-        <w:numPr>
-          <w:ilvl w:val="0"/>
-          <w:numId w:val="6"/>
-        </w:numPr>
-        <w:rPr>
-          <w:sz w:val="22"/>
-        </w:rPr>
-      </w:pPr>
-      <w:r>
-        <w:rPr>
-          <w:sz w:val="22"/>
-        </w:rPr>
-        <w:t>Execution time of the Thread1.</w:t>
-      </w:r>
-    </w:p>
-    <w:p>
-      <w:pPr>
-        <w:numPr>
-          <w:ilvl w:val="0"/>
-          <w:numId w:val="6"/>
-        </w:numPr>
-        <w:rPr>
-          <w:sz w:val="22"/>
-        </w:rPr>
-      </w:pPr>
-      <w:r>
-        <w:rPr>
-          <w:sz w:val="22"/>
-        </w:rPr>
-        <w:t>State 0x1 corresponds to STATE_ACTIVE.</w:t>
-      </w:r>
-    </w:p>
-    <w:p>
-      <w:pPr>
-        <w:numPr>
-          <w:ilvl w:val="0"/>
-          <w:numId w:val="6"/>
-        </w:numPr>
-        <w:rPr>
-          <w:sz w:val="22"/>
-        </w:rPr>
-      </w:pPr>
-      <w:r>
-        <w:rPr>
-          <w:sz w:val="22"/>
-        </w:rPr>
-        <w:t>Execution time of the Thread2.</w:t>
-      </w:r>
-    </w:p>
-    <w:p>
-      <w:pPr>
-        <w:numPr>
-          <w:ilvl w:val="0"/>
-          <w:numId w:val="6"/>
-        </w:numPr>
-        <w:rPr>
-          <w:sz w:val="22"/>
-        </w:rPr>
-      </w:pPr>
-      <w:r>
-        <w:rPr>
-          <w:sz w:val="22"/>
-        </w:rPr>
-        <w:lastRenderedPageBreak/>
-        <w:t>Execution time of the Thread3.</w:t>
-      </w:r>
-    </w:p>
-    <w:p>
-      <w:pPr>
-        <w:numPr>
-          <w:ilvl w:val="0"/>
-          <w:numId w:val="6"/>
-        </w:numPr>
-        <w:rPr>
-          <w:sz w:val="22"/>
-        </w:rPr>
-      </w:pPr>
-      <w:r>
-        <w:rPr>
-          <w:sz w:val="22"/>
-        </w:rPr>
-        <w:t>State of shared data printed at the end of Idle.</w:t>
-      </w:r>
-    </w:p>
-    <w:p>
-      <w:pPr>
-        <w:ind w:left="1224"/>
-      </w:pPr>
-    </w:p>
-    <w:p>
-      <w:pPr>
-        <w:rPr>
-          <w:b/>
-        </w:rPr>
-      </w:pPr>
-    </w:p>
-    <w:p>
-      <w:pPr>
-        <w:numPr>
-          <w:ilvl w:val="0"/>
-          <w:numId w:val="1"/>
-        </w:numPr>
-      </w:pPr>
-      <w:r>
-        <w:rPr>
-          <w:b/>
-        </w:rPr>
-        <w:t>Appendices</w:t>
-      </w:r>
-    </w:p>
-    <w:p>
-      <w:pPr>
-        <w:numPr>
-          <w:ilvl w:val="1"/>
-          <w:numId w:val="1"/>
-        </w:numPr>
-      </w:pPr>
-      <w:bookmarkStart w:id="14" w:name="_Ref419280685"/>
-      <w:bookmarkStart w:id="15" w:name="_Ref419458478"/>
-      <w:r>
-        <w:t>Object</w:t>
-      </w:r>
-      <w:r>
-        <w:t xml:space="preserve"> Diagram</w:t>
-      </w:r>
-      <w:bookmarkEnd w:id="14"/>
-      <w:r>
-        <w:t>s</w:t>
-      </w:r>
-      <w:bookmarkEnd w:id="15"/>
     </w:p>
     <w:p>
       <w:pPr>
@@ -8260,7 +6079,7 @@
         <w:jc w:val="center"/>
       </w:pPr>
       <w:r>
-        <w:object w:dxaOrig="6940" w:dyaOrig="1770">
+        <w:object w:dxaOrig="8359" w:dyaOrig="3967">
           <v:shapetype id="_x0000_t75" coordsize="21600,21600" o:spt="75" o:preferrelative="t" path="m@4@5l@4@11@9@11@9@5xe" filled="f" stroked="f">
             <v:stroke joinstyle="miter"/>
             <v:formulas>
@@ -8280,10 +6099,10 @@
             <v:path o:extrusionok="f" gradientshapeok="t" o:connecttype="rect"/>
             <o:lock v:ext="edit" aspectratio="t"/>
           </v:shapetype>
-          <v:shape id="_x0000_i1025" type="#_x0000_t75" style="width:346.95pt;height:88.75pt" o:ole="">
-            <v:imagedata r:id="rId17" o:title=""/>
+          <v:shape id="_x0000_i1025" type="#_x0000_t75" style="width:362.5pt;height:172.15pt" o:ole="">
+            <v:imagedata r:id="rId18" o:title=""/>
           </v:shape>
-          <o:OLEObject Type="Embed" ProgID="Visio.Drawing.11" ShapeID="_x0000_i1025" DrawAspect="Content" ObjectID="_1494319824" r:id="rId18"/>
+          <o:OLEObject Type="Embed" ProgID="Visio.Drawing.11" ShapeID="_x0000_i1025" DrawAspect="Content" ObjectID="_1496408029" r:id="rId19"/>
         </w:object>
       </w:r>
     </w:p>
@@ -8292,18 +6111,546 @@
         <w:pStyle w:val="Caption"/>
         <w:jc w:val="center"/>
       </w:pPr>
-      <w:bookmarkStart w:id="16" w:name="_Ref419458617"/>
+      <w:bookmarkStart w:id="6" w:name="_Ref422657929"/>
       <w:r>
         <w:t xml:space="preserve">Figure </w:t>
       </w:r>
+      <w:fldSimple w:instr=" SEQ Figure \* ARABIC ">
+        <w:r>
+          <w:rPr>
+            <w:noProof/>
+          </w:rPr>
+          <w:t>2</w:t>
+        </w:r>
+      </w:fldSimple>
+      <w:bookmarkEnd w:id="6"/>
+      <w:r>
+        <w:t xml:space="preserve"> - The thread states of the OS.</w:t>
+      </w:r>
+    </w:p>
+    <w:p>
+      <w:pPr>
+        <w:ind w:left="792"/>
+      </w:pPr>
+    </w:p>
+    <w:p>
+      <w:pPr>
+        <w:ind w:left="792"/>
+      </w:pPr>
+      <w:r>
+        <w:t>Threads execute</w:t>
+      </w:r>
+      <w:r>
+        <w:t xml:space="preserve"> within the Thread mode of the Cortex-M. In thread mode, the PSP (Process Stack Pointer)</w:t>
+      </w:r>
+      <w:r>
+        <w:t xml:space="preserve"> is used as the selected stack pointer (SP) for stack operations</w:t>
+      </w:r>
+      <w:r>
+        <w:t>.</w:t>
+      </w:r>
+      <w:r>
+        <w:t xml:space="preserve"> This has several benefits including improved system reliability by limiting potential stack corruption to the individual thread stacks, controlling the maximum stack usage for each thread and the ability to utilize the Memory Protection Unit (MPU) for the defined stack regions of the thread stacks. </w:t>
+      </w:r>
+      <w:r>
+        <w:t>In addition</w:t>
+      </w:r>
+      <w:r>
+        <w:t>,</w:t>
+      </w:r>
+      <w:r>
+        <w:t xml:space="preserve"> it makes performing context switches very straightforward. </w:t>
+      </w:r>
+    </w:p>
+    <w:p>
+      <w:pPr>
+        <w:ind w:left="792"/>
+      </w:pPr>
+    </w:p>
+    <w:p>
+      <w:pPr>
+        <w:ind w:left="792"/>
+      </w:pPr>
+      <w:r>
+        <w:t xml:space="preserve">All Cortex-M processors have a small integrated timer called the </w:t>
+      </w:r>
+      <w:proofErr w:type="spellStart"/>
+      <w:r>
+        <w:t>SysTick</w:t>
+      </w:r>
+      <w:proofErr w:type="spellEnd"/>
+      <w:r>
+        <w:t xml:space="preserve"> timer</w:t>
+      </w:r>
+      <w:r>
+        <w:t xml:space="preserve">. </w:t>
+      </w:r>
+      <w:r>
+        <w:t xml:space="preserve">The timer in this application is configured to generate an interrupt every 2-milliseconds. </w:t>
+      </w:r>
+      <w:r>
+        <w:t>Within the interrupt the OS performs a number of actions. These include the following:</w:t>
+      </w:r>
+    </w:p>
+    <w:p>
+      <w:pPr>
+        <w:pStyle w:val="ListParagraph"/>
+        <w:numPr>
+          <w:ilvl w:val="0"/>
+          <w:numId w:val="4"/>
+        </w:numPr>
+      </w:pPr>
+      <w:r>
+        <w:t>Determine if any delayed tasks are ready to run</w:t>
+      </w:r>
+    </w:p>
+    <w:p>
+      <w:pPr>
+        <w:pStyle w:val="ListParagraph"/>
+        <w:numPr>
+          <w:ilvl w:val="0"/>
+          <w:numId w:val="4"/>
+        </w:numPr>
+      </w:pPr>
+      <w:r>
+        <w:t>Find the next task in the thread queue that is in a READY state</w:t>
+      </w:r>
+    </w:p>
+    <w:p>
+      <w:pPr>
+        <w:pStyle w:val="ListParagraph"/>
+        <w:numPr>
+          <w:ilvl w:val="0"/>
+          <w:numId w:val="4"/>
+        </w:numPr>
+      </w:pPr>
+      <w:r>
+        <w:t xml:space="preserve">Trigger a </w:t>
+      </w:r>
+      <w:proofErr w:type="spellStart"/>
+      <w:r>
+        <w:t>PendSV</w:t>
+      </w:r>
+      <w:proofErr w:type="spellEnd"/>
+      <w:r>
+        <w:t xml:space="preserve"> exception</w:t>
+      </w:r>
+      <w:r>
+        <w:t xml:space="preserve"> </w:t>
+      </w:r>
+      <w:r>
+        <w:t xml:space="preserve">to perform a context switch </w:t>
+      </w:r>
+      <w:r>
+        <w:t>if necessary</w:t>
+      </w:r>
+    </w:p>
+    <w:p>
+      <w:pPr>
+        <w:ind w:left="792"/>
+      </w:pPr>
+      <w:r>
+        <w:lastRenderedPageBreak/>
+        <w:t xml:space="preserve">Context switching is </w:t>
+      </w:r>
+      <w:r>
+        <w:t xml:space="preserve">carried-out </w:t>
+      </w:r>
+      <w:r>
+        <w:t>with</w:t>
+      </w:r>
+      <w:r>
+        <w:t>in</w:t>
+      </w:r>
+      <w:r>
+        <w:t xml:space="preserve"> the </w:t>
+      </w:r>
+      <w:proofErr w:type="spellStart"/>
+      <w:r>
+        <w:t>PendSV</w:t>
+      </w:r>
+      <w:proofErr w:type="spellEnd"/>
+      <w:r>
+        <w:t xml:space="preserve"> (</w:t>
+      </w:r>
+      <w:proofErr w:type="spellStart"/>
+      <w:r>
+        <w:t>Pendable</w:t>
+      </w:r>
+      <w:proofErr w:type="spellEnd"/>
+      <w:r>
+        <w:t xml:space="preserve"> Service Call) </w:t>
+      </w:r>
+      <w:r>
+        <w:t>exception handler.</w:t>
+      </w:r>
+    </w:p>
+    <w:p>
+      <w:pPr>
+        <w:ind w:left="792"/>
+      </w:pPr>
+    </w:p>
+    <w:p>
+      <w:pPr>
+        <w:ind w:left="792"/>
+      </w:pPr>
+      <w:r>
+        <w:t>A context switch is only performed if it has been determined that there is a thread ready to execute. The context switch consists of the following actions:</w:t>
+      </w:r>
+    </w:p>
+    <w:p>
+      <w:pPr>
+        <w:ind w:left="792"/>
+      </w:pPr>
+    </w:p>
+    <w:p>
+      <w:pPr>
+        <w:pStyle w:val="ListParagraph"/>
+        <w:numPr>
+          <w:ilvl w:val="0"/>
+          <w:numId w:val="7"/>
+        </w:numPr>
+      </w:pPr>
+      <w:r>
+        <w:t xml:space="preserve">Push </w:t>
+      </w:r>
+      <w:r>
+        <w:t>the current task’s context (i.e. registers R4-R11</w:t>
+      </w:r>
+      <w:r>
+        <w:t>) using the PSP</w:t>
+      </w:r>
+    </w:p>
+    <w:p>
+      <w:pPr>
+        <w:pStyle w:val="ListParagraph"/>
+        <w:numPr>
+          <w:ilvl w:val="0"/>
+          <w:numId w:val="7"/>
+        </w:numPr>
+      </w:pPr>
+      <w:r>
+        <w:t>Update the current task’s SP</w:t>
+      </w:r>
+    </w:p>
+    <w:p>
+      <w:pPr>
+        <w:pStyle w:val="ListParagraph"/>
+        <w:numPr>
+          <w:ilvl w:val="0"/>
+          <w:numId w:val="7"/>
+        </w:numPr>
+      </w:pPr>
+      <w:r>
+        <w:t xml:space="preserve">Get the SP from the next task to execute and </w:t>
+      </w:r>
+      <w:r>
+        <w:t xml:space="preserve">set </w:t>
+      </w:r>
+      <w:r>
+        <w:t>the PSP</w:t>
+      </w:r>
+    </w:p>
+    <w:p>
+      <w:pPr>
+        <w:pStyle w:val="ListParagraph"/>
+        <w:numPr>
+          <w:ilvl w:val="0"/>
+          <w:numId w:val="7"/>
+        </w:numPr>
+      </w:pPr>
+      <w:r>
+        <w:t>If the previous task was ACTIVE, set it to READY</w:t>
+      </w:r>
+    </w:p>
+    <w:p>
+      <w:pPr>
+        <w:pStyle w:val="ListParagraph"/>
+        <w:numPr>
+          <w:ilvl w:val="0"/>
+          <w:numId w:val="7"/>
+        </w:numPr>
+      </w:pPr>
+      <w:r>
+        <w:t>Restore the next task’s context</w:t>
+      </w:r>
+    </w:p>
+    <w:p>
+      <w:pPr>
+        <w:pStyle w:val="ListParagraph"/>
+        <w:ind w:left="1512"/>
+      </w:pPr>
+    </w:p>
+    <w:p>
+      <w:pPr>
+        <w:ind w:left="792"/>
+      </w:pPr>
+      <w:r>
+        <w:t xml:space="preserve">The </w:t>
+      </w:r>
+      <w:proofErr w:type="spellStart"/>
+      <w:r>
+        <w:t>PendSV</w:t>
+      </w:r>
+      <w:proofErr w:type="spellEnd"/>
+      <w:r>
+        <w:t xml:space="preserve"> </w:t>
+      </w:r>
+      <w:r>
+        <w:t xml:space="preserve">has a programmable priority level and is triggered by writing to the Interrupt Control and State Register (ICSR). The </w:t>
+      </w:r>
+      <w:proofErr w:type="spellStart"/>
+      <w:r>
+        <w:t>PendSV</w:t>
+      </w:r>
+      <w:proofErr w:type="spellEnd"/>
+      <w:r>
+        <w:t xml:space="preserve"> can be triggered from a higher </w:t>
+      </w:r>
+      <w:r>
+        <w:t xml:space="preserve">priority exception and executed when the higher-priority handler </w:t>
+      </w:r>
+      <w:r>
+        <w:t>completes</w:t>
+      </w:r>
+      <w:r>
+        <w:t xml:space="preserve">. </w:t>
+      </w:r>
+      <w:r>
+        <w:t xml:space="preserve">This is important in the case where an interrupt request (IRQ) occurs before the </w:t>
+      </w:r>
+      <w:proofErr w:type="spellStart"/>
+      <w:r>
+        <w:t>SysTick</w:t>
+      </w:r>
+      <w:proofErr w:type="spellEnd"/>
+      <w:r>
+        <w:t xml:space="preserve"> exception. By design, the Cortex-M does not allow a return to thread mode when there is a pending interrupt. </w:t>
+      </w:r>
+      <w:r>
+        <w:t xml:space="preserve">The problem is solved by configuring the </w:t>
+      </w:r>
+      <w:proofErr w:type="spellStart"/>
+      <w:r>
+        <w:t>PendSV</w:t>
+      </w:r>
+      <w:proofErr w:type="spellEnd"/>
+      <w:r>
+        <w:t xml:space="preserve"> exception to have the lowest exception priority </w:t>
+      </w:r>
+      <w:r>
+        <w:t xml:space="preserve">such that </w:t>
+      </w:r>
+      <w:r>
+        <w:t>it is guaranteed to execute after all other ISRs.</w:t>
+      </w:r>
+    </w:p>
+    <w:p/>
+    <w:p>
+      <w:pPr>
+        <w:numPr>
+          <w:ilvl w:val="1"/>
+          <w:numId w:val="1"/>
+        </w:numPr>
+      </w:pPr>
+      <w:bookmarkStart w:id="7" w:name="_Ref419121448"/>
+      <w:r>
+        <w:t>Test Plan</w:t>
+      </w:r>
+      <w:bookmarkEnd w:id="7"/>
+    </w:p>
+    <w:p>
+      <w:pPr>
+        <w:ind w:left="792"/>
+      </w:pPr>
+      <w:r>
+        <w:t>The testing</w:t>
+      </w:r>
+      <w:r>
+        <w:t xml:space="preserve"> framework</w:t>
+      </w:r>
+      <w:r>
+        <w:t xml:space="preserve"> </w:t>
+      </w:r>
+      <w:proofErr w:type="spellStart"/>
+      <w:r>
+        <w:t>CppUTest</w:t>
+      </w:r>
+      <w:proofErr w:type="spellEnd"/>
+      <w:r>
+        <w:t xml:space="preserve"> is </w:t>
+      </w:r>
+      <w:r>
+        <w:t>utilized</w:t>
+      </w:r>
+      <w:r>
+        <w:t xml:space="preserve"> to create tests </w:t>
+      </w:r>
+      <w:r>
+        <w:t>that</w:t>
+      </w:r>
+      <w:r>
+        <w:t xml:space="preserve"> exercise</w:t>
+      </w:r>
+      <w:r>
+        <w:t xml:space="preserve"> the API</w:t>
+      </w:r>
+      <w:r>
+        <w:t>s of this application</w:t>
+      </w:r>
+      <w:r>
+        <w:t xml:space="preserve">. </w:t>
+      </w:r>
+      <w:r>
+        <w:t>These tests are executed</w:t>
+      </w:r>
+      <w:r>
+        <w:t xml:space="preserve"> automatically</w:t>
+      </w:r>
+      <w:r>
+        <w:t xml:space="preserve"> within </w:t>
+      </w:r>
+      <w:r>
+        <w:t>the VM</w:t>
+      </w:r>
+      <w:r>
+        <w:t xml:space="preserve"> </w:t>
+      </w:r>
+      <w:r>
+        <w:t>i</w:t>
+      </w:r>
+      <w:r>
+        <w:t>n the guest environment after a successful build for the target.</w:t>
+      </w:r>
+    </w:p>
+    <w:p>
+      <w:pPr>
+        <w:ind w:left="792"/>
+      </w:pPr>
+    </w:p>
+    <w:p>
+      <w:pPr>
+        <w:ind w:left="792"/>
+      </w:pPr>
+      <w:r>
+        <w:t xml:space="preserve">In addition, </w:t>
+      </w:r>
+      <w:r>
+        <w:t>t</w:t>
+      </w:r>
+      <w:r>
+        <w:t>he three threads form a run-time test</w:t>
+      </w:r>
+      <w:r>
+        <w:t xml:space="preserve"> of the round-robin scheduler</w:t>
+      </w:r>
+      <w:r>
+        <w:t>.</w:t>
+      </w:r>
+      <w:r>
+        <w:t xml:space="preserve"> The first two threads manipulate </w:t>
+      </w:r>
+      <w:r>
+        <w:t>a</w:t>
+      </w:r>
+      <w:r>
+        <w:t xml:space="preserve"> globally shared variable and the third thread monitors the shared variable for errors. If an error occurs, a message is output through the serial-port and the LEDs </w:t>
+      </w:r>
+      <w:r>
+        <w:t>enter</w:t>
+      </w:r>
+      <w:r>
+        <w:t xml:space="preserve"> an error pattern</w:t>
+      </w:r>
+      <w:r>
+        <w:t xml:space="preserve"> state</w:t>
+      </w:r>
+      <w:r>
+        <w:t>.</w:t>
+      </w:r>
+      <w:r>
+        <w:t xml:space="preserve"> </w:t>
+      </w:r>
+      <w:r>
+        <w:t xml:space="preserve">See Section </w:t>
+      </w:r>
       <w:r>
         <w:fldChar w:fldCharType="begin"/>
       </w:r>
       <w:r>
-        <w:instrText xml:space="preserve"> SEQ Figure \* ARABIC </w:instrText>
+        <w:instrText xml:space="preserve"> REF _Ref419120832 \w \h </w:instrText>
       </w:r>
       <w:r>
         <w:fldChar w:fldCharType="separate"/>
+      </w:r>
+      <w:r>
+        <w:t>3.7</w:t>
+      </w:r>
+      <w:r>
+        <w:fldChar w:fldCharType="end"/>
+      </w:r>
+      <w:r>
+        <w:t>.</w:t>
+      </w:r>
+      <w:r>
+        <w:t xml:space="preserve"> Additionally</w:t>
+      </w:r>
+      <w:r>
+        <w:t>, each thread controls an LED. Thread 1 toggles the blue LED, thread 2 toggles the green LED and thread 3 sets both LEDs. The timing is such that both LEDs toggle twice for a relatively short period and once for a longer period.</w:t>
+      </w:r>
+      <w:r>
+        <w:t xml:space="preserve"> </w:t>
+      </w:r>
+    </w:p>
+    <w:p>
+      <w:pPr>
+        <w:ind w:left="792"/>
+      </w:pPr>
+    </w:p>
+    <w:p>
+      <w:pPr>
+        <w:numPr>
+          <w:ilvl w:val="1"/>
+          <w:numId w:val="1"/>
+        </w:numPr>
+      </w:pPr>
+      <w:r>
+        <w:t>Thread Queue</w:t>
+      </w:r>
+    </w:p>
+    <w:p>
+      <w:pPr>
+        <w:ind w:left="792"/>
+      </w:pPr>
+      <w:r>
+        <w:t xml:space="preserve">The thread queue is a statically allocated array consisting of pointers to 4 </w:t>
+      </w:r>
+      <w:r>
+        <w:rPr>
+          <w:i/>
+        </w:rPr>
+        <w:t>thread_t</w:t>
+      </w:r>
+      <w:r>
+        <w:t xml:space="preserve"> objects </w:t>
+      </w:r>
+      <w:r>
+        <w:t>described</w:t>
+      </w:r>
+      <w:r>
+        <w:t xml:space="preserve"> in </w:t>
+      </w:r>
+      <w:r>
+        <w:fldChar w:fldCharType="begin"/>
+      </w:r>
+      <w:r>
+        <w:instrText xml:space="preserve"> REF _Ref419118422 \h </w:instrText>
+      </w:r>
+      <w:r>
+        <w:fldChar w:fldCharType="separate"/>
+      </w:r>
+      <w:r>
+        <w:t xml:space="preserve">Table </w:t>
       </w:r>
       <w:r>
         <w:rPr>
@@ -8312,45 +6659,76 @@
         <w:t>2</w:t>
       </w:r>
       <w:r>
+        <w:fldChar w:fldCharType="end"/>
+      </w:r>
+      <w:r>
+        <w:t xml:space="preserve">. The idle thread is contained at the first index, followed by </w:t>
+      </w:r>
+      <w:r>
+        <w:rPr>
+          <w:i/>
+        </w:rPr>
+        <w:t>thread1</w:t>
+      </w:r>
+      <w:r>
+        <w:t xml:space="preserve">, </w:t>
+      </w:r>
+      <w:r>
+        <w:rPr>
+          <w:i/>
+        </w:rPr>
+        <w:t>thread2</w:t>
+      </w:r>
+      <w:r>
+        <w:t xml:space="preserve"> and </w:t>
+      </w:r>
+      <w:r>
+        <w:rPr>
+          <w:i/>
+        </w:rPr>
+        <w:t>thread3</w:t>
+      </w:r>
+      <w:r>
+        <w:t>.</w:t>
+      </w:r>
+      <w:r>
+        <w:t xml:space="preserve"> See the</w:t>
+      </w:r>
+      <w:r>
+        <w:t xml:space="preserve"> </w:t>
+      </w:r>
+      <w:r>
+        <w:t xml:space="preserve">Thread diagram in </w:t>
+      </w:r>
+      <w:r>
+        <w:fldChar w:fldCharType="begin"/>
+      </w:r>
+      <w:r>
+        <w:instrText xml:space="preserve"> REF _Ref419458534 \h </w:instrText>
+      </w:r>
+      <w:r>
+        <w:fldChar w:fldCharType="separate"/>
+      </w:r>
+      <w:r>
+        <w:t xml:space="preserve">Figure </w:t>
+      </w:r>
+      <w:r>
         <w:rPr>
           <w:noProof/>
         </w:rPr>
+        <w:t>7</w:t>
+      </w:r>
+      <w:r>
         <w:fldChar w:fldCharType="end"/>
       </w:r>
-      <w:bookmarkEnd w:id="16"/>
-      <w:r>
-        <w:t xml:space="preserve"> - Critical Section Class Diagram</w:t>
-      </w:r>
-    </w:p>
-    <w:p>
-      <w:pPr>
-        <w:pStyle w:val="Caption"/>
-        <w:keepNext/>
-        <w:jc w:val="center"/>
-      </w:pPr>
-      <w:r>
-        <w:object w:dxaOrig="5508" w:dyaOrig="4425">
-          <v:shape id="_x0000_i1026" type="#_x0000_t75" style="width:275.6pt;height:220.95pt" o:ole="">
-            <v:imagedata r:id="rId19" o:title=""/>
-          </v:shape>
-          <o:OLEObject Type="Embed" ProgID="Visio.Drawing.11" ShapeID="_x0000_i1026" DrawAspect="Content" ObjectID="_1494319825" r:id="rId20"/>
-        </w:object>
-      </w:r>
-    </w:p>
-    <w:p>
-      <w:pPr>
-        <w:pStyle w:val="Caption"/>
-        <w:jc w:val="center"/>
-      </w:pPr>
-      <w:bookmarkStart w:id="17" w:name="_Ref419458573"/>
-      <w:r>
-        <w:t xml:space="preserve">Figure </w:t>
+      <w:r>
+        <w:t xml:space="preserve"> of Section </w:t>
       </w:r>
       <w:r>
         <w:fldChar w:fldCharType="begin"/>
       </w:r>
       <w:r>
-        <w:instrText xml:space="preserve"> SEQ Figure \* ARABIC </w:instrText>
+        <w:instrText xml:space="preserve"> PAGEREF _Ref419458478 \h </w:instrText>
       </w:r>
       <w:r>
         <w:fldChar w:fldCharType="separate"/>
@@ -8359,53 +6737,314 @@
         <w:rPr>
           <w:noProof/>
         </w:rPr>
-        <w:t>3</w:t>
-      </w:r>
+        <w:t>8</w:t>
+      </w:r>
+      <w:r>
+        <w:fldChar w:fldCharType="end"/>
+      </w:r>
+      <w:r>
+        <w:t>.</w:t>
+      </w:r>
+    </w:p>
+    <w:p>
+      <w:pPr>
+        <w:ind w:left="792"/>
+      </w:pPr>
+    </w:p>
+    <w:p>
+      <w:pPr>
+        <w:numPr>
+          <w:ilvl w:val="1"/>
+          <w:numId w:val="1"/>
+        </w:numPr>
+      </w:pPr>
+      <w:r>
+        <w:t>Error Handling</w:t>
+      </w:r>
+    </w:p>
+    <w:p>
+      <w:pPr>
+        <w:ind w:left="792"/>
+      </w:pPr>
+      <w:r>
+        <w:t xml:space="preserve">Assert statements are used to maintain preconditions within the application. If an assertion fails the file and line number </w:t>
+      </w:r>
+      <w:r>
+        <w:t xml:space="preserve">where the failure occurred </w:t>
+      </w:r>
+      <w:r>
+        <w:t>are printed to serial outp</w:t>
+      </w:r>
+      <w:r>
+        <w:t xml:space="preserve">ut and the application enters a </w:t>
+      </w:r>
+      <w:proofErr w:type="gramStart"/>
       <w:r>
         <w:rPr>
-          <w:noProof/>
+          <w:i/>
         </w:rPr>
+        <w:t>while(</w:t>
+      </w:r>
+      <w:proofErr w:type="gramEnd"/>
+      <w:r>
+        <w:rPr>
+          <w:i/>
+        </w:rPr>
+        <w:t>1)</w:t>
+      </w:r>
+      <w:r>
+        <w:t xml:space="preserve"> loop. </w:t>
+      </w:r>
+      <w:r>
+        <w:t>The application must be manually reset to continue.</w:t>
+      </w:r>
+      <w:r>
+        <w:t xml:space="preserve"> All other run-time errors are printed to the serial output.</w:t>
+      </w:r>
+      <w:r>
+        <w:t xml:space="preserve"> See Section </w:t>
+      </w:r>
+      <w:r>
+        <w:fldChar w:fldCharType="begin"/>
+      </w:r>
+      <w:r>
+        <w:instrText xml:space="preserve"> REF _Ref419120832 \w \h </w:instrText>
+      </w:r>
+      <w:r>
+        <w:fldChar w:fldCharType="separate"/>
+      </w:r>
+      <w:r>
+        <w:t>3.7</w:t>
+      </w:r>
+      <w:r>
         <w:fldChar w:fldCharType="end"/>
       </w:r>
-      <w:bookmarkEnd w:id="17"/>
-      <w:r>
-        <w:t>- DUart Class Diagram</w:t>
-      </w:r>
-    </w:p>
-    <w:p>
-      <w:pPr>
-        <w:pStyle w:val="Caption"/>
-        <w:keepNext/>
-        <w:jc w:val="center"/>
-      </w:pPr>
-      <w:r>
-        <w:object w:dxaOrig="3927" w:dyaOrig="1986">
-          <v:shape id="_x0000_i1027" type="#_x0000_t75" style="width:196.15pt;height:99.3pt" o:ole="">
-            <v:imagedata r:id="rId21" o:title=""/>
-          </v:shape>
-          <o:OLEObject Type="Embed" ProgID="Visio.Drawing.11" ShapeID="_x0000_i1027" DrawAspect="Content" ObjectID="_1494319826" r:id="rId22"/>
-        </w:object>
-      </w:r>
-    </w:p>
-    <w:p>
-      <w:pPr>
-        <w:pStyle w:val="Caption"/>
-        <w:jc w:val="center"/>
+      <w:r>
+        <w:t xml:space="preserve"> as well</w:t>
+      </w:r>
+      <w:r>
+        <w:t>.</w:t>
+      </w:r>
+    </w:p>
+    <w:p/>
+    <w:p>
+      <w:bookmarkStart w:id="8" w:name="_GoBack"/>
+      <w:bookmarkEnd w:id="8"/>
+    </w:p>
+    <w:p>
+      <w:pPr>
+        <w:numPr>
+          <w:ilvl w:val="1"/>
+          <w:numId w:val="1"/>
+        </w:numPr>
+      </w:pPr>
+      <w:bookmarkStart w:id="9" w:name="_Ref419120832"/>
+      <w:r>
+        <w:lastRenderedPageBreak/>
+        <w:t>LED Patterns</w:t>
+      </w:r>
+      <w:bookmarkEnd w:id="9"/>
+    </w:p>
+    <w:p>
+      <w:pPr>
+        <w:ind w:left="792"/>
         <w:rPr>
-          <w:i w:val="0"/>
+          <w:i/>
         </w:rPr>
       </w:pPr>
       <w:r>
+        <w:t>During normal operation, the LED</w:t>
+      </w:r>
+      <w:r>
+        <w:t>s</w:t>
+      </w:r>
+      <w:r>
+        <w:t xml:space="preserve"> </w:t>
+      </w:r>
+      <w:r>
+        <w:t xml:space="preserve">blink as described in Section </w:t>
+      </w:r>
+      <w:r>
+        <w:fldChar w:fldCharType="begin"/>
+      </w:r>
+      <w:r>
+        <w:instrText xml:space="preserve"> REF _Ref419121448 \n \h </w:instrText>
+      </w:r>
+      <w:r>
+        <w:fldChar w:fldCharType="separate"/>
+      </w:r>
+      <w:r>
+        <w:t>3.4</w:t>
+      </w:r>
+      <w:r>
+        <w:fldChar w:fldCharType="end"/>
+      </w:r>
+      <w:r>
+        <w:t xml:space="preserve">. If the third thread detects an error with the shared data, the </w:t>
+      </w:r>
+      <w:r>
+        <w:t>both</w:t>
+      </w:r>
+      <w:r>
+        <w:t xml:space="preserve"> LED flashes at a </w:t>
+      </w:r>
+      <w:r>
+        <w:t>sporadic rate</w:t>
+      </w:r>
+      <w:r>
+        <w:t>. If an assertion has occurred both LEDs are steady on</w:t>
+      </w:r>
+      <w:r>
+        <w:t xml:space="preserve"> until the system is manually reset</w:t>
+      </w:r>
+      <w:r>
+        <w:t>.</w:t>
+      </w:r>
+    </w:p>
+    <w:p>
+      <w:pPr>
+        <w:ind w:left="792"/>
+      </w:pPr>
+      <w:bookmarkStart w:id="10" w:name="__RefHeading__394_463271260"/>
+      <w:bookmarkStart w:id="11" w:name="__RefHeading__397_463271260"/>
+      <w:bookmarkEnd w:id="10"/>
+      <w:bookmarkEnd w:id="11"/>
+    </w:p>
+    <w:p>
+      <w:pPr>
+        <w:numPr>
+          <w:ilvl w:val="1"/>
+          <w:numId w:val="1"/>
+        </w:numPr>
+      </w:pPr>
+      <w:r>
+        <w:t>Namespaces</w:t>
+      </w:r>
+    </w:p>
+    <w:p>
+      <w:pPr>
+        <w:ind w:left="792"/>
+      </w:pPr>
+      <w:r>
+        <w:t xml:space="preserve">Namespaces are used to </w:t>
+      </w:r>
+      <w:r>
+        <w:t xml:space="preserve">identify functionally </w:t>
+      </w:r>
+      <w:r>
+        <w:t>related code</w:t>
+      </w:r>
+      <w:r>
+        <w:t xml:space="preserve"> into logical groupings</w:t>
+      </w:r>
+      <w:r>
+        <w:t xml:space="preserve">. </w:t>
+      </w:r>
+      <w:r>
+        <w:t xml:space="preserve">The namespaces of the application are </w:t>
+      </w:r>
+      <w:proofErr w:type="spellStart"/>
+      <w:r>
+        <w:t>Bsp</w:t>
+      </w:r>
+      <w:proofErr w:type="spellEnd"/>
+      <w:r>
+        <w:t>, OS and Thread.</w:t>
+      </w:r>
+    </w:p>
+    <w:p>
+      <w:pPr>
+        <w:ind w:left="792"/>
+      </w:pPr>
+    </w:p>
+    <w:p>
+      <w:pPr>
+        <w:numPr>
+          <w:ilvl w:val="1"/>
+          <w:numId w:val="1"/>
+        </w:numPr>
+      </w:pPr>
+      <w:bookmarkStart w:id="12" w:name="_Ref419121511"/>
+      <w:r>
+        <w:t>Serial Output</w:t>
+      </w:r>
+      <w:bookmarkEnd w:id="12"/>
+    </w:p>
+    <w:p>
+      <w:pPr>
+        <w:ind w:left="792"/>
+      </w:pPr>
+      <w:r>
+        <w:t>A minimal UART driver has been created to provide serial output to the application.</w:t>
+      </w:r>
+      <w:r>
+        <w:t xml:space="preserve"> </w:t>
+      </w:r>
+      <w:r>
+        <w:t>Three</w:t>
+      </w:r>
+      <w:r>
+        <w:t xml:space="preserve"> public function</w:t>
+      </w:r>
+      <w:r>
+        <w:t>s</w:t>
+      </w:r>
+      <w:r>
+        <w:t xml:space="preserve"> allow for printing </w:t>
+      </w:r>
+      <w:r>
+        <w:t xml:space="preserve">either </w:t>
+      </w:r>
+      <w:r>
+        <w:t>strings</w:t>
+      </w:r>
+      <w:r>
+        <w:t xml:space="preserve"> </w:t>
+      </w:r>
+      <w:r>
+        <w:t xml:space="preserve">or </w:t>
+      </w:r>
+      <w:r>
+        <w:t>numeric values</w:t>
+      </w:r>
+      <w:r>
+        <w:t xml:space="preserve"> (</w:t>
+      </w:r>
+      <w:r>
+        <w:t>in the form of</w:t>
+      </w:r>
+      <w:r>
+        <w:t xml:space="preserve"> unsigned integer decimal or</w:t>
+      </w:r>
+      <w:r>
+        <w:t xml:space="preserve"> hexadecimal output</w:t>
+      </w:r>
+      <w:r>
+        <w:t>)</w:t>
+      </w:r>
+      <w:r>
+        <w:t>.</w:t>
+      </w:r>
+      <w:r>
+        <w:t xml:space="preserve"> The connection uses a bit rate of 115200 and 8-N-1.</w:t>
+      </w:r>
+      <w:r>
+        <w:t xml:space="preserve"> Sample Output is shown below.</w:t>
+      </w:r>
+      <w:r>
+        <w:t xml:space="preserve"> See the class diagram in </w:t>
+      </w:r>
+      <w:r>
+        <w:fldChar w:fldCharType="begin"/>
+      </w:r>
+      <w:r>
+        <w:instrText xml:space="preserve"> REF _Ref419458573 \h </w:instrText>
+      </w:r>
+      <w:r>
+        <w:fldChar w:fldCharType="separate"/>
+      </w:r>
+      <w:r>
         <w:t xml:space="preserve">Figure </w:t>
-      </w:r>
-      <w:r>
-        <w:fldChar w:fldCharType="begin"/>
-      </w:r>
-      <w:r>
-        <w:instrText xml:space="preserve"> SEQ Figure \* ARABIC </w:instrText>
-      </w:r>
-      <w:r>
-        <w:fldChar w:fldCharType="separate"/>
       </w:r>
       <w:r>
         <w:rPr>
@@ -8414,19 +7053,107 @@
         <w:t>4</w:t>
       </w:r>
       <w:r>
+        <w:fldChar w:fldCharType="end"/>
+      </w:r>
+      <w:r>
+        <w:t xml:space="preserve"> of Section </w:t>
+      </w:r>
+      <w:r>
+        <w:fldChar w:fldCharType="begin"/>
+      </w:r>
+      <w:r>
+        <w:instrText xml:space="preserve"> PAGEREF _Ref419458478 \h </w:instrText>
+      </w:r>
+      <w:r>
+        <w:fldChar w:fldCharType="separate"/>
+      </w:r>
+      <w:r>
         <w:rPr>
           <w:noProof/>
         </w:rPr>
+        <w:t>8</w:t>
+      </w:r>
+      <w:r>
         <w:fldChar w:fldCharType="end"/>
       </w:r>
       <w:r>
-        <w:t xml:space="preserve"> - DTimer class diagram</w:t>
+        <w:t>.</w:t>
+      </w:r>
+    </w:p>
+    <w:p>
+      <w:pPr>
+        <w:suppressAutoHyphens w:val="0"/>
+      </w:pPr>
+      <w:r>
+        <w:rPr>
+          <w:b/>
+        </w:rPr>
+        <w:br w:type="page"/>
+      </w:r>
+      <w:r>
+        <w:rPr>
+          <w:b/>
+        </w:rPr>
+        <w:lastRenderedPageBreak/>
+        <w:t>Appendices</w:t>
+      </w:r>
+    </w:p>
+    <w:p>
+      <w:pPr>
+        <w:numPr>
+          <w:ilvl w:val="1"/>
+          <w:numId w:val="1"/>
+        </w:numPr>
+      </w:pPr>
+      <w:bookmarkStart w:id="13" w:name="_Ref419280685"/>
+      <w:bookmarkStart w:id="14" w:name="_Ref419458478"/>
+      <w:r>
+        <w:t>Object</w:t>
+      </w:r>
+      <w:r>
+        <w:t xml:space="preserve"> Diagram</w:t>
+      </w:r>
+      <w:bookmarkEnd w:id="13"/>
+      <w:r>
+        <w:t>s</w:t>
+      </w:r>
+      <w:bookmarkEnd w:id="14"/>
+    </w:p>
+    <w:p>
+      <w:pPr>
+        <w:keepNext/>
+        <w:jc w:val="center"/>
+      </w:pPr>
+      <w:r>
+        <w:object w:dxaOrig="6940" w:dyaOrig="1770">
+          <v:shape id="_x0000_i1026" type="#_x0000_t75" style="width:346.75pt;height:88.55pt" o:ole="">
+            <v:imagedata r:id="rId20" o:title=""/>
+          </v:shape>
+          <o:OLEObject Type="Embed" ProgID="Visio.Drawing.11" ShapeID="_x0000_i1026" DrawAspect="Content" ObjectID="_1496408030" r:id="rId21"/>
+        </w:object>
       </w:r>
     </w:p>
     <w:p>
       <w:pPr>
         <w:pStyle w:val="Caption"/>
-      </w:pPr>
+        <w:jc w:val="center"/>
+      </w:pPr>
+      <w:bookmarkStart w:id="15" w:name="_Ref419458617"/>
+      <w:r>
+        <w:t xml:space="preserve">Figure </w:t>
+      </w:r>
+      <w:fldSimple w:instr=" SEQ Figure \* ARABIC ">
+        <w:r>
+          <w:rPr>
+            <w:noProof/>
+          </w:rPr>
+          <w:t>3</w:t>
+        </w:r>
+      </w:fldSimple>
+      <w:bookmarkEnd w:id="15"/>
+      <w:r>
+        <w:t xml:space="preserve"> - Critical Section Class Diagram</w:t>
+      </w:r>
     </w:p>
     <w:p>
       <w:pPr>
@@ -8435,11 +7162,11 @@
         <w:jc w:val="center"/>
       </w:pPr>
       <w:r>
-        <w:object w:dxaOrig="4698" w:dyaOrig="6066">
-          <v:shape id="_x0000_i1028" type="#_x0000_t75" style="width:234.6pt;height:303.5pt" o:ole="">
-            <v:imagedata r:id="rId23" o:title=""/>
+        <w:object w:dxaOrig="5508" w:dyaOrig="4425">
+          <v:shape id="_x0000_i1027" type="#_x0000_t75" style="width:275.6pt;height:220.95pt" o:ole="">
+            <v:imagedata r:id="rId22" o:title=""/>
           </v:shape>
-          <o:OLEObject Type="Embed" ProgID="Visio.Drawing.11" ShapeID="_x0000_i1028" DrawAspect="Content" ObjectID="_1494319827" r:id="rId24"/>
+          <o:OLEObject Type="Embed" ProgID="Visio.Drawing.11" ShapeID="_x0000_i1027" DrawAspect="Content" ObjectID="_1496408031" r:id="rId23"/>
         </w:object>
       </w:r>
     </w:p>
@@ -8448,40 +7175,30 @@
         <w:pStyle w:val="Caption"/>
         <w:jc w:val="center"/>
       </w:pPr>
-      <w:bookmarkStart w:id="18" w:name="_Ref419458457"/>
+      <w:bookmarkStart w:id="16" w:name="_Ref419458573"/>
       <w:r>
         <w:t xml:space="preserve">Figure </w:t>
       </w:r>
-      <w:r>
-        <w:fldChar w:fldCharType="begin"/>
-      </w:r>
-      <w:r>
-        <w:instrText xml:space="preserve"> SEQ Figure \* ARABIC </w:instrText>
-      </w:r>
-      <w:r>
-        <w:fldChar w:fldCharType="separate"/>
-      </w:r>
-      <w:r>
-        <w:rPr>
-          <w:noProof/>
-        </w:rPr>
-        <w:t>5</w:t>
-      </w:r>
-      <w:r>
-        <w:rPr>
-          <w:noProof/>
-        </w:rPr>
-        <w:fldChar w:fldCharType="end"/>
-      </w:r>
-      <w:bookmarkEnd w:id="18"/>
-      <w:r>
-        <w:t>- OS Class Diagram</w:t>
-      </w:r>
-    </w:p>
-    <w:p>
-      <w:pPr>
-        <w:pStyle w:val="Caption"/>
-      </w:pPr>
+      <w:fldSimple w:instr=" SEQ Figure \* ARABIC ">
+        <w:r>
+          <w:rPr>
+            <w:noProof/>
+          </w:rPr>
+          <w:t>4</w:t>
+        </w:r>
+      </w:fldSimple>
+      <w:bookmarkEnd w:id="16"/>
+      <w:r>
+        <w:t xml:space="preserve">- </w:t>
+      </w:r>
+      <w:proofErr w:type="spellStart"/>
+      <w:r>
+        <w:t>DUart</w:t>
+      </w:r>
+      <w:proofErr w:type="spellEnd"/>
+      <w:r>
+        <w:t xml:space="preserve"> Class Diagram</w:t>
+      </w:r>
     </w:p>
     <w:p>
       <w:pPr>
@@ -8490,11 +7207,11 @@
         <w:jc w:val="center"/>
       </w:pPr>
       <w:r>
-        <w:object w:dxaOrig="6040" w:dyaOrig="4270">
-          <v:shape id="_x0000_i1029" type="#_x0000_t75" style="width:302.3pt;height:213.5pt" o:ole="">
-            <v:imagedata r:id="rId25" o:title=""/>
+        <w:object w:dxaOrig="7750" w:dyaOrig="5575">
+          <v:shape id="_x0000_i1028" type="#_x0000_t75" style="width:387.3pt;height:278.9pt" o:ole="">
+            <v:imagedata r:id="rId24" o:title=""/>
           </v:shape>
-          <o:OLEObject Type="Embed" ProgID="Visio.Drawing.11" ShapeID="_x0000_i1029" DrawAspect="Content" ObjectID="_1494319828" r:id="rId26"/>
+          <o:OLEObject Type="Embed" ProgID="Visio.Drawing.11" ShapeID="_x0000_i1028" DrawAspect="Content" ObjectID="_1496408032" r:id="rId25"/>
         </w:object>
       </w:r>
     </w:p>
@@ -8503,46 +7220,32 @@
         <w:pStyle w:val="Caption"/>
         <w:jc w:val="center"/>
       </w:pPr>
-      <w:bookmarkStart w:id="19" w:name="_Ref419458639"/>
+      <w:bookmarkStart w:id="17" w:name="_Ref419458457"/>
       <w:r>
         <w:t xml:space="preserve">Figure </w:t>
       </w:r>
-      <w:r>
-        <w:fldChar w:fldCharType="begin"/>
-      </w:r>
-      <w:r>
-        <w:instrText xml:space="preserve"> SEQ Figure \* ARABIC </w:instrText>
-      </w:r>
-      <w:r>
-        <w:fldChar w:fldCharType="separate"/>
-      </w:r>
-      <w:r>
-        <w:rPr>
-          <w:noProof/>
-        </w:rPr>
-        <w:t>6</w:t>
-      </w:r>
-      <w:r>
-        <w:rPr>
-          <w:noProof/>
-        </w:rPr>
-        <w:fldChar w:fldCharType="end"/>
-      </w:r>
-      <w:bookmarkEnd w:id="19"/>
-      <w:r>
-        <w:t xml:space="preserve"> - </w:t>
-      </w:r>
-      <w:r>
-        <w:t>Bsp</w:t>
-      </w:r>
-      <w:r>
-        <w:t xml:space="preserve"> namespace Diagram</w:t>
+      <w:fldSimple w:instr=" SEQ Figure \* ARABIC ">
+        <w:r>
+          <w:rPr>
+            <w:noProof/>
+          </w:rPr>
+          <w:t>5</w:t>
+        </w:r>
+      </w:fldSimple>
+      <w:bookmarkEnd w:id="17"/>
+      <w:r>
+        <w:t xml:space="preserve">- OS </w:t>
+      </w:r>
+      <w:r>
+        <w:t>namespace</w:t>
+      </w:r>
+      <w:r>
+        <w:t xml:space="preserve"> Diagram</w:t>
       </w:r>
     </w:p>
     <w:p>
       <w:pPr>
         <w:pStyle w:val="Caption"/>
-        <w:jc w:val="center"/>
       </w:pPr>
     </w:p>
     <w:p>
@@ -8552,11 +7255,11 @@
         <w:jc w:val="center"/>
       </w:pPr>
       <w:r>
-        <w:object w:dxaOrig="7573" w:dyaOrig="4687">
-          <v:shape id="_x0000_i1030" type="#_x0000_t75" style="width:378.6pt;height:234.6pt" o:ole="">
-            <v:imagedata r:id="rId27" o:title=""/>
+        <w:object w:dxaOrig="6040" w:dyaOrig="4270">
+          <v:shape id="_x0000_i1029" type="#_x0000_t75" style="width:302.05pt;height:213.5pt" o:ole="">
+            <v:imagedata r:id="rId26" o:title=""/>
           </v:shape>
-          <o:OLEObject Type="Embed" ProgID="Visio.Drawing.11" ShapeID="_x0000_i1030" DrawAspect="Content" ObjectID="_1494319829" r:id="rId28"/>
+          <o:OLEObject Type="Embed" ProgID="Visio.Drawing.11" ShapeID="_x0000_i1029" DrawAspect="Content" ObjectID="_1496408033" r:id="rId27"/>
         </w:object>
       </w:r>
     </w:p>
@@ -8565,34 +7268,29 @@
         <w:pStyle w:val="Caption"/>
         <w:jc w:val="center"/>
       </w:pPr>
-      <w:bookmarkStart w:id="20" w:name="_Ref419458534"/>
+      <w:bookmarkStart w:id="18" w:name="_Ref419458639"/>
       <w:r>
         <w:t xml:space="preserve">Figure </w:t>
       </w:r>
-      <w:r>
-        <w:fldChar w:fldCharType="begin"/>
-      </w:r>
-      <w:r>
-        <w:instrText xml:space="preserve"> SEQ Figure \* ARABIC </w:instrText>
-      </w:r>
-      <w:r>
-        <w:fldChar w:fldCharType="separate"/>
-      </w:r>
-      <w:r>
-        <w:rPr>
-          <w:noProof/>
-        </w:rPr>
-        <w:t>7</w:t>
-      </w:r>
-      <w:r>
-        <w:rPr>
-          <w:noProof/>
-        </w:rPr>
-        <w:fldChar w:fldCharType="end"/>
-      </w:r>
-      <w:bookmarkEnd w:id="20"/>
-      <w:r>
-        <w:t>- Thread namespace Diagram</w:t>
+      <w:fldSimple w:instr=" SEQ Figure \* ARABIC ">
+        <w:r>
+          <w:rPr>
+            <w:noProof/>
+          </w:rPr>
+          <w:t>6</w:t>
+        </w:r>
+      </w:fldSimple>
+      <w:bookmarkEnd w:id="18"/>
+      <w:r>
+        <w:t xml:space="preserve"> - </w:t>
+      </w:r>
+      <w:proofErr w:type="spellStart"/>
+      <w:r>
+        <w:t>Bsp</w:t>
+      </w:r>
+      <w:proofErr w:type="spellEnd"/>
+      <w:r>
+        <w:t xml:space="preserve"> namespace Diagram</w:t>
       </w:r>
     </w:p>
     <w:p>
@@ -8601,9 +7299,52 @@
         <w:jc w:val="center"/>
       </w:pPr>
     </w:p>
+    <w:p>
+      <w:pPr>
+        <w:pStyle w:val="Caption"/>
+        <w:keepNext/>
+        <w:jc w:val="center"/>
+      </w:pPr>
+      <w:r>
+        <w:object w:dxaOrig="7572" w:dyaOrig="4687">
+          <v:shape id="_x0000_i1030" type="#_x0000_t75" style="width:378.2pt;height:234.2pt" o:ole="">
+            <v:imagedata r:id="rId28" o:title=""/>
+          </v:shape>
+          <o:OLEObject Type="Embed" ProgID="Visio.Drawing.11" ShapeID="_x0000_i1030" DrawAspect="Content" ObjectID="_1496408034" r:id="rId29"/>
+        </w:object>
+      </w:r>
+    </w:p>
+    <w:p>
+      <w:pPr>
+        <w:pStyle w:val="Caption"/>
+        <w:jc w:val="center"/>
+      </w:pPr>
+      <w:bookmarkStart w:id="19" w:name="_Ref419458534"/>
+      <w:r>
+        <w:t xml:space="preserve">Figure </w:t>
+      </w:r>
+      <w:fldSimple w:instr=" SEQ Figure \* ARABIC ">
+        <w:r>
+          <w:rPr>
+            <w:noProof/>
+          </w:rPr>
+          <w:t>7</w:t>
+        </w:r>
+      </w:fldSimple>
+      <w:bookmarkEnd w:id="19"/>
+      <w:r>
+        <w:t>- Thread namespace Diagram</w:t>
+      </w:r>
+    </w:p>
+    <w:p>
+      <w:pPr>
+        <w:pStyle w:val="Caption"/>
+        <w:jc w:val="center"/>
+      </w:pPr>
+    </w:p>
     <w:sectPr>
       <w:pgSz w:w="12240" w:h="15840"/>
-      <w:pgMar w:top="864" w:right="1584" w:bottom="864" w:left="1584" w:header="720" w:footer="720" w:gutter="0"/>
+      <w:pgMar w:top="1440" w:right="1440" w:bottom="1440" w:left="1440" w:header="720" w:footer="720" w:gutter="0"/>
       <w:cols w:space="720"/>
       <w:docGrid w:linePitch="360"/>
     </w:sectPr>
@@ -8643,31 +7384,6 @@
     <w:p>
       <w:r>
         <w:continuationSeparator/>
-      </w:r>
-    </w:p>
-  </w:footnote>
-  <w:footnote w:id="1">
-    <w:p>
-      <w:pPr>
-        <w:pStyle w:val="FootnoteText"/>
-      </w:pPr>
-      <w:r>
-        <w:rPr>
-          <w:rStyle w:val="FootnoteReference"/>
-        </w:rPr>
-        <w:footnoteRef/>
-      </w:r>
-      <w:r>
-        <w:t xml:space="preserve"> STMicelectronics. “RM0041 Reference Manual</w:t>
-      </w:r>
-      <w:r>
-        <w:t>: Doc ID 16188 Rev 4</w:t>
-      </w:r>
-      <w:r>
-        <w:t>.”</w:t>
-      </w:r>
-      <w:r>
-        <w:t xml:space="preserve"> July 2011.</w:t>
       </w:r>
     </w:p>
   </w:footnote>
@@ -9014,7 +7730,7 @@
   <w:abstractNum w:abstractNumId="3">
     <w:nsid w:val="441D42EA"/>
     <w:multiLevelType w:val="hybridMultilevel"/>
-    <w:tmpl w:val="07222328"/>
+    <w:tmpl w:val="8228AEF4"/>
     <w:lvl w:ilvl="0" w:tplc="04090001">
       <w:start w:val="1"/>
       <w:numFmt w:val="bullet"/>
@@ -9319,6 +8035,119 @@
       <w:lvlJc w:val="left"/>
       <w:pPr>
         <w:ind w:left="6480" w:hanging="360"/>
+      </w:pPr>
+      <w:rPr>
+        <w:rFonts w:ascii="Wingdings" w:hAnsi="Wingdings" w:hint="default"/>
+      </w:rPr>
+    </w:lvl>
+  </w:abstractNum>
+  <w:abstractNum w:abstractNumId="6">
+    <w:nsid w:val="7BD90F8D"/>
+    <w:multiLevelType w:val="hybridMultilevel"/>
+    <w:tmpl w:val="A318800C"/>
+    <w:lvl w:ilvl="0" w:tplc="04090001">
+      <w:start w:val="1"/>
+      <w:numFmt w:val="bullet"/>
+      <w:lvlText w:val=""/>
+      <w:lvlJc w:val="left"/>
+      <w:pPr>
+        <w:ind w:left="1512" w:hanging="360"/>
+      </w:pPr>
+      <w:rPr>
+        <w:rFonts w:ascii="Symbol" w:hAnsi="Symbol" w:hint="default"/>
+      </w:rPr>
+    </w:lvl>
+    <w:lvl w:ilvl="1" w:tplc="04090003" w:tentative="1">
+      <w:start w:val="1"/>
+      <w:numFmt w:val="bullet"/>
+      <w:lvlText w:val="o"/>
+      <w:lvlJc w:val="left"/>
+      <w:pPr>
+        <w:ind w:left="2232" w:hanging="360"/>
+      </w:pPr>
+      <w:rPr>
+        <w:rFonts w:ascii="Courier New" w:hAnsi="Courier New" w:cs="Courier New" w:hint="default"/>
+      </w:rPr>
+    </w:lvl>
+    <w:lvl w:ilvl="2" w:tplc="04090005" w:tentative="1">
+      <w:start w:val="1"/>
+      <w:numFmt w:val="bullet"/>
+      <w:lvlText w:val=""/>
+      <w:lvlJc w:val="left"/>
+      <w:pPr>
+        <w:ind w:left="2952" w:hanging="360"/>
+      </w:pPr>
+      <w:rPr>
+        <w:rFonts w:ascii="Wingdings" w:hAnsi="Wingdings" w:hint="default"/>
+      </w:rPr>
+    </w:lvl>
+    <w:lvl w:ilvl="3" w:tplc="04090001" w:tentative="1">
+      <w:start w:val="1"/>
+      <w:numFmt w:val="bullet"/>
+      <w:lvlText w:val=""/>
+      <w:lvlJc w:val="left"/>
+      <w:pPr>
+        <w:ind w:left="3672" w:hanging="360"/>
+      </w:pPr>
+      <w:rPr>
+        <w:rFonts w:ascii="Symbol" w:hAnsi="Symbol" w:hint="default"/>
+      </w:rPr>
+    </w:lvl>
+    <w:lvl w:ilvl="4" w:tplc="04090003" w:tentative="1">
+      <w:start w:val="1"/>
+      <w:numFmt w:val="bullet"/>
+      <w:lvlText w:val="o"/>
+      <w:lvlJc w:val="left"/>
+      <w:pPr>
+        <w:ind w:left="4392" w:hanging="360"/>
+      </w:pPr>
+      <w:rPr>
+        <w:rFonts w:ascii="Courier New" w:hAnsi="Courier New" w:cs="Courier New" w:hint="default"/>
+      </w:rPr>
+    </w:lvl>
+    <w:lvl w:ilvl="5" w:tplc="04090005" w:tentative="1">
+      <w:start w:val="1"/>
+      <w:numFmt w:val="bullet"/>
+      <w:lvlText w:val=""/>
+      <w:lvlJc w:val="left"/>
+      <w:pPr>
+        <w:ind w:left="5112" w:hanging="360"/>
+      </w:pPr>
+      <w:rPr>
+        <w:rFonts w:ascii="Wingdings" w:hAnsi="Wingdings" w:hint="default"/>
+      </w:rPr>
+    </w:lvl>
+    <w:lvl w:ilvl="6" w:tplc="04090001" w:tentative="1">
+      <w:start w:val="1"/>
+      <w:numFmt w:val="bullet"/>
+      <w:lvlText w:val=""/>
+      <w:lvlJc w:val="left"/>
+      <w:pPr>
+        <w:ind w:left="5832" w:hanging="360"/>
+      </w:pPr>
+      <w:rPr>
+        <w:rFonts w:ascii="Symbol" w:hAnsi="Symbol" w:hint="default"/>
+      </w:rPr>
+    </w:lvl>
+    <w:lvl w:ilvl="7" w:tplc="04090003" w:tentative="1">
+      <w:start w:val="1"/>
+      <w:numFmt w:val="bullet"/>
+      <w:lvlText w:val="o"/>
+      <w:lvlJc w:val="left"/>
+      <w:pPr>
+        <w:ind w:left="6552" w:hanging="360"/>
+      </w:pPr>
+      <w:rPr>
+        <w:rFonts w:ascii="Courier New" w:hAnsi="Courier New" w:cs="Courier New" w:hint="default"/>
+      </w:rPr>
+    </w:lvl>
+    <w:lvl w:ilvl="8" w:tplc="04090005" w:tentative="1">
+      <w:start w:val="1"/>
+      <w:numFmt w:val="bullet"/>
+      <w:lvlText w:val=""/>
+      <w:lvlJc w:val="left"/>
+      <w:pPr>
+        <w:ind w:left="7272" w:hanging="360"/>
       </w:pPr>
       <w:rPr>
         <w:rFonts w:ascii="Wingdings" w:hAnsi="Wingdings" w:hint="default"/>
@@ -9342,6 +8171,9 @@
   </w:num>
   <w:num w:numId="6">
     <w:abstractNumId w:val="2"/>
+  </w:num>
+  <w:num w:numId="7">
+    <w:abstractNumId w:val="6"/>
   </w:num>
 </w:numbering>
 </file>
@@ -10566,7 +9398,7 @@
 </file>
 
 <file path=customXml/itemProps1.xml><?xml version="1.0" encoding="utf-8"?>
-<ds:datastoreItem xmlns:ds="http://schemas.openxmlformats.org/officeDocument/2006/customXml" ds:itemID="{AC414FEB-1DE0-4DD0-9F05-752D96B3E8D8}">
+<ds:datastoreItem xmlns:ds="http://schemas.openxmlformats.org/officeDocument/2006/customXml" ds:itemID="{995953FA-7789-49A6-A662-1644C461AA99}">
   <ds:schemaRefs>
     <ds:schemaRef ds:uri="http://schemas.openxmlformats.org/officeDocument/2006/bibliography"/>
   </ds:schemaRefs>
